--- a/vocals/JPN/lyrics/Monica Romaji Lyrics Word.docx
+++ b/vocals/JPN/lyrics/Monica Romaji Lyrics Word.docx
@@ -137,7 +137,301 @@
           <w:sz w:val="42"/>
           <w:szCs w:val="42"/>
         </w:rPr>
-        <w:t>denwa</w:t>
+        <w:t>boku</w:t>
+      </w:r>
+      <w:r>
+        <w:rPr>
+          <w:rFonts w:ascii="Arial Unicode MS" w:eastAsia="Arial Unicode MS" w:cs="Arial Unicode MS" w:hint="eastAsia"/>
+          <w:color w:val="000000"/>
+          <w:sz w:val="42"/>
+          <w:szCs w:val="42"/>
+        </w:rPr>
+        <w:t> </w:t>
+      </w:r>
+      <w:r>
+        <w:rPr>
+          <w:rFonts w:ascii="Arial Unicode MS" w:eastAsia="Arial Unicode MS" w:cs="Arial Unicode MS"/>
+          <w:color w:val="000000"/>
+          <w:sz w:val="42"/>
+          <w:szCs w:val="42"/>
+        </w:rPr>
+        <w:t>wa</w:t>
+      </w:r>
+      <w:r>
+        <w:rPr>
+          <w:rFonts w:ascii="Arial Unicode MS" w:eastAsia="Arial Unicode MS" w:cs="Arial Unicode MS" w:hint="eastAsia"/>
+          <w:color w:val="000000"/>
+          <w:sz w:val="42"/>
+          <w:szCs w:val="42"/>
+        </w:rPr>
+        <w:t> </w:t>
+      </w:r>
+      <w:r>
+        <w:rPr>
+          <w:rFonts w:ascii="Arial Unicode MS" w:eastAsia="Arial Unicode MS" w:cs="Arial Unicode MS"/>
+          <w:color w:val="000000"/>
+          <w:sz w:val="42"/>
+          <w:szCs w:val="42"/>
+        </w:rPr>
+        <w:t>saki</w:t>
+      </w:r>
+      <w:r>
+        <w:rPr>
+          <w:rFonts w:ascii="Arial Unicode MS" w:eastAsia="Arial Unicode MS" w:cs="Arial Unicode MS" w:hint="eastAsia"/>
+          <w:color w:val="000000"/>
+          <w:sz w:val="42"/>
+          <w:szCs w:val="42"/>
+        </w:rPr>
+        <w:t> </w:t>
+      </w:r>
+      <w:r>
+        <w:rPr>
+          <w:rFonts w:ascii="Arial Unicode MS" w:eastAsia="Arial Unicode MS" w:cs="Arial Unicode MS"/>
+          <w:color w:val="000000"/>
+          <w:sz w:val="42"/>
+          <w:szCs w:val="42"/>
+        </w:rPr>
+        <w:t>ni</w:t>
+      </w:r>
+      <w:r>
+        <w:rPr>
+          <w:rFonts w:ascii="Arial Unicode MS" w:eastAsia="Arial Unicode MS" w:cs="Arial Unicode MS" w:hint="eastAsia"/>
+          <w:color w:val="000000"/>
+          <w:sz w:val="42"/>
+          <w:szCs w:val="42"/>
+        </w:rPr>
+        <w:t> </w:t>
+      </w:r>
+      <w:r>
+        <w:rPr>
+          <w:rFonts w:ascii="Arial Unicode MS" w:eastAsia="Arial Unicode MS" w:cs="Arial Unicode MS"/>
+          <w:color w:val="000000"/>
+          <w:sz w:val="42"/>
+          <w:szCs w:val="42"/>
+        </w:rPr>
+        <w:t>iku</w:t>
+      </w:r>
+    </w:p>
+    <w:p>
+      <w:pPr>
+        <w:widowControl w:val="0"/>
+        <w:autoSpaceDE w:val="0"/>
+        <w:autoSpaceDN w:val="0"/>
+        <w:adjustRightInd w:val="0"/>
+        <w:spacing w:line="560" w:lineRule="atLeast"/>
+        <w:rPr>
+          <w:rFonts w:ascii="Arial Unicode MS" w:eastAsia="Arial Unicode MS" w:cs="Arial Unicode MS"/>
+          <w:color w:val="000000"/>
+          <w:sz w:val="42"/>
+          <w:szCs w:val="42"/>
+        </w:rPr>
+      </w:pPr>
+      <w:r>
+        <w:rPr>
+          <w:rFonts w:ascii="Arial Unicode MS" w:eastAsia="Arial Unicode MS" w:cs="Arial Unicode MS"/>
+          <w:color w:val="000000"/>
+          <w:sz w:val="42"/>
+          <w:szCs w:val="42"/>
+        </w:rPr>
+        <w:t>sore</w:t>
+      </w:r>
+      <w:r>
+        <w:rPr>
+          <w:rFonts w:ascii="Arial Unicode MS" w:eastAsia="Arial Unicode MS" w:cs="Arial Unicode MS" w:hint="eastAsia"/>
+          <w:color w:val="000000"/>
+          <w:sz w:val="42"/>
+          <w:szCs w:val="42"/>
+        </w:rPr>
+        <w:t> </w:t>
+      </w:r>
+      <w:r>
+        <w:rPr>
+          <w:rFonts w:ascii="Arial Unicode MS" w:eastAsia="Arial Unicode MS" w:cs="Arial Unicode MS"/>
+          <w:color w:val="000000"/>
+          <w:sz w:val="42"/>
+          <w:szCs w:val="42"/>
+        </w:rPr>
+        <w:t>ja</w:t>
+      </w:r>
+      <w:r>
+        <w:rPr>
+          <w:rFonts w:ascii="Arial Unicode MS" w:eastAsia="Arial Unicode MS" w:cs="Arial Unicode MS" w:hint="eastAsia"/>
+          <w:color w:val="000000"/>
+          <w:sz w:val="42"/>
+          <w:szCs w:val="42"/>
+        </w:rPr>
+        <w:t> </w:t>
+      </w:r>
+      <w:r>
+        <w:rPr>
+          <w:rFonts w:ascii="Arial Unicode MS" w:eastAsia="Arial Unicode MS" w:cs="Arial Unicode MS"/>
+          <w:color w:val="000000"/>
+          <w:sz w:val="42"/>
+          <w:szCs w:val="42"/>
+        </w:rPr>
+        <w:t>ikirarenai</w:t>
+      </w:r>
+    </w:p>
+    <w:p>
+      <w:pPr>
+        <w:widowControl w:val="0"/>
+        <w:autoSpaceDE w:val="0"/>
+        <w:autoSpaceDN w:val="0"/>
+        <w:adjustRightInd w:val="0"/>
+        <w:spacing w:line="560" w:lineRule="atLeast"/>
+        <w:rPr>
+          <w:rFonts w:ascii="Arial Unicode MS" w:eastAsia="Arial Unicode MS" w:cs="Arial Unicode MS"/>
+          <w:color w:val="000000"/>
+          <w:sz w:val="42"/>
+          <w:szCs w:val="42"/>
+        </w:rPr>
+      </w:pPr>
+      <w:r>
+        <w:rPr>
+          <w:rFonts w:ascii="Arial Unicode MS" w:eastAsia="Arial Unicode MS" w:cs="Arial Unicode MS"/>
+          <w:color w:val="000000"/>
+          <w:sz w:val="42"/>
+          <w:szCs w:val="42"/>
+        </w:rPr>
+        <w:t>kono</w:t>
+      </w:r>
+      <w:r>
+        <w:rPr>
+          <w:rFonts w:ascii="Arial Unicode MS" w:eastAsia="Arial Unicode MS" w:cs="Arial Unicode MS" w:hint="eastAsia"/>
+          <w:color w:val="000000"/>
+          <w:sz w:val="42"/>
+          <w:szCs w:val="42"/>
+        </w:rPr>
+        <w:t> </w:t>
+      </w:r>
+      <w:r>
+        <w:rPr>
+          <w:rFonts w:ascii="Arial Unicode MS" w:eastAsia="Arial Unicode MS" w:cs="Arial Unicode MS"/>
+          <w:color w:val="000000"/>
+          <w:sz w:val="42"/>
+          <w:szCs w:val="42"/>
+        </w:rPr>
+        <w:t>dekigoto</w:t>
+      </w:r>
+    </w:p>
+    <w:p>
+      <w:pPr>
+        <w:widowControl w:val="0"/>
+        <w:autoSpaceDE w:val="0"/>
+        <w:autoSpaceDN w:val="0"/>
+        <w:adjustRightInd w:val="0"/>
+        <w:spacing w:line="560" w:lineRule="atLeast"/>
+        <w:rPr>
+          <w:rFonts w:ascii="Arial Unicode MS" w:eastAsia="Arial Unicode MS" w:cs="Arial Unicode MS"/>
+          <w:color w:val="000000"/>
+          <w:sz w:val="42"/>
+          <w:szCs w:val="42"/>
+        </w:rPr>
+      </w:pPr>
+      <w:r>
+        <w:rPr>
+          <w:rFonts w:ascii="Arial Unicode MS" w:eastAsia="Arial Unicode MS" w:cs="Arial Unicode MS"/>
+          <w:color w:val="000000"/>
+          <w:sz w:val="42"/>
+          <w:szCs w:val="42"/>
+        </w:rPr>
+        <w:t>sono</w:t>
+      </w:r>
+      <w:r>
+        <w:rPr>
+          <w:rFonts w:ascii="Arial Unicode MS" w:eastAsia="Arial Unicode MS" w:cs="Arial Unicode MS" w:hint="eastAsia"/>
+          <w:color w:val="000000"/>
+          <w:sz w:val="42"/>
+          <w:szCs w:val="42"/>
+        </w:rPr>
+        <w:t> </w:t>
+      </w:r>
+      <w:r>
+        <w:rPr>
+          <w:rFonts w:ascii="Arial Unicode MS" w:eastAsia="Arial Unicode MS" w:cs="Arial Unicode MS"/>
+          <w:color w:val="000000"/>
+          <w:sz w:val="42"/>
+          <w:szCs w:val="42"/>
+        </w:rPr>
+        <w:t>deai</w:t>
+      </w:r>
+    </w:p>
+    <w:p>
+      <w:pPr>
+        <w:widowControl w:val="0"/>
+        <w:autoSpaceDE w:val="0"/>
+        <w:autoSpaceDN w:val="0"/>
+        <w:adjustRightInd w:val="0"/>
+        <w:spacing w:line="560" w:lineRule="atLeast"/>
+        <w:rPr>
+          <w:rFonts w:ascii="Arial Unicode MS" w:eastAsia="Arial Unicode MS" w:cs="Arial Unicode MS"/>
+          <w:color w:val="000000"/>
+          <w:sz w:val="42"/>
+          <w:szCs w:val="42"/>
+        </w:rPr>
+      </w:pPr>
+      <w:r>
+        <w:rPr>
+          <w:rFonts w:ascii="Arial Unicode MS" w:eastAsia="Arial Unicode MS" w:cs="Arial Unicode MS"/>
+          <w:color w:val="000000"/>
+          <w:sz w:val="42"/>
+          <w:szCs w:val="42"/>
+        </w:rPr>
+        <w:t>boku</w:t>
+      </w:r>
+      <w:r>
+        <w:rPr>
+          <w:rFonts w:ascii="Arial Unicode MS" w:eastAsia="Arial Unicode MS" w:cs="Arial Unicode MS" w:hint="eastAsia"/>
+          <w:color w:val="000000"/>
+          <w:sz w:val="42"/>
+          <w:szCs w:val="42"/>
+        </w:rPr>
+        <w:t> </w:t>
+      </w:r>
+      <w:r>
+        <w:rPr>
+          <w:rFonts w:ascii="Arial Unicode MS" w:eastAsia="Arial Unicode MS" w:cs="Arial Unicode MS"/>
+          <w:color w:val="000000"/>
+          <w:sz w:val="42"/>
+          <w:szCs w:val="42"/>
+        </w:rPr>
+        <w:t>wa</w:t>
+      </w:r>
+      <w:r>
+        <w:rPr>
+          <w:rFonts w:ascii="Arial Unicode MS" w:eastAsia="Arial Unicode MS" w:cs="Arial Unicode MS" w:hint="eastAsia"/>
+          <w:color w:val="000000"/>
+          <w:sz w:val="42"/>
+          <w:szCs w:val="42"/>
+        </w:rPr>
+        <w:t> </w:t>
+      </w:r>
+      <w:r>
+        <w:rPr>
+          <w:rFonts w:ascii="Arial Unicode MS" w:eastAsia="Arial Unicode MS" w:cs="Arial Unicode MS"/>
+          <w:color w:val="000000"/>
+          <w:sz w:val="42"/>
+          <w:szCs w:val="42"/>
+        </w:rPr>
+        <w:t>kono</w:t>
+      </w:r>
+      <w:r>
+        <w:rPr>
+          <w:rFonts w:ascii="Arial Unicode MS" w:eastAsia="Arial Unicode MS" w:cs="Arial Unicode MS" w:hint="eastAsia"/>
+          <w:color w:val="000000"/>
+          <w:sz w:val="42"/>
+          <w:szCs w:val="42"/>
+        </w:rPr>
+        <w:t> </w:t>
+      </w:r>
+      <w:r>
+        <w:rPr>
+          <w:rFonts w:ascii="Arial Unicode MS" w:eastAsia="Arial Unicode MS" w:cs="Arial Unicode MS"/>
+          <w:color w:val="000000"/>
+          <w:sz w:val="42"/>
+          <w:szCs w:val="42"/>
+        </w:rPr>
+        <w:t>hi</w:t>
       </w:r>
       <w:r>
         <w:rPr>
@@ -173,67 +467,157 @@
           <w:sz w:val="42"/>
           <w:szCs w:val="42"/>
         </w:rPr>
-        <w:t>minagara</w:t>
-      </w:r>
-    </w:p>
-    <w:p>
-      <w:pPr>
-        <w:widowControl w:val="0"/>
-        <w:autoSpaceDE w:val="0"/>
-        <w:autoSpaceDN w:val="0"/>
-        <w:adjustRightInd w:val="0"/>
-        <w:spacing w:line="560" w:lineRule="atLeast"/>
-        <w:rPr>
-          <w:rFonts w:ascii="Arial Unicode MS" w:eastAsia="Arial Unicode MS" w:cs="Arial Unicode MS"/>
-          <w:color w:val="000000"/>
-          <w:sz w:val="42"/>
-          <w:szCs w:val="42"/>
-        </w:rPr>
-      </w:pPr>
-      <w:r>
-        <w:rPr>
-          <w:rFonts w:ascii="Arial Unicode MS" w:eastAsia="Arial Unicode MS" w:cs="Arial Unicode MS"/>
-          <w:color w:val="000000"/>
-          <w:sz w:val="42"/>
-          <w:szCs w:val="42"/>
-        </w:rPr>
-        <w:t>kokoro</w:t>
-      </w:r>
-      <w:r>
-        <w:rPr>
-          <w:rFonts w:ascii="Arial Unicode MS" w:eastAsia="Arial Unicode MS" w:cs="Arial Unicode MS" w:hint="eastAsia"/>
-          <w:color w:val="000000"/>
-          <w:sz w:val="42"/>
-          <w:szCs w:val="42"/>
-        </w:rPr>
-        <w:t> </w:t>
-      </w:r>
-      <w:r>
-        <w:rPr>
-          <w:rFonts w:ascii="Arial Unicode MS" w:eastAsia="Arial Unicode MS" w:cs="Arial Unicode MS"/>
-          <w:color w:val="000000"/>
-          <w:sz w:val="42"/>
-          <w:szCs w:val="42"/>
-        </w:rPr>
-        <w:t>ga</w:t>
-      </w:r>
-      <w:r>
-        <w:rPr>
-          <w:rFonts w:ascii="Arial Unicode MS" w:eastAsia="Arial Unicode MS" w:cs="Arial Unicode MS" w:hint="eastAsia"/>
-          <w:color w:val="000000"/>
-          <w:sz w:val="42"/>
-          <w:szCs w:val="42"/>
-        </w:rPr>
-        <w:t> </w:t>
-      </w:r>
-      <w:r>
-        <w:rPr>
-          <w:rFonts w:ascii="Arial Unicode MS" w:eastAsia="Arial Unicode MS" w:cs="Arial Unicode MS"/>
-          <w:color w:val="000000"/>
-          <w:sz w:val="42"/>
-          <w:szCs w:val="42"/>
-        </w:rPr>
-        <w:t>karada</w:t>
+        <w:t>matteita</w:t>
+      </w:r>
+    </w:p>
+    <w:p>
+      <w:pPr>
+        <w:widowControl w:val="0"/>
+        <w:autoSpaceDE w:val="0"/>
+        <w:autoSpaceDN w:val="0"/>
+        <w:adjustRightInd w:val="0"/>
+        <w:spacing w:line="560" w:lineRule="atLeast"/>
+        <w:rPr>
+          <w:rFonts w:ascii="Arial Unicode MS" w:eastAsia="Arial Unicode MS" w:cs="Arial Unicode MS"/>
+          <w:color w:val="000000"/>
+          <w:sz w:val="42"/>
+          <w:szCs w:val="42"/>
+        </w:rPr>
+      </w:pPr>
+    </w:p>
+    <w:p>
+      <w:pPr>
+        <w:widowControl w:val="0"/>
+        <w:autoSpaceDE w:val="0"/>
+        <w:autoSpaceDN w:val="0"/>
+        <w:adjustRightInd w:val="0"/>
+        <w:spacing w:line="560" w:lineRule="atLeast"/>
+        <w:rPr>
+          <w:rFonts w:ascii="Arial Unicode MS" w:eastAsia="Arial Unicode MS" w:cs="Arial Unicode MS"/>
+          <w:color w:val="000000"/>
+          <w:sz w:val="42"/>
+          <w:szCs w:val="42"/>
+        </w:rPr>
+      </w:pPr>
+      <w:r>
+        <w:rPr>
+          <w:rFonts w:ascii="Arial Unicode MS" w:eastAsia="Arial Unicode MS" w:cs="Arial Unicode MS"/>
+          <w:color w:val="000000"/>
+          <w:sz w:val="42"/>
+          <w:szCs w:val="42"/>
+        </w:rPr>
+        <w:t>0:45</w:t>
+      </w:r>
+      <w:r>
+        <w:rPr>
+          <w:rFonts w:ascii="Arial Unicode MS" w:eastAsia="Arial Unicode MS" w:cs="Arial Unicode MS" w:hint="eastAsia"/>
+          <w:color w:val="000000"/>
+          <w:sz w:val="42"/>
+          <w:szCs w:val="42"/>
+        </w:rPr>
+        <w:t> </w:t>
+      </w:r>
+      <w:r>
+        <w:rPr>
+          <w:rFonts w:ascii="Arial Unicode MS" w:eastAsia="Arial Unicode MS" w:cs="Arial Unicode MS"/>
+          <w:color w:val="000000"/>
+          <w:sz w:val="42"/>
+          <w:szCs w:val="42"/>
+        </w:rPr>
+        <w:t>-</w:t>
+      </w:r>
+      <w:r>
+        <w:rPr>
+          <w:rFonts w:ascii="Arial Unicode MS" w:eastAsia="Arial Unicode MS" w:cs="Arial Unicode MS" w:hint="eastAsia"/>
+          <w:color w:val="000000"/>
+          <w:sz w:val="42"/>
+          <w:szCs w:val="42"/>
+        </w:rPr>
+        <w:t> </w:t>
+      </w:r>
+      <w:r>
+        <w:rPr>
+          <w:rFonts w:ascii="Arial Unicode MS" w:eastAsia="Arial Unicode MS" w:cs="Arial Unicode MS"/>
+          <w:color w:val="000000"/>
+          <w:sz w:val="42"/>
+          <w:szCs w:val="42"/>
+        </w:rPr>
+        <w:t>1:05</w:t>
+      </w:r>
+    </w:p>
+    <w:p>
+      <w:pPr>
+        <w:widowControl w:val="0"/>
+        <w:autoSpaceDE w:val="0"/>
+        <w:autoSpaceDN w:val="0"/>
+        <w:adjustRightInd w:val="0"/>
+        <w:spacing w:line="560" w:lineRule="atLeast"/>
+        <w:rPr>
+          <w:rFonts w:ascii="Arial Unicode MS" w:eastAsia="Arial Unicode MS" w:cs="Arial Unicode MS"/>
+          <w:color w:val="000000"/>
+          <w:sz w:val="42"/>
+          <w:szCs w:val="42"/>
+        </w:rPr>
+      </w:pPr>
+    </w:p>
+    <w:p>
+      <w:pPr>
+        <w:widowControl w:val="0"/>
+        <w:autoSpaceDE w:val="0"/>
+        <w:autoSpaceDN w:val="0"/>
+        <w:adjustRightInd w:val="0"/>
+        <w:spacing w:line="560" w:lineRule="atLeast"/>
+        <w:rPr>
+          <w:rFonts w:ascii="Arial Unicode MS" w:eastAsia="Arial Unicode MS" w:cs="Arial Unicode MS"/>
+          <w:color w:val="000000"/>
+          <w:sz w:val="42"/>
+          <w:szCs w:val="42"/>
+        </w:rPr>
+      </w:pPr>
+      <w:r>
+        <w:rPr>
+          <w:rFonts w:ascii="Arial Unicode MS" w:eastAsia="Arial Unicode MS" w:cs="Arial Unicode MS"/>
+          <w:color w:val="000000"/>
+          <w:sz w:val="42"/>
+          <w:szCs w:val="42"/>
+        </w:rPr>
+        <w:t>anata</w:t>
+      </w:r>
+      <w:r>
+        <w:rPr>
+          <w:rFonts w:ascii="Arial Unicode MS" w:eastAsia="Arial Unicode MS" w:cs="Arial Unicode MS" w:hint="eastAsia"/>
+          <w:color w:val="000000"/>
+          <w:sz w:val="42"/>
+          <w:szCs w:val="42"/>
+        </w:rPr>
+        <w:t> </w:t>
+      </w:r>
+      <w:r>
+        <w:rPr>
+          <w:rFonts w:ascii="Arial Unicode MS" w:eastAsia="Arial Unicode MS" w:cs="Arial Unicode MS"/>
+          <w:color w:val="000000"/>
+          <w:sz w:val="42"/>
+          <w:szCs w:val="42"/>
+        </w:rPr>
+        <w:t>shika</w:t>
+      </w:r>
+      <w:r>
+        <w:rPr>
+          <w:rFonts w:ascii="Arial Unicode MS" w:eastAsia="Arial Unicode MS" w:cs="Arial Unicode MS" w:hint="eastAsia"/>
+          <w:color w:val="000000"/>
+          <w:sz w:val="42"/>
+          <w:szCs w:val="42"/>
+        </w:rPr>
+        <w:t> </w:t>
+      </w:r>
+      <w:r>
+        <w:rPr>
+          <w:rFonts w:ascii="Arial Unicode MS" w:eastAsia="Arial Unicode MS" w:cs="Arial Unicode MS"/>
+          <w:color w:val="000000"/>
+          <w:sz w:val="42"/>
+          <w:szCs w:val="42"/>
+        </w:rPr>
+        <w:t>wakaranai</w:t>
       </w:r>
     </w:p>
     <w:p>
@@ -275,6 +659,330 @@
           <w:sz w:val="42"/>
           <w:szCs w:val="42"/>
         </w:rPr>
+        <w:t>no</w:t>
+      </w:r>
+      <w:r>
+        <w:rPr>
+          <w:rFonts w:ascii="Arial Unicode MS" w:eastAsia="Arial Unicode MS" w:cs="Arial Unicode MS" w:hint="eastAsia"/>
+          <w:color w:val="000000"/>
+          <w:sz w:val="42"/>
+          <w:szCs w:val="42"/>
+        </w:rPr>
+        <w:t> </w:t>
+      </w:r>
+      <w:r>
+        <w:rPr>
+          <w:rFonts w:ascii="Arial Unicode MS" w:eastAsia="Arial Unicode MS" w:cs="Arial Unicode MS"/>
+          <w:color w:val="000000"/>
+          <w:sz w:val="42"/>
+          <w:szCs w:val="42"/>
+        </w:rPr>
+        <w:t>ai,</w:t>
+      </w:r>
+      <w:r>
+        <w:rPr>
+          <w:rFonts w:ascii="Arial Unicode MS" w:eastAsia="Arial Unicode MS" w:cs="Arial Unicode MS" w:hint="eastAsia"/>
+          <w:color w:val="000000"/>
+          <w:sz w:val="42"/>
+          <w:szCs w:val="42"/>
+        </w:rPr>
+        <w:t> </w:t>
+      </w:r>
+      <w:r>
+        <w:rPr>
+          <w:rFonts w:ascii="Arial Unicode MS" w:eastAsia="Arial Unicode MS" w:cs="Arial Unicode MS"/>
+          <w:color w:val="000000"/>
+          <w:sz w:val="42"/>
+          <w:szCs w:val="42"/>
+        </w:rPr>
+        <w:t>Monica</w:t>
+      </w:r>
+    </w:p>
+    <w:p>
+      <w:pPr>
+        <w:widowControl w:val="0"/>
+        <w:autoSpaceDE w:val="0"/>
+        <w:autoSpaceDN w:val="0"/>
+        <w:adjustRightInd w:val="0"/>
+        <w:spacing w:line="560" w:lineRule="atLeast"/>
+        <w:rPr>
+          <w:rFonts w:ascii="Arial Unicode MS" w:eastAsia="Arial Unicode MS" w:cs="Arial Unicode MS"/>
+          <w:color w:val="000000"/>
+          <w:sz w:val="42"/>
+          <w:szCs w:val="42"/>
+        </w:rPr>
+      </w:pPr>
+      <w:r>
+        <w:rPr>
+          <w:rFonts w:ascii="Arial Unicode MS" w:eastAsia="Arial Unicode MS" w:cs="Arial Unicode MS"/>
+          <w:color w:val="000000"/>
+          <w:sz w:val="42"/>
+          <w:szCs w:val="42"/>
+        </w:rPr>
+        <w:t>bokutachi</w:t>
+      </w:r>
+      <w:r>
+        <w:rPr>
+          <w:rFonts w:ascii="Arial Unicode MS" w:eastAsia="Arial Unicode MS" w:cs="Arial Unicode MS" w:hint="eastAsia"/>
+          <w:color w:val="000000"/>
+          <w:sz w:val="42"/>
+          <w:szCs w:val="42"/>
+        </w:rPr>
+        <w:t> </w:t>
+      </w:r>
+      <w:r>
+        <w:rPr>
+          <w:rFonts w:ascii="Arial Unicode MS" w:eastAsia="Arial Unicode MS" w:cs="Arial Unicode MS"/>
+          <w:color w:val="000000"/>
+          <w:sz w:val="42"/>
+          <w:szCs w:val="42"/>
+        </w:rPr>
+        <w:t>no</w:t>
+      </w:r>
+      <w:r>
+        <w:rPr>
+          <w:rFonts w:ascii="Arial Unicode MS" w:eastAsia="Arial Unicode MS" w:cs="Arial Unicode MS" w:hint="eastAsia"/>
+          <w:color w:val="000000"/>
+          <w:sz w:val="42"/>
+          <w:szCs w:val="42"/>
+        </w:rPr>
+        <w:t> </w:t>
+      </w:r>
+      <w:r>
+        <w:rPr>
+          <w:rFonts w:ascii="Arial Unicode MS" w:eastAsia="Arial Unicode MS" w:cs="Arial Unicode MS"/>
+          <w:color w:val="000000"/>
+          <w:sz w:val="42"/>
+          <w:szCs w:val="42"/>
+        </w:rPr>
+        <w:t>monogatari</w:t>
+      </w:r>
+    </w:p>
+    <w:p>
+      <w:pPr>
+        <w:widowControl w:val="0"/>
+        <w:autoSpaceDE w:val="0"/>
+        <w:autoSpaceDN w:val="0"/>
+        <w:adjustRightInd w:val="0"/>
+        <w:spacing w:line="560" w:lineRule="atLeast"/>
+        <w:rPr>
+          <w:rFonts w:ascii="Arial Unicode MS" w:eastAsia="Arial Unicode MS" w:cs="Arial Unicode MS"/>
+          <w:color w:val="000000"/>
+          <w:sz w:val="42"/>
+          <w:szCs w:val="42"/>
+        </w:rPr>
+      </w:pPr>
+      <w:r>
+        <w:rPr>
+          <w:rFonts w:ascii="Arial Unicode MS" w:eastAsia="Arial Unicode MS" w:cs="Arial Unicode MS"/>
+          <w:color w:val="000000"/>
+          <w:sz w:val="42"/>
+          <w:szCs w:val="42"/>
+        </w:rPr>
+        <w:t>Monica</w:t>
+      </w:r>
+      <w:r>
+        <w:rPr>
+          <w:rFonts w:ascii="Arial Unicode MS" w:eastAsia="Arial Unicode MS" w:cs="Arial Unicode MS" w:hint="eastAsia"/>
+          <w:color w:val="000000"/>
+          <w:sz w:val="42"/>
+          <w:szCs w:val="42"/>
+        </w:rPr>
+        <w:t> </w:t>
+      </w:r>
+      <w:r>
+        <w:rPr>
+          <w:rFonts w:ascii="Arial Unicode MS" w:eastAsia="Arial Unicode MS" w:cs="Arial Unicode MS"/>
+          <w:color w:val="000000"/>
+          <w:sz w:val="42"/>
+          <w:szCs w:val="42"/>
+        </w:rPr>
+        <w:t>,</w:t>
+      </w:r>
+      <w:r>
+        <w:rPr>
+          <w:rFonts w:ascii="Arial Unicode MS" w:eastAsia="Arial Unicode MS" w:cs="Arial Unicode MS" w:hint="eastAsia"/>
+          <w:color w:val="000000"/>
+          <w:sz w:val="42"/>
+          <w:szCs w:val="42"/>
+        </w:rPr>
+        <w:t> </w:t>
+      </w:r>
+      <w:r>
+        <w:rPr>
+          <w:rFonts w:ascii="Arial Unicode MS" w:eastAsia="Arial Unicode MS" w:cs="Arial Unicode MS"/>
+          <w:color w:val="000000"/>
+          <w:sz w:val="42"/>
+          <w:szCs w:val="42"/>
+        </w:rPr>
+        <w:t>ai</w:t>
+      </w:r>
+      <w:r>
+        <w:rPr>
+          <w:rFonts w:ascii="Arial Unicode MS" w:eastAsia="Arial Unicode MS" w:cs="Arial Unicode MS" w:hint="eastAsia"/>
+          <w:color w:val="000000"/>
+          <w:sz w:val="42"/>
+          <w:szCs w:val="42"/>
+        </w:rPr>
+        <w:t> </w:t>
+      </w:r>
+      <w:r>
+        <w:rPr>
+          <w:rFonts w:ascii="Arial Unicode MS" w:eastAsia="Arial Unicode MS" w:cs="Arial Unicode MS"/>
+          <w:color w:val="000000"/>
+          <w:sz w:val="42"/>
+          <w:szCs w:val="42"/>
+        </w:rPr>
+        <w:t>no</w:t>
+      </w:r>
+      <w:r>
+        <w:rPr>
+          <w:rFonts w:ascii="Arial Unicode MS" w:eastAsia="Arial Unicode MS" w:cs="Arial Unicode MS" w:hint="eastAsia"/>
+          <w:color w:val="000000"/>
+          <w:sz w:val="42"/>
+          <w:szCs w:val="42"/>
+        </w:rPr>
+        <w:t> </w:t>
+      </w:r>
+      <w:r>
+        <w:rPr>
+          <w:rFonts w:ascii="Arial Unicode MS" w:eastAsia="Arial Unicode MS" w:cs="Arial Unicode MS"/>
+          <w:color w:val="000000"/>
+          <w:sz w:val="42"/>
+          <w:szCs w:val="42"/>
+        </w:rPr>
+        <w:t>imi</w:t>
+      </w:r>
+    </w:p>
+    <w:p>
+      <w:pPr>
+        <w:widowControl w:val="0"/>
+        <w:autoSpaceDE w:val="0"/>
+        <w:autoSpaceDN w:val="0"/>
+        <w:adjustRightInd w:val="0"/>
+        <w:spacing w:line="560" w:lineRule="atLeast"/>
+        <w:rPr>
+          <w:rFonts w:ascii="Arial Unicode MS" w:eastAsia="Arial Unicode MS" w:cs="Arial Unicode MS"/>
+          <w:color w:val="000000"/>
+          <w:sz w:val="42"/>
+          <w:szCs w:val="42"/>
+        </w:rPr>
+      </w:pPr>
+    </w:p>
+    <w:p>
+      <w:pPr>
+        <w:widowControl w:val="0"/>
+        <w:autoSpaceDE w:val="0"/>
+        <w:autoSpaceDN w:val="0"/>
+        <w:adjustRightInd w:val="0"/>
+        <w:spacing w:line="560" w:lineRule="atLeast"/>
+        <w:rPr>
+          <w:rFonts w:ascii="Arial Unicode MS" w:eastAsia="Arial Unicode MS" w:cs="Arial Unicode MS"/>
+          <w:color w:val="000000"/>
+          <w:sz w:val="42"/>
+          <w:szCs w:val="42"/>
+        </w:rPr>
+      </w:pPr>
+      <w:r>
+        <w:rPr>
+          <w:rFonts w:ascii="Arial Unicode MS" w:eastAsia="Arial Unicode MS" w:cs="Arial Unicode MS"/>
+          <w:color w:val="000000"/>
+          <w:sz w:val="42"/>
+          <w:szCs w:val="42"/>
+        </w:rPr>
+        <w:t>1:06</w:t>
+      </w:r>
+      <w:r>
+        <w:rPr>
+          <w:rFonts w:ascii="Arial Unicode MS" w:eastAsia="Arial Unicode MS" w:cs="Arial Unicode MS" w:hint="eastAsia"/>
+          <w:color w:val="000000"/>
+          <w:sz w:val="42"/>
+          <w:szCs w:val="42"/>
+        </w:rPr>
+        <w:t> </w:t>
+      </w:r>
+      <w:r>
+        <w:rPr>
+          <w:rFonts w:ascii="Arial Unicode MS" w:eastAsia="Arial Unicode MS" w:cs="Arial Unicode MS"/>
+          <w:color w:val="000000"/>
+          <w:sz w:val="42"/>
+          <w:szCs w:val="42"/>
+        </w:rPr>
+        <w:t>-</w:t>
+      </w:r>
+      <w:r>
+        <w:rPr>
+          <w:rFonts w:ascii="Arial Unicode MS" w:eastAsia="Arial Unicode MS" w:cs="Arial Unicode MS" w:hint="eastAsia"/>
+          <w:color w:val="000000"/>
+          <w:sz w:val="42"/>
+          <w:szCs w:val="42"/>
+        </w:rPr>
+        <w:t> </w:t>
+      </w:r>
+      <w:r>
+        <w:rPr>
+          <w:rFonts w:ascii="Arial Unicode MS" w:eastAsia="Arial Unicode MS" w:cs="Arial Unicode MS"/>
+          <w:color w:val="000000"/>
+          <w:sz w:val="42"/>
+          <w:szCs w:val="42"/>
+        </w:rPr>
+        <w:t>1:15</w:t>
+      </w:r>
+    </w:p>
+    <w:p>
+      <w:pPr>
+        <w:widowControl w:val="0"/>
+        <w:autoSpaceDE w:val="0"/>
+        <w:autoSpaceDN w:val="0"/>
+        <w:adjustRightInd w:val="0"/>
+        <w:spacing w:line="560" w:lineRule="atLeast"/>
+        <w:rPr>
+          <w:rFonts w:ascii="Arial Unicode MS" w:eastAsia="Arial Unicode MS" w:cs="Arial Unicode MS"/>
+          <w:color w:val="000000"/>
+          <w:sz w:val="42"/>
+          <w:szCs w:val="42"/>
+        </w:rPr>
+      </w:pPr>
+    </w:p>
+    <w:p>
+      <w:pPr>
+        <w:widowControl w:val="0"/>
+        <w:autoSpaceDE w:val="0"/>
+        <w:autoSpaceDN w:val="0"/>
+        <w:adjustRightInd w:val="0"/>
+        <w:spacing w:line="560" w:lineRule="atLeast"/>
+        <w:rPr>
+          <w:rFonts w:ascii="Arial Unicode MS" w:eastAsia="Arial Unicode MS" w:cs="Arial Unicode MS"/>
+          <w:color w:val="000000"/>
+          <w:sz w:val="42"/>
+          <w:szCs w:val="42"/>
+        </w:rPr>
+      </w:pPr>
+      <w:r>
+        <w:rPr>
+          <w:rFonts w:ascii="Arial Unicode MS" w:eastAsia="Arial Unicode MS" w:cs="Arial Unicode MS"/>
+          <w:color w:val="000000"/>
+          <w:sz w:val="42"/>
+          <w:szCs w:val="42"/>
+        </w:rPr>
+        <w:t>anata</w:t>
+      </w:r>
+      <w:r>
+        <w:rPr>
+          <w:rFonts w:ascii="Arial Unicode MS" w:eastAsia="Arial Unicode MS" w:cs="Arial Unicode MS" w:hint="eastAsia"/>
+          <w:color w:val="000000"/>
+          <w:sz w:val="42"/>
+          <w:szCs w:val="42"/>
+        </w:rPr>
+        <w:t> </w:t>
+      </w:r>
+      <w:r>
+        <w:rPr>
+          <w:rFonts w:ascii="Arial Unicode MS" w:eastAsia="Arial Unicode MS" w:cs="Arial Unicode MS"/>
+          <w:color w:val="000000"/>
+          <w:sz w:val="42"/>
+          <w:szCs w:val="42"/>
+        </w:rPr>
         <w:t>wa</w:t>
       </w:r>
       <w:r>
@@ -293,73 +1001,49 @@
           <w:sz w:val="42"/>
           <w:szCs w:val="42"/>
         </w:rPr>
-        <w:t>jiy</w:t>
-      </w:r>
-      <w:r>
-        <w:rPr>
-          <w:rFonts w:ascii="Arial Unicode MS" w:eastAsia="Arial Unicode MS" w:cs="Arial Unicode MS" w:hint="eastAsia"/>
-          <w:color w:val="000000"/>
-          <w:sz w:val="42"/>
-          <w:szCs w:val="42"/>
-        </w:rPr>
-        <w:t>ū </w:t>
-      </w:r>
-      <w:r>
-        <w:rPr>
-          <w:rFonts w:ascii="Arial Unicode MS" w:eastAsia="Arial Unicode MS" w:cs="Arial Unicode MS"/>
-          <w:color w:val="000000"/>
-          <w:sz w:val="42"/>
-          <w:szCs w:val="42"/>
-        </w:rPr>
-        <w:t>ni</w:t>
-      </w:r>
-    </w:p>
-    <w:p>
-      <w:pPr>
-        <w:widowControl w:val="0"/>
-        <w:autoSpaceDE w:val="0"/>
-        <w:autoSpaceDN w:val="0"/>
-        <w:adjustRightInd w:val="0"/>
-        <w:spacing w:line="560" w:lineRule="atLeast"/>
-        <w:rPr>
-          <w:rFonts w:ascii="Arial Unicode MS" w:eastAsia="Arial Unicode MS" w:cs="Arial Unicode MS"/>
-          <w:color w:val="000000"/>
-          <w:sz w:val="42"/>
-          <w:szCs w:val="42"/>
-        </w:rPr>
-      </w:pPr>
-      <w:r>
-        <w:rPr>
-          <w:rFonts w:ascii="Arial Unicode MS" w:eastAsia="Arial Unicode MS" w:cs="Arial Unicode MS"/>
-          <w:color w:val="000000"/>
-          <w:sz w:val="42"/>
-          <w:szCs w:val="42"/>
-        </w:rPr>
-        <w:t>narenai</w:t>
-      </w:r>
-    </w:p>
-    <w:p>
-      <w:pPr>
-        <w:widowControl w:val="0"/>
-        <w:autoSpaceDE w:val="0"/>
-        <w:autoSpaceDN w:val="0"/>
-        <w:adjustRightInd w:val="0"/>
-        <w:spacing w:line="560" w:lineRule="atLeast"/>
-        <w:rPr>
-          <w:rFonts w:ascii="Arial Unicode MS" w:eastAsia="Arial Unicode MS" w:cs="Arial Unicode MS"/>
-          <w:color w:val="000000"/>
-          <w:sz w:val="42"/>
-          <w:szCs w:val="42"/>
-        </w:rPr>
-      </w:pPr>
-      <w:r>
-        <w:rPr>
-          <w:rFonts w:ascii="Arial Unicode MS" w:eastAsia="Arial Unicode MS" w:cs="Arial Unicode MS"/>
-          <w:color w:val="000000"/>
-          <w:sz w:val="42"/>
-          <w:szCs w:val="42"/>
-        </w:rPr>
-        <w:t>boku</w:t>
+        <w:t>ichibanda</w:t>
+      </w:r>
+    </w:p>
+    <w:p>
+      <w:pPr>
+        <w:widowControl w:val="0"/>
+        <w:autoSpaceDE w:val="0"/>
+        <w:autoSpaceDN w:val="0"/>
+        <w:adjustRightInd w:val="0"/>
+        <w:spacing w:line="560" w:lineRule="atLeast"/>
+        <w:rPr>
+          <w:rFonts w:ascii="Arial Unicode MS" w:eastAsia="Arial Unicode MS" w:cs="Arial Unicode MS"/>
+          <w:color w:val="000000"/>
+          <w:sz w:val="42"/>
+          <w:szCs w:val="42"/>
+        </w:rPr>
+      </w:pPr>
+      <w:r>
+        <w:rPr>
+          <w:rFonts w:ascii="Arial Unicode MS" w:eastAsia="Arial Unicode MS" w:cs="Arial Unicode MS"/>
+          <w:color w:val="000000"/>
+          <w:sz w:val="42"/>
+          <w:szCs w:val="42"/>
+        </w:rPr>
+        <w:t>kono</w:t>
+      </w:r>
+      <w:r>
+        <w:rPr>
+          <w:rFonts w:ascii="Arial Unicode MS" w:eastAsia="Arial Unicode MS" w:cs="Arial Unicode MS" w:hint="eastAsia"/>
+          <w:color w:val="000000"/>
+          <w:sz w:val="42"/>
+          <w:szCs w:val="42"/>
+        </w:rPr>
+        <w:t> </w:t>
+      </w:r>
+      <w:r>
+        <w:rPr>
+          <w:rFonts w:ascii="Arial Unicode MS" w:eastAsia="Arial Unicode MS" w:cs="Arial Unicode MS"/>
+          <w:color w:val="000000"/>
+          <w:sz w:val="42"/>
+          <w:szCs w:val="42"/>
+        </w:rPr>
+        <w:t>subete</w:t>
       </w:r>
       <w:r>
         <w:rPr>
@@ -395,709 +1079,25 @@
           <w:sz w:val="42"/>
           <w:szCs w:val="42"/>
         </w:rPr>
-        <w:t>kono</w:t>
-      </w:r>
-      <w:r>
-        <w:rPr>
-          <w:rFonts w:ascii="Arial Unicode MS" w:eastAsia="Arial Unicode MS" w:cs="Arial Unicode MS" w:hint="eastAsia"/>
-          <w:color w:val="000000"/>
-          <w:sz w:val="42"/>
-          <w:szCs w:val="42"/>
-        </w:rPr>
-        <w:t> </w:t>
-      </w:r>
-      <w:r>
-        <w:rPr>
-          <w:rFonts w:ascii="Arial Unicode MS" w:eastAsia="Arial Unicode MS" w:cs="Arial Unicode MS"/>
-          <w:color w:val="000000"/>
-          <w:sz w:val="42"/>
-          <w:szCs w:val="42"/>
-        </w:rPr>
-        <w:t>hi</w:t>
-      </w:r>
-      <w:r>
-        <w:rPr>
-          <w:rFonts w:ascii="Arial Unicode MS" w:eastAsia="Arial Unicode MS" w:cs="Arial Unicode MS" w:hint="eastAsia"/>
-          <w:color w:val="000000"/>
-          <w:sz w:val="42"/>
-          <w:szCs w:val="42"/>
-        </w:rPr>
-        <w:t> </w:t>
-      </w:r>
-      <w:r>
-        <w:rPr>
-          <w:rFonts w:ascii="Arial Unicode MS" w:eastAsia="Arial Unicode MS" w:cs="Arial Unicode MS"/>
-          <w:color w:val="000000"/>
-          <w:sz w:val="42"/>
-          <w:szCs w:val="42"/>
-        </w:rPr>
-        <w:t>o</w:t>
-      </w:r>
-      <w:r>
-        <w:rPr>
-          <w:rFonts w:ascii="Arial Unicode MS" w:eastAsia="Arial Unicode MS" w:cs="Arial Unicode MS" w:hint="eastAsia"/>
-          <w:color w:val="000000"/>
-          <w:sz w:val="42"/>
-          <w:szCs w:val="42"/>
-        </w:rPr>
-        <w:t> </w:t>
-      </w:r>
-      <w:r>
-        <w:rPr>
-          <w:rFonts w:ascii="Arial Unicode MS" w:eastAsia="Arial Unicode MS" w:cs="Arial Unicode MS"/>
-          <w:color w:val="000000"/>
-          <w:sz w:val="42"/>
-          <w:szCs w:val="42"/>
-        </w:rPr>
-        <w:t>matteita,</w:t>
-      </w:r>
-      <w:r>
-        <w:rPr>
-          <w:rFonts w:ascii="Arial Unicode MS" w:eastAsia="Arial Unicode MS" w:cs="Arial Unicode MS" w:hint="eastAsia"/>
-          <w:color w:val="000000"/>
-          <w:sz w:val="42"/>
-          <w:szCs w:val="42"/>
-        </w:rPr>
-        <w:t> </w:t>
-      </w:r>
-      <w:r>
-        <w:rPr>
-          <w:rFonts w:ascii="Arial Unicode MS" w:eastAsia="Arial Unicode MS" w:cs="Arial Unicode MS"/>
-          <w:color w:val="000000"/>
-          <w:sz w:val="42"/>
-          <w:szCs w:val="42"/>
-        </w:rPr>
-        <w:t>yeah</w:t>
-      </w:r>
-    </w:p>
-    <w:p>
-      <w:pPr>
-        <w:widowControl w:val="0"/>
-        <w:autoSpaceDE w:val="0"/>
-        <w:autoSpaceDN w:val="0"/>
-        <w:adjustRightInd w:val="0"/>
-        <w:spacing w:line="560" w:lineRule="atLeast"/>
-        <w:rPr>
-          <w:rFonts w:ascii="Arial Unicode MS" w:eastAsia="Arial Unicode MS" w:cs="Arial Unicode MS"/>
-          <w:color w:val="000000"/>
-          <w:sz w:val="42"/>
-          <w:szCs w:val="42"/>
-        </w:rPr>
-      </w:pPr>
-    </w:p>
-    <w:p>
-      <w:pPr>
-        <w:widowControl w:val="0"/>
-        <w:autoSpaceDE w:val="0"/>
-        <w:autoSpaceDN w:val="0"/>
-        <w:adjustRightInd w:val="0"/>
-        <w:spacing w:line="560" w:lineRule="atLeast"/>
-        <w:rPr>
-          <w:rFonts w:ascii="Arial Unicode MS" w:eastAsia="Arial Unicode MS" w:cs="Arial Unicode MS"/>
-          <w:color w:val="000000"/>
-          <w:sz w:val="42"/>
-          <w:szCs w:val="42"/>
-        </w:rPr>
-      </w:pPr>
-      <w:r>
-        <w:rPr>
-          <w:rFonts w:ascii="Arial Unicode MS" w:eastAsia="Arial Unicode MS" w:cs="Arial Unicode MS"/>
-          <w:color w:val="000000"/>
-          <w:sz w:val="42"/>
-          <w:szCs w:val="42"/>
-        </w:rPr>
-        <w:t>0:45</w:t>
-      </w:r>
-      <w:r>
-        <w:rPr>
-          <w:rFonts w:ascii="Arial Unicode MS" w:eastAsia="Arial Unicode MS" w:cs="Arial Unicode MS" w:hint="eastAsia"/>
-          <w:color w:val="000000"/>
-          <w:sz w:val="42"/>
-          <w:szCs w:val="42"/>
-        </w:rPr>
-        <w:t> </w:t>
-      </w:r>
-      <w:r>
-        <w:rPr>
-          <w:rFonts w:ascii="Arial Unicode MS" w:eastAsia="Arial Unicode MS" w:cs="Arial Unicode MS"/>
-          <w:color w:val="000000"/>
-          <w:sz w:val="42"/>
-          <w:szCs w:val="42"/>
-        </w:rPr>
-        <w:t>-</w:t>
-      </w:r>
-      <w:r>
-        <w:rPr>
-          <w:rFonts w:ascii="Arial Unicode MS" w:eastAsia="Arial Unicode MS" w:cs="Arial Unicode MS" w:hint="eastAsia"/>
-          <w:color w:val="000000"/>
-          <w:sz w:val="42"/>
-          <w:szCs w:val="42"/>
-        </w:rPr>
-        <w:t> </w:t>
-      </w:r>
-      <w:r>
-        <w:rPr>
-          <w:rFonts w:ascii="Arial Unicode MS" w:eastAsia="Arial Unicode MS" w:cs="Arial Unicode MS"/>
-          <w:color w:val="000000"/>
-          <w:sz w:val="42"/>
-          <w:szCs w:val="42"/>
-        </w:rPr>
-        <w:t>1:05</w:t>
-      </w:r>
-    </w:p>
-    <w:p>
-      <w:pPr>
-        <w:widowControl w:val="0"/>
-        <w:autoSpaceDE w:val="0"/>
-        <w:autoSpaceDN w:val="0"/>
-        <w:adjustRightInd w:val="0"/>
-        <w:spacing w:line="560" w:lineRule="atLeast"/>
-        <w:rPr>
-          <w:rFonts w:ascii="Arial Unicode MS" w:eastAsia="Arial Unicode MS" w:cs="Arial Unicode MS"/>
-          <w:color w:val="000000"/>
-          <w:sz w:val="42"/>
-          <w:szCs w:val="42"/>
-        </w:rPr>
-      </w:pPr>
-    </w:p>
-    <w:p>
-      <w:pPr>
-        <w:widowControl w:val="0"/>
-        <w:autoSpaceDE w:val="0"/>
-        <w:autoSpaceDN w:val="0"/>
-        <w:adjustRightInd w:val="0"/>
-        <w:spacing w:line="560" w:lineRule="atLeast"/>
-        <w:rPr>
-          <w:rFonts w:ascii="Arial Unicode MS" w:eastAsia="Arial Unicode MS" w:cs="Arial Unicode MS"/>
-          <w:color w:val="000000"/>
-          <w:sz w:val="42"/>
-          <w:szCs w:val="42"/>
-        </w:rPr>
-      </w:pPr>
-      <w:r>
-        <w:rPr>
-          <w:rFonts w:ascii="Arial Unicode MS" w:eastAsia="Arial Unicode MS" w:cs="Arial Unicode MS"/>
-          <w:color w:val="000000"/>
-          <w:sz w:val="42"/>
-          <w:szCs w:val="42"/>
-        </w:rPr>
-        <w:t>zutto</w:t>
-      </w:r>
-      <w:r>
-        <w:rPr>
-          <w:rFonts w:ascii="Arial Unicode MS" w:eastAsia="Arial Unicode MS" w:cs="Arial Unicode MS" w:hint="eastAsia"/>
-          <w:color w:val="000000"/>
-          <w:sz w:val="42"/>
-          <w:szCs w:val="42"/>
-        </w:rPr>
-        <w:t> </w:t>
-      </w:r>
-      <w:r>
-        <w:rPr>
-          <w:rFonts w:ascii="Arial Unicode MS" w:eastAsia="Arial Unicode MS" w:cs="Arial Unicode MS"/>
-          <w:color w:val="000000"/>
-          <w:sz w:val="42"/>
-          <w:szCs w:val="42"/>
-        </w:rPr>
-        <w:t>san</w:t>
-      </w:r>
-      <w:r>
-        <w:rPr>
-          <w:rFonts w:ascii="Arial Unicode MS" w:eastAsia="Arial Unicode MS" w:cs="Arial Unicode MS" w:hint="eastAsia"/>
-          <w:color w:val="000000"/>
-          <w:sz w:val="42"/>
-          <w:szCs w:val="42"/>
-        </w:rPr>
-        <w:t> </w:t>
-      </w:r>
-      <w:r>
-        <w:rPr>
-          <w:rFonts w:ascii="Arial Unicode MS" w:eastAsia="Arial Unicode MS" w:cs="Arial Unicode MS"/>
-          <w:color w:val="000000"/>
-          <w:sz w:val="42"/>
-          <w:szCs w:val="42"/>
-        </w:rPr>
-        <w:t>nen</w:t>
-      </w:r>
-    </w:p>
-    <w:p>
-      <w:pPr>
-        <w:widowControl w:val="0"/>
-        <w:autoSpaceDE w:val="0"/>
-        <w:autoSpaceDN w:val="0"/>
-        <w:adjustRightInd w:val="0"/>
-        <w:spacing w:line="560" w:lineRule="atLeast"/>
-        <w:rPr>
-          <w:rFonts w:ascii="Arial Unicode MS" w:eastAsia="Arial Unicode MS" w:cs="Arial Unicode MS"/>
-          <w:color w:val="000000"/>
-          <w:sz w:val="42"/>
-          <w:szCs w:val="42"/>
-        </w:rPr>
-      </w:pPr>
-      <w:r>
-        <w:rPr>
-          <w:rFonts w:ascii="Arial Unicode MS" w:eastAsia="Arial Unicode MS" w:cs="Arial Unicode MS"/>
-          <w:color w:val="000000"/>
-          <w:sz w:val="42"/>
-          <w:szCs w:val="42"/>
-        </w:rPr>
-        <w:t>soshite</w:t>
-      </w:r>
-      <w:r>
-        <w:rPr>
-          <w:rFonts w:ascii="Arial Unicode MS" w:eastAsia="Arial Unicode MS" w:cs="Arial Unicode MS" w:hint="eastAsia"/>
-          <w:color w:val="000000"/>
-          <w:sz w:val="42"/>
-          <w:szCs w:val="42"/>
-        </w:rPr>
-        <w:t> </w:t>
-      </w:r>
-      <w:r>
-        <w:rPr>
-          <w:rFonts w:ascii="Arial Unicode MS" w:eastAsia="Arial Unicode MS" w:cs="Arial Unicode MS"/>
-          <w:color w:val="000000"/>
-          <w:sz w:val="42"/>
-          <w:szCs w:val="42"/>
-        </w:rPr>
-        <w:t>anata,</w:t>
-      </w:r>
-      <w:r>
-        <w:rPr>
-          <w:rFonts w:ascii="Arial Unicode MS" w:eastAsia="Arial Unicode MS" w:cs="Arial Unicode MS" w:hint="eastAsia"/>
-          <w:color w:val="000000"/>
-          <w:sz w:val="42"/>
-          <w:szCs w:val="42"/>
-        </w:rPr>
-        <w:t> </w:t>
-      </w:r>
-      <w:r>
-        <w:rPr>
-          <w:rFonts w:ascii="Arial Unicode MS" w:eastAsia="Arial Unicode MS" w:cs="Arial Unicode MS"/>
-          <w:color w:val="000000"/>
-          <w:sz w:val="42"/>
-          <w:szCs w:val="42"/>
-        </w:rPr>
-        <w:t>Monica</w:t>
-      </w:r>
-    </w:p>
-    <w:p>
-      <w:pPr>
-        <w:widowControl w:val="0"/>
-        <w:autoSpaceDE w:val="0"/>
-        <w:autoSpaceDN w:val="0"/>
-        <w:adjustRightInd w:val="0"/>
-        <w:spacing w:line="560" w:lineRule="atLeast"/>
-        <w:rPr>
-          <w:rFonts w:ascii="Arial Unicode MS" w:eastAsia="Arial Unicode MS" w:cs="Arial Unicode MS"/>
-          <w:color w:val="000000"/>
-          <w:sz w:val="42"/>
-          <w:szCs w:val="42"/>
-        </w:rPr>
-      </w:pPr>
-      <w:r>
-        <w:rPr>
-          <w:rFonts w:ascii="Arial Unicode MS" w:eastAsia="Arial Unicode MS" w:cs="Arial Unicode MS"/>
-          <w:color w:val="000000"/>
-          <w:sz w:val="42"/>
-          <w:szCs w:val="42"/>
-        </w:rPr>
-        <w:t>boku</w:t>
-      </w:r>
-      <w:r>
-        <w:rPr>
-          <w:rFonts w:ascii="Arial Unicode MS" w:eastAsia="Arial Unicode MS" w:cs="Arial Unicode MS" w:hint="eastAsia"/>
-          <w:color w:val="000000"/>
-          <w:sz w:val="42"/>
-          <w:szCs w:val="42"/>
-        </w:rPr>
-        <w:t> </w:t>
-      </w:r>
-      <w:r>
-        <w:rPr>
-          <w:rFonts w:ascii="Arial Unicode MS" w:eastAsia="Arial Unicode MS" w:cs="Arial Unicode MS"/>
-          <w:color w:val="000000"/>
-          <w:sz w:val="42"/>
-          <w:szCs w:val="42"/>
-        </w:rPr>
-        <w:t>o</w:t>
-      </w:r>
-      <w:r>
-        <w:rPr>
-          <w:rFonts w:ascii="Arial Unicode MS" w:eastAsia="Arial Unicode MS" w:cs="Arial Unicode MS" w:hint="eastAsia"/>
-          <w:color w:val="000000"/>
-          <w:sz w:val="42"/>
-          <w:szCs w:val="42"/>
-        </w:rPr>
-        <w:t> </w:t>
-      </w:r>
-      <w:r>
-        <w:rPr>
-          <w:rFonts w:ascii="Arial Unicode MS" w:eastAsia="Arial Unicode MS" w:cs="Arial Unicode MS"/>
-          <w:color w:val="000000"/>
-          <w:sz w:val="42"/>
-          <w:szCs w:val="42"/>
-        </w:rPr>
-        <w:t>jiy</w:t>
-      </w:r>
-      <w:r>
-        <w:rPr>
-          <w:rFonts w:ascii="Arial Unicode MS" w:eastAsia="Arial Unicode MS" w:cs="Arial Unicode MS" w:hint="eastAsia"/>
-          <w:color w:val="000000"/>
-          <w:sz w:val="42"/>
-          <w:szCs w:val="42"/>
-        </w:rPr>
-        <w:t>ū </w:t>
-      </w:r>
-      <w:r>
-        <w:rPr>
-          <w:rFonts w:ascii="Arial Unicode MS" w:eastAsia="Arial Unicode MS" w:cs="Arial Unicode MS"/>
-          <w:color w:val="000000"/>
-          <w:sz w:val="42"/>
-          <w:szCs w:val="42"/>
-        </w:rPr>
-        <w:t>ni</w:t>
-      </w:r>
-      <w:r>
-        <w:rPr>
-          <w:rFonts w:ascii="Arial Unicode MS" w:eastAsia="Arial Unicode MS" w:cs="Arial Unicode MS" w:hint="eastAsia"/>
-          <w:color w:val="000000"/>
-          <w:sz w:val="42"/>
-          <w:szCs w:val="42"/>
-        </w:rPr>
-        <w:t> </w:t>
-      </w:r>
-      <w:r>
-        <w:rPr>
-          <w:rFonts w:ascii="Arial Unicode MS" w:eastAsia="Arial Unicode MS" w:cs="Arial Unicode MS"/>
-          <w:color w:val="000000"/>
-          <w:sz w:val="42"/>
-          <w:szCs w:val="42"/>
-        </w:rPr>
-        <w:t>suru</w:t>
-      </w:r>
-    </w:p>
-    <w:p>
-      <w:pPr>
-        <w:widowControl w:val="0"/>
-        <w:autoSpaceDE w:val="0"/>
-        <w:autoSpaceDN w:val="0"/>
-        <w:adjustRightInd w:val="0"/>
-        <w:spacing w:line="560" w:lineRule="atLeast"/>
-        <w:rPr>
-          <w:rFonts w:ascii="Arial Unicode MS" w:eastAsia="Arial Unicode MS" w:cs="Arial Unicode MS"/>
-          <w:color w:val="000000"/>
-          <w:sz w:val="42"/>
-          <w:szCs w:val="42"/>
-        </w:rPr>
-      </w:pPr>
-      <w:r>
-        <w:rPr>
-          <w:rFonts w:ascii="Arial Unicode MS" w:eastAsia="Arial Unicode MS" w:cs="Arial Unicode MS"/>
-          <w:color w:val="000000"/>
-          <w:sz w:val="42"/>
-          <w:szCs w:val="42"/>
-        </w:rPr>
-        <w:t>Monica,</w:t>
-      </w:r>
-      <w:r>
-        <w:rPr>
-          <w:rFonts w:ascii="Arial Unicode MS" w:eastAsia="Arial Unicode MS" w:cs="Arial Unicode MS" w:hint="eastAsia"/>
-          <w:color w:val="000000"/>
-          <w:sz w:val="42"/>
-          <w:szCs w:val="42"/>
-        </w:rPr>
-        <w:t> </w:t>
-      </w:r>
-      <w:r>
-        <w:rPr>
-          <w:rFonts w:ascii="Arial Unicode MS" w:eastAsia="Arial Unicode MS" w:cs="Arial Unicode MS"/>
-          <w:color w:val="000000"/>
-          <w:sz w:val="42"/>
-          <w:szCs w:val="42"/>
-        </w:rPr>
-        <w:t>ai</w:t>
-      </w:r>
-      <w:r>
-        <w:rPr>
-          <w:rFonts w:ascii="Arial Unicode MS" w:eastAsia="Arial Unicode MS" w:cs="Arial Unicode MS" w:hint="eastAsia"/>
-          <w:color w:val="000000"/>
-          <w:sz w:val="42"/>
-          <w:szCs w:val="42"/>
-        </w:rPr>
-        <w:t> </w:t>
-      </w:r>
-      <w:r>
-        <w:rPr>
-          <w:rFonts w:ascii="Arial Unicode MS" w:eastAsia="Arial Unicode MS" w:cs="Arial Unicode MS"/>
-          <w:color w:val="000000"/>
-          <w:sz w:val="42"/>
-          <w:szCs w:val="42"/>
-        </w:rPr>
-        <w:t>no</w:t>
-      </w:r>
-      <w:r>
-        <w:rPr>
-          <w:rFonts w:ascii="Arial Unicode MS" w:eastAsia="Arial Unicode MS" w:cs="Arial Unicode MS" w:hint="eastAsia"/>
-          <w:color w:val="000000"/>
-          <w:sz w:val="42"/>
-          <w:szCs w:val="42"/>
-        </w:rPr>
-        <w:t> </w:t>
-      </w:r>
-      <w:r>
-        <w:rPr>
-          <w:rFonts w:ascii="Arial Unicode MS" w:eastAsia="Arial Unicode MS" w:cs="Arial Unicode MS"/>
-          <w:color w:val="000000"/>
-          <w:sz w:val="42"/>
-          <w:szCs w:val="42"/>
-        </w:rPr>
-        <w:t>imi</w:t>
-      </w:r>
-    </w:p>
-    <w:p>
-      <w:pPr>
-        <w:widowControl w:val="0"/>
-        <w:autoSpaceDE w:val="0"/>
-        <w:autoSpaceDN w:val="0"/>
-        <w:adjustRightInd w:val="0"/>
-        <w:spacing w:line="560" w:lineRule="atLeast"/>
-        <w:rPr>
-          <w:rFonts w:ascii="Arial Unicode MS" w:eastAsia="Arial Unicode MS" w:cs="Arial Unicode MS"/>
-          <w:color w:val="000000"/>
-          <w:sz w:val="42"/>
-          <w:szCs w:val="42"/>
-        </w:rPr>
-      </w:pPr>
-    </w:p>
-    <w:p>
-      <w:pPr>
-        <w:widowControl w:val="0"/>
-        <w:autoSpaceDE w:val="0"/>
-        <w:autoSpaceDN w:val="0"/>
-        <w:adjustRightInd w:val="0"/>
-        <w:spacing w:line="560" w:lineRule="atLeast"/>
-        <w:rPr>
-          <w:rFonts w:ascii="Arial Unicode MS" w:eastAsia="Arial Unicode MS" w:cs="Arial Unicode MS"/>
-          <w:color w:val="000000"/>
-          <w:sz w:val="42"/>
-          <w:szCs w:val="42"/>
-        </w:rPr>
-      </w:pPr>
-      <w:r>
-        <w:rPr>
-          <w:rFonts w:ascii="Arial Unicode MS" w:eastAsia="Arial Unicode MS" w:cs="Arial Unicode MS"/>
-          <w:color w:val="000000"/>
-          <w:sz w:val="42"/>
-          <w:szCs w:val="42"/>
-        </w:rPr>
-        <w:t>1:06</w:t>
-      </w:r>
-      <w:r>
-        <w:rPr>
-          <w:rFonts w:ascii="Arial Unicode MS" w:eastAsia="Arial Unicode MS" w:cs="Arial Unicode MS" w:hint="eastAsia"/>
-          <w:color w:val="000000"/>
-          <w:sz w:val="42"/>
-          <w:szCs w:val="42"/>
-        </w:rPr>
-        <w:t> </w:t>
-      </w:r>
-      <w:r>
-        <w:rPr>
-          <w:rFonts w:ascii="Arial Unicode MS" w:eastAsia="Arial Unicode MS" w:cs="Arial Unicode MS"/>
-          <w:color w:val="000000"/>
-          <w:sz w:val="42"/>
-          <w:szCs w:val="42"/>
-        </w:rPr>
-        <w:t>-</w:t>
-      </w:r>
-      <w:r>
-        <w:rPr>
-          <w:rFonts w:ascii="Arial Unicode MS" w:eastAsia="Arial Unicode MS" w:cs="Arial Unicode MS" w:hint="eastAsia"/>
-          <w:color w:val="000000"/>
-          <w:sz w:val="42"/>
-          <w:szCs w:val="42"/>
-        </w:rPr>
-        <w:t> </w:t>
-      </w:r>
-      <w:r>
-        <w:rPr>
-          <w:rFonts w:ascii="Arial Unicode MS" w:eastAsia="Arial Unicode MS" w:cs="Arial Unicode MS"/>
-          <w:color w:val="000000"/>
-          <w:sz w:val="42"/>
-          <w:szCs w:val="42"/>
-        </w:rPr>
-        <w:t>1:15</w:t>
-      </w:r>
-    </w:p>
-    <w:p>
-      <w:pPr>
-        <w:widowControl w:val="0"/>
-        <w:autoSpaceDE w:val="0"/>
-        <w:autoSpaceDN w:val="0"/>
-        <w:adjustRightInd w:val="0"/>
-        <w:spacing w:line="560" w:lineRule="atLeast"/>
-        <w:rPr>
-          <w:rFonts w:ascii="Arial Unicode MS" w:eastAsia="Arial Unicode MS" w:cs="Arial Unicode MS"/>
-          <w:color w:val="000000"/>
-          <w:sz w:val="42"/>
-          <w:szCs w:val="42"/>
-        </w:rPr>
-      </w:pPr>
-    </w:p>
-    <w:p>
-      <w:pPr>
-        <w:widowControl w:val="0"/>
-        <w:autoSpaceDE w:val="0"/>
-        <w:autoSpaceDN w:val="0"/>
-        <w:adjustRightInd w:val="0"/>
-        <w:spacing w:line="560" w:lineRule="atLeast"/>
-        <w:rPr>
-          <w:rFonts w:ascii="Arial Unicode MS" w:eastAsia="Arial Unicode MS" w:cs="Arial Unicode MS"/>
-          <w:color w:val="000000"/>
-          <w:sz w:val="42"/>
-          <w:szCs w:val="42"/>
-        </w:rPr>
-      </w:pPr>
-      <w:r>
-        <w:rPr>
-          <w:rFonts w:ascii="Arial Unicode MS" w:eastAsia="Arial Unicode MS" w:cs="Arial Unicode MS"/>
-          <w:color w:val="000000"/>
-          <w:sz w:val="42"/>
-          <w:szCs w:val="42"/>
-        </w:rPr>
-        <w:t>midori iro</w:t>
-      </w:r>
-      <w:r>
-        <w:rPr>
-          <w:rFonts w:ascii="Arial Unicode MS" w:eastAsia="Arial Unicode MS" w:cs="Arial Unicode MS" w:hint="eastAsia"/>
-          <w:color w:val="000000"/>
-          <w:sz w:val="42"/>
-          <w:szCs w:val="42"/>
-        </w:rPr>
-        <w:t> </w:t>
-      </w:r>
-      <w:r>
-        <w:rPr>
-          <w:rFonts w:ascii="Arial Unicode MS" w:eastAsia="Arial Unicode MS" w:cs="Arial Unicode MS"/>
-          <w:color w:val="000000"/>
-          <w:sz w:val="42"/>
-          <w:szCs w:val="42"/>
-        </w:rPr>
-        <w:t>no</w:t>
-      </w:r>
-      <w:r>
-        <w:rPr>
-          <w:rFonts w:ascii="Arial Unicode MS" w:eastAsia="Arial Unicode MS" w:cs="Arial Unicode MS" w:hint="eastAsia"/>
-          <w:color w:val="000000"/>
-          <w:sz w:val="42"/>
-          <w:szCs w:val="42"/>
-        </w:rPr>
-        <w:t> </w:t>
-      </w:r>
-      <w:r>
-        <w:rPr>
-          <w:rFonts w:ascii="Arial Unicode MS" w:eastAsia="Arial Unicode MS" w:cs="Arial Unicode MS"/>
-          <w:color w:val="000000"/>
-          <w:sz w:val="42"/>
-          <w:szCs w:val="42"/>
-        </w:rPr>
-        <w:t>me</w:t>
-      </w:r>
-    </w:p>
-    <w:p>
-      <w:pPr>
-        <w:widowControl w:val="0"/>
-        <w:autoSpaceDE w:val="0"/>
-        <w:autoSpaceDN w:val="0"/>
-        <w:adjustRightInd w:val="0"/>
-        <w:spacing w:line="560" w:lineRule="atLeast"/>
-        <w:rPr>
-          <w:rFonts w:ascii="Arial Unicode MS" w:eastAsia="Arial Unicode MS" w:cs="Arial Unicode MS"/>
-          <w:color w:val="000000"/>
-          <w:sz w:val="42"/>
-          <w:szCs w:val="42"/>
-        </w:rPr>
-      </w:pPr>
-      <w:r>
-        <w:rPr>
-          <w:rFonts w:ascii="Arial Unicode MS" w:eastAsia="Arial Unicode MS" w:cs="Arial Unicode MS"/>
-          <w:color w:val="000000"/>
-          <w:sz w:val="42"/>
-          <w:szCs w:val="42"/>
-        </w:rPr>
-        <w:t>hont</w:t>
-      </w:r>
-      <w:r>
-        <w:rPr>
-          <w:rFonts w:ascii="Arial Unicode MS" w:eastAsia="Arial Unicode MS" w:cs="Arial Unicode MS" w:hint="eastAsia"/>
-          <w:color w:val="000000"/>
-          <w:sz w:val="42"/>
-          <w:szCs w:val="42"/>
-        </w:rPr>
-        <w:t>ō</w:t>
-      </w:r>
-      <w:r>
-        <w:rPr>
-          <w:rFonts w:ascii="Arial Unicode MS" w:eastAsia="Arial Unicode MS" w:cs="Arial Unicode MS"/>
-          <w:color w:val="000000"/>
-          <w:sz w:val="42"/>
-          <w:szCs w:val="42"/>
-        </w:rPr>
-        <w:t>datta</w:t>
-      </w:r>
-      <w:r>
-        <w:rPr>
-          <w:rFonts w:ascii="Arial Unicode MS" w:eastAsia="Arial Unicode MS" w:cs="Arial Unicode MS" w:hint="eastAsia"/>
-          <w:color w:val="000000"/>
-          <w:sz w:val="42"/>
-          <w:szCs w:val="42"/>
-        </w:rPr>
-        <w:t> </w:t>
-      </w:r>
-      <w:r>
-        <w:rPr>
-          <w:rFonts w:ascii="Arial Unicode MS" w:eastAsia="Arial Unicode MS" w:cs="Arial Unicode MS"/>
-          <w:color w:val="000000"/>
-          <w:sz w:val="42"/>
-          <w:szCs w:val="42"/>
-        </w:rPr>
-        <w:t>ndane</w:t>
-      </w:r>
-      <w:r>
-        <w:rPr>
-          <w:rFonts w:ascii="Arial Unicode MS" w:eastAsia="Arial Unicode MS" w:cs="Arial Unicode MS" w:hint="eastAsia"/>
-          <w:color w:val="000000"/>
-          <w:sz w:val="42"/>
-          <w:szCs w:val="42"/>
-        </w:rPr>
-        <w:t> </w:t>
-      </w:r>
-      <w:r>
-        <w:rPr>
-          <w:rFonts w:ascii="Arial Unicode MS" w:eastAsia="Arial Unicode MS" w:cs="Arial Unicode MS"/>
-          <w:color w:val="000000"/>
-          <w:sz w:val="42"/>
-          <w:szCs w:val="42"/>
-        </w:rPr>
-        <w:t>,</w:t>
-      </w:r>
-      <w:r>
-        <w:rPr>
-          <w:rFonts w:ascii="Arial Unicode MS" w:eastAsia="Arial Unicode MS" w:cs="Arial Unicode MS" w:hint="eastAsia"/>
-          <w:color w:val="000000"/>
-          <w:sz w:val="42"/>
-          <w:szCs w:val="42"/>
-        </w:rPr>
-        <w:t> </w:t>
-      </w:r>
-      <w:r>
-        <w:rPr>
-          <w:rFonts w:ascii="Arial Unicode MS" w:eastAsia="Arial Unicode MS" w:cs="Arial Unicode MS"/>
-          <w:color w:val="000000"/>
-          <w:sz w:val="42"/>
-          <w:szCs w:val="42"/>
-        </w:rPr>
-        <w:t>yeah</w:t>
+        <w:t>g</w:t>
+      </w:r>
+      <w:r>
+        <w:rPr>
+          <w:rFonts w:ascii="Arial Unicode MS" w:eastAsia="Arial Unicode MS" w:cs="Arial Unicode MS" w:hint="eastAsia"/>
+          <w:color w:val="000000"/>
+          <w:sz w:val="42"/>
+          <w:szCs w:val="42"/>
+        </w:rPr>
+        <w:t>ū</w:t>
+      </w:r>
+      <w:r>
+        <w:rPr>
+          <w:rFonts w:ascii="Arial Unicode MS" w:eastAsia="Arial Unicode MS" w:cs="Arial Unicode MS"/>
+          <w:color w:val="000000"/>
+          <w:sz w:val="42"/>
+          <w:szCs w:val="42"/>
+        </w:rPr>
+        <w:t>zendatta</w:t>
       </w:r>
     </w:p>
     <w:p>
@@ -2214,6 +2214,678 @@
           <w:sz w:val="42"/>
           <w:szCs w:val="42"/>
         </w:rPr>
+        <w:t>kanpekida</w:t>
+      </w:r>
+    </w:p>
+    <w:p>
+      <w:pPr>
+        <w:widowControl w:val="0"/>
+        <w:autoSpaceDE w:val="0"/>
+        <w:autoSpaceDN w:val="0"/>
+        <w:adjustRightInd w:val="0"/>
+        <w:spacing w:line="560" w:lineRule="atLeast"/>
+        <w:rPr>
+          <w:rFonts w:ascii="Arial Unicode MS" w:eastAsia="Arial Unicode MS" w:cs="Arial Unicode MS"/>
+          <w:color w:val="000000"/>
+          <w:sz w:val="42"/>
+          <w:szCs w:val="42"/>
+        </w:rPr>
+      </w:pPr>
+      <w:r>
+        <w:rPr>
+          <w:rFonts w:ascii="Arial Unicode MS" w:eastAsia="Arial Unicode MS" w:cs="Arial Unicode MS"/>
+          <w:color w:val="000000"/>
+          <w:sz w:val="42"/>
+          <w:szCs w:val="42"/>
+        </w:rPr>
+        <w:t>subete</w:t>
+      </w:r>
+      <w:r>
+        <w:rPr>
+          <w:rFonts w:ascii="Arial Unicode MS" w:eastAsia="Arial Unicode MS" w:cs="Arial Unicode MS" w:hint="eastAsia"/>
+          <w:color w:val="000000"/>
+          <w:sz w:val="42"/>
+          <w:szCs w:val="42"/>
+        </w:rPr>
+        <w:t> </w:t>
+      </w:r>
+      <w:r>
+        <w:rPr>
+          <w:rFonts w:ascii="Arial Unicode MS" w:eastAsia="Arial Unicode MS" w:cs="Arial Unicode MS"/>
+          <w:color w:val="000000"/>
+          <w:sz w:val="42"/>
+          <w:szCs w:val="42"/>
+        </w:rPr>
+        <w:t>ga</w:t>
+      </w:r>
+      <w:r>
+        <w:rPr>
+          <w:rFonts w:ascii="Arial Unicode MS" w:eastAsia="Arial Unicode MS" w:cs="Arial Unicode MS" w:hint="eastAsia"/>
+          <w:color w:val="000000"/>
+          <w:sz w:val="42"/>
+          <w:szCs w:val="42"/>
+        </w:rPr>
+        <w:t> </w:t>
+      </w:r>
+      <w:r>
+        <w:rPr>
+          <w:rFonts w:ascii="Arial Unicode MS" w:eastAsia="Arial Unicode MS" w:cs="Arial Unicode MS"/>
+          <w:color w:val="000000"/>
+          <w:sz w:val="42"/>
+          <w:szCs w:val="42"/>
+        </w:rPr>
+        <w:t>subarash</w:t>
+      </w:r>
+      <w:r>
+        <w:rPr>
+          <w:rFonts w:ascii="Arial Unicode MS" w:eastAsia="Arial Unicode MS" w:cs="Arial Unicode MS" w:hint="eastAsia"/>
+          <w:color w:val="000000"/>
+          <w:sz w:val="42"/>
+          <w:szCs w:val="42"/>
+        </w:rPr>
+        <w:t>ī</w:t>
+      </w:r>
+    </w:p>
+    <w:p>
+      <w:pPr>
+        <w:widowControl w:val="0"/>
+        <w:autoSpaceDE w:val="0"/>
+        <w:autoSpaceDN w:val="0"/>
+        <w:adjustRightInd w:val="0"/>
+        <w:spacing w:line="560" w:lineRule="atLeast"/>
+        <w:rPr>
+          <w:rFonts w:ascii="Arial Unicode MS" w:eastAsia="Arial Unicode MS" w:cs="Arial Unicode MS"/>
+          <w:color w:val="000000"/>
+          <w:sz w:val="42"/>
+          <w:szCs w:val="42"/>
+        </w:rPr>
+      </w:pPr>
+      <w:r>
+        <w:rPr>
+          <w:rFonts w:ascii="Arial Unicode MS" w:eastAsia="Arial Unicode MS" w:cs="Arial Unicode MS"/>
+          <w:color w:val="000000"/>
+          <w:sz w:val="42"/>
+          <w:szCs w:val="42"/>
+        </w:rPr>
+        <w:t>yatto kono</w:t>
+      </w:r>
+      <w:r>
+        <w:rPr>
+          <w:rFonts w:ascii="Arial Unicode MS" w:eastAsia="Arial Unicode MS" w:cs="Arial Unicode MS" w:hint="eastAsia"/>
+          <w:color w:val="000000"/>
+          <w:sz w:val="42"/>
+          <w:szCs w:val="42"/>
+        </w:rPr>
+        <w:t> </w:t>
+      </w:r>
+      <w:r>
+        <w:rPr>
+          <w:rFonts w:ascii="Arial Unicode MS" w:eastAsia="Arial Unicode MS" w:cs="Arial Unicode MS"/>
+          <w:color w:val="000000"/>
+          <w:sz w:val="42"/>
+          <w:szCs w:val="42"/>
+        </w:rPr>
+        <w:t>toki</w:t>
+      </w:r>
+      <w:r>
+        <w:rPr>
+          <w:rFonts w:ascii="Arial Unicode MS" w:eastAsia="Arial Unicode MS" w:cs="Arial Unicode MS" w:hint="eastAsia"/>
+          <w:color w:val="000000"/>
+          <w:sz w:val="42"/>
+          <w:szCs w:val="42"/>
+        </w:rPr>
+        <w:t> </w:t>
+      </w:r>
+      <w:r>
+        <w:rPr>
+          <w:rFonts w:ascii="Arial Unicode MS" w:eastAsia="Arial Unicode MS" w:cs="Arial Unicode MS"/>
+          <w:color w:val="000000"/>
+          <w:sz w:val="42"/>
+          <w:szCs w:val="42"/>
+        </w:rPr>
+        <w:t>ga</w:t>
+      </w:r>
+      <w:r>
+        <w:rPr>
+          <w:rFonts w:ascii="Arial Unicode MS" w:eastAsia="Arial Unicode MS" w:cs="Arial Unicode MS" w:hint="eastAsia"/>
+          <w:color w:val="000000"/>
+          <w:sz w:val="42"/>
+          <w:szCs w:val="42"/>
+        </w:rPr>
+        <w:t> </w:t>
+      </w:r>
+      <w:r>
+        <w:rPr>
+          <w:rFonts w:ascii="Arial Unicode MS" w:eastAsia="Arial Unicode MS" w:cs="Arial Unicode MS"/>
+          <w:color w:val="000000"/>
+          <w:sz w:val="42"/>
+          <w:szCs w:val="42"/>
+        </w:rPr>
+        <w:t>kita</w:t>
+      </w:r>
+    </w:p>
+    <w:p>
+      <w:pPr>
+        <w:widowControl w:val="0"/>
+        <w:autoSpaceDE w:val="0"/>
+        <w:autoSpaceDN w:val="0"/>
+        <w:adjustRightInd w:val="0"/>
+        <w:spacing w:line="560" w:lineRule="atLeast"/>
+        <w:rPr>
+          <w:rFonts w:ascii="Arial Unicode MS" w:eastAsia="Arial Unicode MS" w:cs="Arial Unicode MS"/>
+          <w:color w:val="000000"/>
+          <w:sz w:val="42"/>
+          <w:szCs w:val="42"/>
+        </w:rPr>
+      </w:pPr>
+      <w:r>
+        <w:rPr>
+          <w:rFonts w:ascii="Arial Unicode MS" w:eastAsia="Arial Unicode MS" w:cs="Arial Unicode MS"/>
+          <w:color w:val="000000"/>
+          <w:sz w:val="42"/>
+          <w:szCs w:val="42"/>
+        </w:rPr>
+        <w:t>kore</w:t>
+      </w:r>
+      <w:r>
+        <w:rPr>
+          <w:rFonts w:ascii="Arial Unicode MS" w:eastAsia="Arial Unicode MS" w:cs="Arial Unicode MS" w:hint="eastAsia"/>
+          <w:color w:val="000000"/>
+          <w:sz w:val="42"/>
+          <w:szCs w:val="42"/>
+        </w:rPr>
+        <w:t> </w:t>
+      </w:r>
+      <w:r>
+        <w:rPr>
+          <w:rFonts w:ascii="Arial Unicode MS" w:eastAsia="Arial Unicode MS" w:cs="Arial Unicode MS"/>
+          <w:color w:val="000000"/>
+          <w:sz w:val="42"/>
+          <w:szCs w:val="42"/>
+        </w:rPr>
+        <w:t>wa</w:t>
+      </w:r>
+      <w:r>
+        <w:rPr>
+          <w:rFonts w:ascii="Arial Unicode MS" w:eastAsia="Arial Unicode MS" w:cs="Arial Unicode MS" w:hint="eastAsia"/>
+          <w:color w:val="000000"/>
+          <w:sz w:val="42"/>
+          <w:szCs w:val="42"/>
+        </w:rPr>
+        <w:t> </w:t>
+      </w:r>
+      <w:r>
+        <w:rPr>
+          <w:rFonts w:ascii="Arial Unicode MS" w:eastAsia="Arial Unicode MS" w:cs="Arial Unicode MS"/>
+          <w:color w:val="000000"/>
+          <w:sz w:val="42"/>
+          <w:szCs w:val="42"/>
+        </w:rPr>
+        <w:t>totemo</w:t>
+      </w:r>
+      <w:r>
+        <w:rPr>
+          <w:rFonts w:ascii="Arial Unicode MS" w:eastAsia="Arial Unicode MS" w:cs="Arial Unicode MS" w:hint="eastAsia"/>
+          <w:color w:val="000000"/>
+          <w:sz w:val="42"/>
+          <w:szCs w:val="42"/>
+        </w:rPr>
+        <w:t> </w:t>
+      </w:r>
+      <w:r>
+        <w:rPr>
+          <w:rFonts w:ascii="Arial Unicode MS" w:eastAsia="Arial Unicode MS" w:cs="Arial Unicode MS"/>
+          <w:color w:val="000000"/>
+          <w:sz w:val="42"/>
+          <w:szCs w:val="42"/>
+        </w:rPr>
+        <w:t>kich</w:t>
+      </w:r>
+      <w:r>
+        <w:rPr>
+          <w:rFonts w:ascii="Arial Unicode MS" w:eastAsia="Arial Unicode MS" w:cs="Arial Unicode MS" w:hint="eastAsia"/>
+          <w:color w:val="000000"/>
+          <w:sz w:val="42"/>
+          <w:szCs w:val="42"/>
+        </w:rPr>
+        <w:t>ō</w:t>
+      </w:r>
+      <w:r>
+        <w:rPr>
+          <w:rFonts w:ascii="Arial Unicode MS" w:eastAsia="Arial Unicode MS" w:cs="Arial Unicode MS"/>
+          <w:color w:val="000000"/>
+          <w:sz w:val="42"/>
+          <w:szCs w:val="42"/>
+        </w:rPr>
+        <w:t>da</w:t>
+      </w:r>
+    </w:p>
+    <w:p>
+      <w:pPr>
+        <w:widowControl w:val="0"/>
+        <w:autoSpaceDE w:val="0"/>
+        <w:autoSpaceDN w:val="0"/>
+        <w:adjustRightInd w:val="0"/>
+        <w:spacing w:line="560" w:lineRule="atLeast"/>
+        <w:rPr>
+          <w:rFonts w:ascii="Arial Unicode MS" w:eastAsia="Arial Unicode MS" w:cs="Arial Unicode MS"/>
+          <w:color w:val="000000"/>
+          <w:sz w:val="42"/>
+          <w:szCs w:val="42"/>
+        </w:rPr>
+      </w:pPr>
+      <w:r>
+        <w:rPr>
+          <w:rFonts w:ascii="Arial Unicode MS" w:eastAsia="Arial Unicode MS" w:cs="Arial Unicode MS"/>
+          <w:color w:val="000000"/>
+          <w:sz w:val="42"/>
+          <w:szCs w:val="42"/>
+        </w:rPr>
+        <w:t>kore</w:t>
+      </w:r>
+      <w:r>
+        <w:rPr>
+          <w:rFonts w:ascii="Arial Unicode MS" w:eastAsia="Arial Unicode MS" w:cs="Arial Unicode MS" w:hint="eastAsia"/>
+          <w:color w:val="000000"/>
+          <w:sz w:val="42"/>
+          <w:szCs w:val="42"/>
+        </w:rPr>
+        <w:t> </w:t>
+      </w:r>
+      <w:r>
+        <w:rPr>
+          <w:rFonts w:ascii="Arial Unicode MS" w:eastAsia="Arial Unicode MS" w:cs="Arial Unicode MS"/>
+          <w:color w:val="000000"/>
+          <w:sz w:val="42"/>
+          <w:szCs w:val="42"/>
+        </w:rPr>
+        <w:t>wa</w:t>
+      </w:r>
+      <w:r>
+        <w:rPr>
+          <w:rFonts w:ascii="Arial Unicode MS" w:eastAsia="Arial Unicode MS" w:cs="Arial Unicode MS" w:hint="eastAsia"/>
+          <w:color w:val="000000"/>
+          <w:sz w:val="42"/>
+          <w:szCs w:val="42"/>
+        </w:rPr>
+        <w:t> </w:t>
+      </w:r>
+      <w:r>
+        <w:rPr>
+          <w:rFonts w:ascii="Arial Unicode MS" w:eastAsia="Arial Unicode MS" w:cs="Arial Unicode MS"/>
+          <w:color w:val="000000"/>
+          <w:sz w:val="42"/>
+          <w:szCs w:val="42"/>
+        </w:rPr>
+        <w:t>totemo</w:t>
+      </w:r>
+      <w:r>
+        <w:rPr>
+          <w:rFonts w:ascii="Arial Unicode MS" w:eastAsia="Arial Unicode MS" w:cs="Arial Unicode MS" w:hint="eastAsia"/>
+          <w:color w:val="000000"/>
+          <w:sz w:val="42"/>
+          <w:szCs w:val="42"/>
+        </w:rPr>
+        <w:t> </w:t>
+      </w:r>
+      <w:r>
+        <w:rPr>
+          <w:rFonts w:ascii="Arial Unicode MS" w:eastAsia="Arial Unicode MS" w:cs="Arial Unicode MS"/>
+          <w:color w:val="000000"/>
+          <w:sz w:val="42"/>
+          <w:szCs w:val="42"/>
+        </w:rPr>
+        <w:t>kich</w:t>
+      </w:r>
+      <w:r>
+        <w:rPr>
+          <w:rFonts w:ascii="Arial Unicode MS" w:eastAsia="Arial Unicode MS" w:cs="Arial Unicode MS" w:hint="eastAsia"/>
+          <w:color w:val="000000"/>
+          <w:sz w:val="42"/>
+          <w:szCs w:val="42"/>
+        </w:rPr>
+        <w:t>ō</w:t>
+      </w:r>
+      <w:r>
+        <w:rPr>
+          <w:rFonts w:ascii="Arial Unicode MS" w:eastAsia="Arial Unicode MS" w:cs="Arial Unicode MS"/>
+          <w:color w:val="000000"/>
+          <w:sz w:val="42"/>
+          <w:szCs w:val="42"/>
+        </w:rPr>
+        <w:t>da</w:t>
+      </w:r>
+    </w:p>
+    <w:p>
+      <w:pPr>
+        <w:widowControl w:val="0"/>
+        <w:autoSpaceDE w:val="0"/>
+        <w:autoSpaceDN w:val="0"/>
+        <w:adjustRightInd w:val="0"/>
+        <w:spacing w:line="560" w:lineRule="atLeast"/>
+        <w:rPr>
+          <w:rFonts w:ascii="Arial Unicode MS" w:eastAsia="Arial Unicode MS" w:cs="Arial Unicode MS"/>
+          <w:color w:val="000000"/>
+          <w:sz w:val="42"/>
+          <w:szCs w:val="42"/>
+        </w:rPr>
+      </w:pPr>
+      <w:r>
+        <w:rPr>
+          <w:rFonts w:ascii="Arial Unicode MS" w:eastAsia="Arial Unicode MS" w:cs="Arial Unicode MS"/>
+          <w:color w:val="000000"/>
+          <w:sz w:val="42"/>
+          <w:szCs w:val="42"/>
+        </w:rPr>
+        <w:t>kore</w:t>
+      </w:r>
+      <w:r>
+        <w:rPr>
+          <w:rFonts w:ascii="Arial Unicode MS" w:eastAsia="Arial Unicode MS" w:cs="Arial Unicode MS" w:hint="eastAsia"/>
+          <w:color w:val="000000"/>
+          <w:sz w:val="42"/>
+          <w:szCs w:val="42"/>
+        </w:rPr>
+        <w:t> </w:t>
+      </w:r>
+      <w:r>
+        <w:rPr>
+          <w:rFonts w:ascii="Arial Unicode MS" w:eastAsia="Arial Unicode MS" w:cs="Arial Unicode MS"/>
+          <w:color w:val="000000"/>
+          <w:sz w:val="42"/>
+          <w:szCs w:val="42"/>
+        </w:rPr>
+        <w:t>wa</w:t>
+      </w:r>
+      <w:r>
+        <w:rPr>
+          <w:rFonts w:ascii="Arial Unicode MS" w:eastAsia="Arial Unicode MS" w:cs="Arial Unicode MS" w:hint="eastAsia"/>
+          <w:color w:val="000000"/>
+          <w:sz w:val="42"/>
+          <w:szCs w:val="42"/>
+        </w:rPr>
+        <w:t> </w:t>
+      </w:r>
+      <w:r>
+        <w:rPr>
+          <w:rFonts w:ascii="Arial Unicode MS" w:eastAsia="Arial Unicode MS" w:cs="Arial Unicode MS"/>
+          <w:color w:val="000000"/>
+          <w:sz w:val="42"/>
+          <w:szCs w:val="42"/>
+        </w:rPr>
+        <w:t>totemo</w:t>
+      </w:r>
+      <w:r>
+        <w:rPr>
+          <w:rFonts w:ascii="Arial Unicode MS" w:eastAsia="Arial Unicode MS" w:cs="Arial Unicode MS" w:hint="eastAsia"/>
+          <w:color w:val="000000"/>
+          <w:sz w:val="42"/>
+          <w:szCs w:val="42"/>
+        </w:rPr>
+        <w:t> </w:t>
+      </w:r>
+      <w:r>
+        <w:rPr>
+          <w:rFonts w:ascii="Arial Unicode MS" w:eastAsia="Arial Unicode MS" w:cs="Arial Unicode MS"/>
+          <w:color w:val="000000"/>
+          <w:sz w:val="42"/>
+          <w:szCs w:val="42"/>
+        </w:rPr>
+        <w:t>kich</w:t>
+      </w:r>
+      <w:r>
+        <w:rPr>
+          <w:rFonts w:ascii="Arial Unicode MS" w:eastAsia="Arial Unicode MS" w:cs="Arial Unicode MS" w:hint="eastAsia"/>
+          <w:color w:val="000000"/>
+          <w:sz w:val="42"/>
+          <w:szCs w:val="42"/>
+        </w:rPr>
+        <w:t>ō</w:t>
+      </w:r>
+      <w:r>
+        <w:rPr>
+          <w:rFonts w:ascii="Arial Unicode MS" w:eastAsia="Arial Unicode MS" w:cs="Arial Unicode MS"/>
+          <w:color w:val="000000"/>
+          <w:sz w:val="42"/>
+          <w:szCs w:val="42"/>
+        </w:rPr>
+        <w:t>da</w:t>
+      </w:r>
+    </w:p>
+    <w:p>
+      <w:pPr>
+        <w:widowControl w:val="0"/>
+        <w:autoSpaceDE w:val="0"/>
+        <w:autoSpaceDN w:val="0"/>
+        <w:adjustRightInd w:val="0"/>
+        <w:spacing w:line="560" w:lineRule="atLeast"/>
+        <w:rPr>
+          <w:rFonts w:ascii="Arial Unicode MS" w:eastAsia="Arial Unicode MS" w:cs="Arial Unicode MS"/>
+          <w:color w:val="000000"/>
+          <w:sz w:val="42"/>
+          <w:szCs w:val="42"/>
+        </w:rPr>
+      </w:pPr>
+      <w:r>
+        <w:rPr>
+          <w:rFonts w:ascii="Arial Unicode MS" w:eastAsia="Arial Unicode MS" w:cs="Arial Unicode MS" w:hint="eastAsia"/>
+          <w:color w:val="000000"/>
+          <w:sz w:val="42"/>
+          <w:szCs w:val="42"/>
+        </w:rPr>
+        <w:t>ā</w:t>
+      </w:r>
+      <w:r>
+        <w:rPr>
+          <w:rFonts w:ascii="Arial Unicode MS" w:eastAsia="Arial Unicode MS" w:cs="Arial Unicode MS"/>
+          <w:color w:val="000000"/>
+          <w:sz w:val="42"/>
+          <w:szCs w:val="42"/>
+        </w:rPr>
+        <w:t>,</w:t>
+      </w:r>
+      <w:r>
+        <w:rPr>
+          <w:rFonts w:ascii="Arial Unicode MS" w:eastAsia="Arial Unicode MS" w:cs="Arial Unicode MS" w:hint="eastAsia"/>
+          <w:color w:val="000000"/>
+          <w:sz w:val="42"/>
+          <w:szCs w:val="42"/>
+        </w:rPr>
+        <w:t> </w:t>
+      </w:r>
+      <w:r>
+        <w:rPr>
+          <w:rFonts w:ascii="Arial Unicode MS" w:eastAsia="Arial Unicode MS" w:cs="Arial Unicode MS"/>
+          <w:color w:val="000000"/>
+          <w:sz w:val="42"/>
+          <w:szCs w:val="42"/>
+        </w:rPr>
+        <w:t>kore</w:t>
+      </w:r>
+      <w:r>
+        <w:rPr>
+          <w:rFonts w:ascii="Arial Unicode MS" w:eastAsia="Arial Unicode MS" w:cs="Arial Unicode MS" w:hint="eastAsia"/>
+          <w:color w:val="000000"/>
+          <w:sz w:val="42"/>
+          <w:szCs w:val="42"/>
+        </w:rPr>
+        <w:t> </w:t>
+      </w:r>
+      <w:r>
+        <w:rPr>
+          <w:rFonts w:ascii="Arial Unicode MS" w:eastAsia="Arial Unicode MS" w:cs="Arial Unicode MS"/>
+          <w:color w:val="000000"/>
+          <w:sz w:val="42"/>
+          <w:szCs w:val="42"/>
+        </w:rPr>
+        <w:t>wa</w:t>
+      </w:r>
+      <w:r>
+        <w:rPr>
+          <w:rFonts w:ascii="Arial Unicode MS" w:eastAsia="Arial Unicode MS" w:cs="Arial Unicode MS" w:hint="eastAsia"/>
+          <w:color w:val="000000"/>
+          <w:sz w:val="42"/>
+          <w:szCs w:val="42"/>
+        </w:rPr>
+        <w:t> </w:t>
+      </w:r>
+      <w:r>
+        <w:rPr>
+          <w:rFonts w:ascii="Arial Unicode MS" w:eastAsia="Arial Unicode MS" w:cs="Arial Unicode MS"/>
+          <w:color w:val="000000"/>
+          <w:sz w:val="42"/>
+          <w:szCs w:val="42"/>
+        </w:rPr>
+        <w:t>totemo</w:t>
+      </w:r>
+      <w:r>
+        <w:rPr>
+          <w:rFonts w:ascii="Arial Unicode MS" w:eastAsia="Arial Unicode MS" w:cs="Arial Unicode MS" w:hint="eastAsia"/>
+          <w:color w:val="000000"/>
+          <w:sz w:val="42"/>
+          <w:szCs w:val="42"/>
+        </w:rPr>
+        <w:t> </w:t>
+      </w:r>
+      <w:r>
+        <w:rPr>
+          <w:rFonts w:ascii="Arial Unicode MS" w:eastAsia="Arial Unicode MS" w:cs="Arial Unicode MS"/>
+          <w:color w:val="000000"/>
+          <w:sz w:val="42"/>
+          <w:szCs w:val="42"/>
+        </w:rPr>
+        <w:t>kich</w:t>
+      </w:r>
+      <w:r>
+        <w:rPr>
+          <w:rFonts w:ascii="Arial Unicode MS" w:eastAsia="Arial Unicode MS" w:cs="Arial Unicode MS" w:hint="eastAsia"/>
+          <w:color w:val="000000"/>
+          <w:sz w:val="42"/>
+          <w:szCs w:val="42"/>
+        </w:rPr>
+        <w:t>ō</w:t>
+      </w:r>
+      <w:r>
+        <w:rPr>
+          <w:rFonts w:ascii="Arial Unicode MS" w:eastAsia="Arial Unicode MS" w:cs="Arial Unicode MS"/>
+          <w:color w:val="000000"/>
+          <w:sz w:val="42"/>
+          <w:szCs w:val="42"/>
+        </w:rPr>
+        <w:t>da</w:t>
+      </w:r>
+    </w:p>
+    <w:p>
+      <w:pPr>
+        <w:widowControl w:val="0"/>
+        <w:autoSpaceDE w:val="0"/>
+        <w:autoSpaceDN w:val="0"/>
+        <w:adjustRightInd w:val="0"/>
+        <w:spacing w:line="560" w:lineRule="atLeast"/>
+        <w:rPr>
+          <w:rFonts w:ascii="Arial Unicode MS" w:eastAsia="Arial Unicode MS" w:cs="Arial Unicode MS"/>
+          <w:color w:val="000000"/>
+          <w:sz w:val="42"/>
+          <w:szCs w:val="42"/>
+        </w:rPr>
+      </w:pPr>
+    </w:p>
+    <w:p>
+      <w:pPr>
+        <w:widowControl w:val="0"/>
+        <w:autoSpaceDE w:val="0"/>
+        <w:autoSpaceDN w:val="0"/>
+        <w:adjustRightInd w:val="0"/>
+        <w:spacing w:line="560" w:lineRule="atLeast"/>
+        <w:rPr>
+          <w:rFonts w:ascii="Arial Unicode MS" w:eastAsia="Arial Unicode MS" w:cs="Arial Unicode MS"/>
+          <w:color w:val="000000"/>
+          <w:sz w:val="42"/>
+          <w:szCs w:val="42"/>
+        </w:rPr>
+      </w:pPr>
+      <w:r>
+        <w:rPr>
+          <w:rFonts w:ascii="Arial Unicode MS" w:eastAsia="Arial Unicode MS" w:cs="Arial Unicode MS"/>
+          <w:color w:val="000000"/>
+          <w:sz w:val="42"/>
+          <w:szCs w:val="42"/>
+        </w:rPr>
+        <w:t>2:17</w:t>
+      </w:r>
+      <w:r>
+        <w:rPr>
+          <w:rFonts w:ascii="Arial Unicode MS" w:eastAsia="Arial Unicode MS" w:cs="Arial Unicode MS" w:hint="eastAsia"/>
+          <w:color w:val="000000"/>
+          <w:sz w:val="42"/>
+          <w:szCs w:val="42"/>
+        </w:rPr>
+        <w:t> </w:t>
+      </w:r>
+      <w:r>
+        <w:rPr>
+          <w:rFonts w:ascii="Arial Unicode MS" w:eastAsia="Arial Unicode MS" w:cs="Arial Unicode MS"/>
+          <w:color w:val="000000"/>
+          <w:sz w:val="42"/>
+          <w:szCs w:val="42"/>
+        </w:rPr>
+        <w:t>-</w:t>
+      </w:r>
+      <w:r>
+        <w:rPr>
+          <w:rFonts w:ascii="Arial Unicode MS" w:eastAsia="Arial Unicode MS" w:cs="Arial Unicode MS" w:hint="eastAsia"/>
+          <w:color w:val="000000"/>
+          <w:sz w:val="42"/>
+          <w:szCs w:val="42"/>
+        </w:rPr>
+        <w:t> </w:t>
+      </w:r>
+      <w:r>
+        <w:rPr>
+          <w:rFonts w:ascii="Arial Unicode MS" w:eastAsia="Arial Unicode MS" w:cs="Arial Unicode MS"/>
+          <w:color w:val="000000"/>
+          <w:sz w:val="42"/>
+          <w:szCs w:val="42"/>
+        </w:rPr>
+        <w:t>2:47</w:t>
+      </w:r>
+    </w:p>
+    <w:p>
+      <w:pPr>
+        <w:widowControl w:val="0"/>
+        <w:autoSpaceDE w:val="0"/>
+        <w:autoSpaceDN w:val="0"/>
+        <w:adjustRightInd w:val="0"/>
+        <w:spacing w:line="560" w:lineRule="atLeast"/>
+        <w:rPr>
+          <w:rFonts w:ascii="Arial Unicode MS" w:eastAsia="Arial Unicode MS" w:cs="Arial Unicode MS"/>
+          <w:color w:val="000000"/>
+          <w:sz w:val="42"/>
+          <w:szCs w:val="42"/>
+        </w:rPr>
+      </w:pPr>
+    </w:p>
+    <w:p>
+      <w:pPr>
+        <w:widowControl w:val="0"/>
+        <w:autoSpaceDE w:val="0"/>
+        <w:autoSpaceDN w:val="0"/>
+        <w:adjustRightInd w:val="0"/>
+        <w:spacing w:line="560" w:lineRule="atLeast"/>
+        <w:rPr>
+          <w:rFonts w:ascii="Arial Unicode MS" w:eastAsia="Arial Unicode MS" w:cs="Arial Unicode MS"/>
+          <w:color w:val="000000"/>
+          <w:sz w:val="42"/>
+          <w:szCs w:val="42"/>
+        </w:rPr>
+      </w:pPr>
+      <w:r>
+        <w:rPr>
+          <w:rFonts w:ascii="Arial Unicode MS" w:eastAsia="Arial Unicode MS" w:cs="Arial Unicode MS"/>
+          <w:color w:val="000000"/>
+          <w:sz w:val="42"/>
+          <w:szCs w:val="42"/>
+        </w:rPr>
         <w:t>anata</w:t>
       </w:r>
       <w:r>
@@ -2250,6 +2922,162 @@
           <w:sz w:val="42"/>
           <w:szCs w:val="42"/>
         </w:rPr>
+        <w:t>ichibanda</w:t>
+      </w:r>
+    </w:p>
+    <w:p>
+      <w:pPr>
+        <w:widowControl w:val="0"/>
+        <w:autoSpaceDE w:val="0"/>
+        <w:autoSpaceDN w:val="0"/>
+        <w:adjustRightInd w:val="0"/>
+        <w:spacing w:line="560" w:lineRule="atLeast"/>
+        <w:rPr>
+          <w:rFonts w:ascii="Arial Unicode MS" w:eastAsia="Arial Unicode MS" w:cs="Arial Unicode MS"/>
+          <w:color w:val="000000"/>
+          <w:sz w:val="42"/>
+          <w:szCs w:val="42"/>
+        </w:rPr>
+      </w:pPr>
+      <w:r>
+        <w:rPr>
+          <w:rFonts w:ascii="Arial Unicode MS" w:eastAsia="Arial Unicode MS" w:cs="Arial Unicode MS"/>
+          <w:color w:val="000000"/>
+          <w:sz w:val="42"/>
+          <w:szCs w:val="42"/>
+        </w:rPr>
+        <w:t>kono</w:t>
+      </w:r>
+      <w:r>
+        <w:rPr>
+          <w:rFonts w:ascii="Arial Unicode MS" w:eastAsia="Arial Unicode MS" w:cs="Arial Unicode MS" w:hint="eastAsia"/>
+          <w:color w:val="000000"/>
+          <w:sz w:val="42"/>
+          <w:szCs w:val="42"/>
+        </w:rPr>
+        <w:t> </w:t>
+      </w:r>
+      <w:r>
+        <w:rPr>
+          <w:rFonts w:ascii="Arial Unicode MS" w:eastAsia="Arial Unicode MS" w:cs="Arial Unicode MS"/>
+          <w:color w:val="000000"/>
+          <w:sz w:val="42"/>
+          <w:szCs w:val="42"/>
+        </w:rPr>
+        <w:t>subete</w:t>
+      </w:r>
+      <w:r>
+        <w:rPr>
+          <w:rFonts w:ascii="Arial Unicode MS" w:eastAsia="Arial Unicode MS" w:cs="Arial Unicode MS" w:hint="eastAsia"/>
+          <w:color w:val="000000"/>
+          <w:sz w:val="42"/>
+          <w:szCs w:val="42"/>
+        </w:rPr>
+        <w:t> </w:t>
+      </w:r>
+      <w:r>
+        <w:rPr>
+          <w:rFonts w:ascii="Arial Unicode MS" w:eastAsia="Arial Unicode MS" w:cs="Arial Unicode MS"/>
+          <w:color w:val="000000"/>
+          <w:sz w:val="42"/>
+          <w:szCs w:val="42"/>
+        </w:rPr>
+        <w:t>wa</w:t>
+      </w:r>
+      <w:r>
+        <w:rPr>
+          <w:rFonts w:ascii="Arial Unicode MS" w:eastAsia="Arial Unicode MS" w:cs="Arial Unicode MS" w:hint="eastAsia"/>
+          <w:color w:val="000000"/>
+          <w:sz w:val="42"/>
+          <w:szCs w:val="42"/>
+        </w:rPr>
+        <w:t> </w:t>
+      </w:r>
+      <w:r>
+        <w:rPr>
+          <w:rFonts w:ascii="Arial Unicode MS" w:eastAsia="Arial Unicode MS" w:cs="Arial Unicode MS"/>
+          <w:color w:val="000000"/>
+          <w:sz w:val="42"/>
+          <w:szCs w:val="42"/>
+        </w:rPr>
+        <w:t>g</w:t>
+      </w:r>
+      <w:r>
+        <w:rPr>
+          <w:rFonts w:ascii="Arial Unicode MS" w:eastAsia="Arial Unicode MS" w:cs="Arial Unicode MS" w:hint="eastAsia"/>
+          <w:color w:val="000000"/>
+          <w:sz w:val="42"/>
+          <w:szCs w:val="42"/>
+        </w:rPr>
+        <w:t>ū</w:t>
+      </w:r>
+      <w:r>
+        <w:rPr>
+          <w:rFonts w:ascii="Arial Unicode MS" w:eastAsia="Arial Unicode MS" w:cs="Arial Unicode MS"/>
+          <w:color w:val="000000"/>
+          <w:sz w:val="42"/>
+          <w:szCs w:val="42"/>
+        </w:rPr>
+        <w:t>zendatta</w:t>
+      </w:r>
+    </w:p>
+    <w:p>
+      <w:pPr>
+        <w:widowControl w:val="0"/>
+        <w:autoSpaceDE w:val="0"/>
+        <w:autoSpaceDN w:val="0"/>
+        <w:adjustRightInd w:val="0"/>
+        <w:spacing w:line="560" w:lineRule="atLeast"/>
+        <w:rPr>
+          <w:rFonts w:ascii="Arial Unicode MS" w:eastAsia="Arial Unicode MS" w:cs="Arial Unicode MS"/>
+          <w:color w:val="000000"/>
+          <w:sz w:val="42"/>
+          <w:szCs w:val="42"/>
+        </w:rPr>
+      </w:pPr>
+      <w:r>
+        <w:rPr>
+          <w:rFonts w:ascii="Arial Unicode MS" w:eastAsia="Arial Unicode MS" w:cs="Arial Unicode MS"/>
+          <w:color w:val="000000"/>
+          <w:sz w:val="42"/>
+          <w:szCs w:val="42"/>
+        </w:rPr>
+        <w:t>kore</w:t>
+      </w:r>
+      <w:r>
+        <w:rPr>
+          <w:rFonts w:ascii="Arial Unicode MS" w:eastAsia="Arial Unicode MS" w:cs="Arial Unicode MS" w:hint="eastAsia"/>
+          <w:color w:val="000000"/>
+          <w:sz w:val="42"/>
+          <w:szCs w:val="42"/>
+        </w:rPr>
+        <w:t> </w:t>
+      </w:r>
+      <w:r>
+        <w:rPr>
+          <w:rFonts w:ascii="Arial Unicode MS" w:eastAsia="Arial Unicode MS" w:cs="Arial Unicode MS"/>
+          <w:color w:val="000000"/>
+          <w:sz w:val="42"/>
+          <w:szCs w:val="42"/>
+        </w:rPr>
+        <w:t>wa</w:t>
+      </w:r>
+      <w:r>
+        <w:rPr>
+          <w:rFonts w:ascii="Arial Unicode MS" w:eastAsia="Arial Unicode MS" w:cs="Arial Unicode MS" w:hint="eastAsia"/>
+          <w:color w:val="000000"/>
+          <w:sz w:val="42"/>
+          <w:szCs w:val="42"/>
+        </w:rPr>
+        <w:t> </w:t>
+      </w:r>
+      <w:r>
+        <w:rPr>
+          <w:rFonts w:ascii="Arial Unicode MS" w:eastAsia="Arial Unicode MS" w:cs="Arial Unicode MS"/>
+          <w:color w:val="000000"/>
+          <w:sz w:val="42"/>
+          <w:szCs w:val="42"/>
+        </w:rPr>
         <w:t>totemo</w:t>
       </w:r>
       <w:r>
@@ -2268,67 +3096,529 @@
           <w:sz w:val="42"/>
           <w:szCs w:val="42"/>
         </w:rPr>
-        <w:t>se</w:t>
-      </w:r>
-      <w:r>
-        <w:rPr>
-          <w:rFonts w:ascii="Arial Unicode MS" w:eastAsia="Arial Unicode MS" w:cs="Arial Unicode MS" w:hint="eastAsia"/>
-          <w:color w:val="000000"/>
-          <w:sz w:val="42"/>
-          <w:szCs w:val="42"/>
-        </w:rPr>
-        <w:t> </w:t>
-      </w:r>
-      <w:r>
-        <w:rPr>
-          <w:rFonts w:ascii="Arial Unicode MS" w:eastAsia="Arial Unicode MS" w:cs="Arial Unicode MS"/>
-          <w:color w:val="000000"/>
-          <w:sz w:val="42"/>
-          <w:szCs w:val="42"/>
-        </w:rPr>
-        <w:t>ga</w:t>
-      </w:r>
-      <w:r>
-        <w:rPr>
-          <w:rFonts w:ascii="Arial Unicode MS" w:eastAsia="Arial Unicode MS" w:cs="Arial Unicode MS" w:hint="eastAsia"/>
-          <w:color w:val="000000"/>
-          <w:sz w:val="42"/>
-          <w:szCs w:val="42"/>
-        </w:rPr>
-        <w:t> </w:t>
-      </w:r>
-      <w:r>
-        <w:rPr>
-          <w:rFonts w:ascii="Arial Unicode MS" w:eastAsia="Arial Unicode MS" w:cs="Arial Unicode MS"/>
-          <w:color w:val="000000"/>
-          <w:sz w:val="42"/>
-          <w:szCs w:val="42"/>
-        </w:rPr>
-        <w:t>takaku</w:t>
-      </w:r>
-    </w:p>
-    <w:p>
-      <w:pPr>
-        <w:widowControl w:val="0"/>
-        <w:autoSpaceDE w:val="0"/>
-        <w:autoSpaceDN w:val="0"/>
-        <w:adjustRightInd w:val="0"/>
-        <w:spacing w:line="560" w:lineRule="atLeast"/>
-        <w:rPr>
-          <w:rFonts w:ascii="Arial Unicode MS" w:eastAsia="Arial Unicode MS" w:cs="Arial Unicode MS"/>
-          <w:color w:val="000000"/>
-          <w:sz w:val="42"/>
-          <w:szCs w:val="42"/>
-        </w:rPr>
-      </w:pPr>
-      <w:r>
-        <w:rPr>
-          <w:rFonts w:ascii="Arial Unicode MS" w:eastAsia="Arial Unicode MS" w:cs="Arial Unicode MS"/>
-          <w:color w:val="000000"/>
-          <w:sz w:val="42"/>
-          <w:szCs w:val="42"/>
-        </w:rPr>
-        <w:t>kao</w:t>
+        <w:t>kich</w:t>
+      </w:r>
+      <w:r>
+        <w:rPr>
+          <w:rFonts w:ascii="Arial Unicode MS" w:eastAsia="Arial Unicode MS" w:cs="Arial Unicode MS" w:hint="eastAsia"/>
+          <w:color w:val="000000"/>
+          <w:sz w:val="42"/>
+          <w:szCs w:val="42"/>
+        </w:rPr>
+        <w:t>ō</w:t>
+      </w:r>
+      <w:r>
+        <w:rPr>
+          <w:rFonts w:ascii="Arial Unicode MS" w:eastAsia="Arial Unicode MS" w:cs="Arial Unicode MS"/>
+          <w:color w:val="000000"/>
+          <w:sz w:val="42"/>
+          <w:szCs w:val="42"/>
+        </w:rPr>
+        <w:t>da</w:t>
+      </w:r>
+    </w:p>
+    <w:p>
+      <w:pPr>
+        <w:widowControl w:val="0"/>
+        <w:autoSpaceDE w:val="0"/>
+        <w:autoSpaceDN w:val="0"/>
+        <w:adjustRightInd w:val="0"/>
+        <w:spacing w:line="560" w:lineRule="atLeast"/>
+        <w:rPr>
+          <w:rFonts w:ascii="Arial Unicode MS" w:eastAsia="Arial Unicode MS" w:cs="Arial Unicode MS"/>
+          <w:color w:val="000000"/>
+          <w:sz w:val="42"/>
+          <w:szCs w:val="42"/>
+        </w:rPr>
+      </w:pPr>
+      <w:r>
+        <w:rPr>
+          <w:rFonts w:ascii="Arial Unicode MS" w:eastAsia="Arial Unicode MS" w:cs="Arial Unicode MS"/>
+          <w:color w:val="000000"/>
+          <w:sz w:val="42"/>
+          <w:szCs w:val="42"/>
+        </w:rPr>
+        <w:t>kore</w:t>
+      </w:r>
+      <w:r>
+        <w:rPr>
+          <w:rFonts w:ascii="Arial Unicode MS" w:eastAsia="Arial Unicode MS" w:cs="Arial Unicode MS" w:hint="eastAsia"/>
+          <w:color w:val="000000"/>
+          <w:sz w:val="42"/>
+          <w:szCs w:val="42"/>
+        </w:rPr>
+        <w:t> </w:t>
+      </w:r>
+      <w:r>
+        <w:rPr>
+          <w:rFonts w:ascii="Arial Unicode MS" w:eastAsia="Arial Unicode MS" w:cs="Arial Unicode MS"/>
+          <w:color w:val="000000"/>
+          <w:sz w:val="42"/>
+          <w:szCs w:val="42"/>
+        </w:rPr>
+        <w:t>wa</w:t>
+      </w:r>
+      <w:r>
+        <w:rPr>
+          <w:rFonts w:ascii="Arial Unicode MS" w:eastAsia="Arial Unicode MS" w:cs="Arial Unicode MS" w:hint="eastAsia"/>
+          <w:color w:val="000000"/>
+          <w:sz w:val="42"/>
+          <w:szCs w:val="42"/>
+        </w:rPr>
+        <w:t> </w:t>
+      </w:r>
+      <w:r>
+        <w:rPr>
+          <w:rFonts w:ascii="Arial Unicode MS" w:eastAsia="Arial Unicode MS" w:cs="Arial Unicode MS"/>
+          <w:color w:val="000000"/>
+          <w:sz w:val="42"/>
+          <w:szCs w:val="42"/>
+        </w:rPr>
+        <w:t>totemo</w:t>
+      </w:r>
+      <w:r>
+        <w:rPr>
+          <w:rFonts w:ascii="Arial Unicode MS" w:eastAsia="Arial Unicode MS" w:cs="Arial Unicode MS" w:hint="eastAsia"/>
+          <w:color w:val="000000"/>
+          <w:sz w:val="42"/>
+          <w:szCs w:val="42"/>
+        </w:rPr>
+        <w:t> </w:t>
+      </w:r>
+      <w:r>
+        <w:rPr>
+          <w:rFonts w:ascii="Arial Unicode MS" w:eastAsia="Arial Unicode MS" w:cs="Arial Unicode MS"/>
+          <w:color w:val="000000"/>
+          <w:sz w:val="42"/>
+          <w:szCs w:val="42"/>
+        </w:rPr>
+        <w:t>kich</w:t>
+      </w:r>
+      <w:r>
+        <w:rPr>
+          <w:rFonts w:ascii="Arial Unicode MS" w:eastAsia="Arial Unicode MS" w:cs="Arial Unicode MS" w:hint="eastAsia"/>
+          <w:color w:val="000000"/>
+          <w:sz w:val="42"/>
+          <w:szCs w:val="42"/>
+        </w:rPr>
+        <w:t>ō</w:t>
+      </w:r>
+      <w:r>
+        <w:rPr>
+          <w:rFonts w:ascii="Arial Unicode MS" w:eastAsia="Arial Unicode MS" w:cs="Arial Unicode MS"/>
+          <w:color w:val="000000"/>
+          <w:sz w:val="42"/>
+          <w:szCs w:val="42"/>
+        </w:rPr>
+        <w:t>da</w:t>
+      </w:r>
+    </w:p>
+    <w:p>
+      <w:pPr>
+        <w:widowControl w:val="0"/>
+        <w:autoSpaceDE w:val="0"/>
+        <w:autoSpaceDN w:val="0"/>
+        <w:adjustRightInd w:val="0"/>
+        <w:spacing w:line="560" w:lineRule="atLeast"/>
+        <w:rPr>
+          <w:rFonts w:ascii="Arial Unicode MS" w:eastAsia="Arial Unicode MS" w:cs="Arial Unicode MS"/>
+          <w:color w:val="000000"/>
+          <w:sz w:val="42"/>
+          <w:szCs w:val="42"/>
+        </w:rPr>
+      </w:pPr>
+    </w:p>
+    <w:p>
+      <w:pPr>
+        <w:widowControl w:val="0"/>
+        <w:autoSpaceDE w:val="0"/>
+        <w:autoSpaceDN w:val="0"/>
+        <w:adjustRightInd w:val="0"/>
+        <w:spacing w:line="560" w:lineRule="atLeast"/>
+        <w:rPr>
+          <w:rFonts w:ascii="Arial Unicode MS" w:eastAsia="Arial Unicode MS" w:cs="Arial Unicode MS"/>
+          <w:color w:val="000000"/>
+          <w:sz w:val="42"/>
+          <w:szCs w:val="42"/>
+        </w:rPr>
+      </w:pPr>
+      <w:r>
+        <w:rPr>
+          <w:rFonts w:ascii="Arial Unicode MS" w:eastAsia="Arial Unicode MS" w:cs="Arial Unicode MS"/>
+          <w:color w:val="000000"/>
+          <w:sz w:val="42"/>
+          <w:szCs w:val="42"/>
+        </w:rPr>
+        <w:t>2:48</w:t>
+      </w:r>
+      <w:r>
+        <w:rPr>
+          <w:rFonts w:ascii="Arial Unicode MS" w:eastAsia="Arial Unicode MS" w:cs="Arial Unicode MS" w:hint="eastAsia"/>
+          <w:color w:val="000000"/>
+          <w:sz w:val="42"/>
+          <w:szCs w:val="42"/>
+        </w:rPr>
+        <w:t> </w:t>
+      </w:r>
+      <w:r>
+        <w:rPr>
+          <w:rFonts w:ascii="Arial Unicode MS" w:eastAsia="Arial Unicode MS" w:cs="Arial Unicode MS"/>
+          <w:color w:val="000000"/>
+          <w:sz w:val="42"/>
+          <w:szCs w:val="42"/>
+        </w:rPr>
+        <w:t>-</w:t>
+      </w:r>
+      <w:r>
+        <w:rPr>
+          <w:rFonts w:ascii="Arial Unicode MS" w:eastAsia="Arial Unicode MS" w:cs="Arial Unicode MS" w:hint="eastAsia"/>
+          <w:color w:val="000000"/>
+          <w:sz w:val="42"/>
+          <w:szCs w:val="42"/>
+        </w:rPr>
+        <w:t> </w:t>
+      </w:r>
+      <w:r>
+        <w:rPr>
+          <w:rFonts w:ascii="Arial Unicode MS" w:eastAsia="Arial Unicode MS" w:cs="Arial Unicode MS"/>
+          <w:color w:val="000000"/>
+          <w:sz w:val="42"/>
+          <w:szCs w:val="42"/>
+        </w:rPr>
+        <w:t>3:08</w:t>
+      </w:r>
+    </w:p>
+    <w:p>
+      <w:pPr>
+        <w:widowControl w:val="0"/>
+        <w:autoSpaceDE w:val="0"/>
+        <w:autoSpaceDN w:val="0"/>
+        <w:adjustRightInd w:val="0"/>
+        <w:spacing w:line="560" w:lineRule="atLeast"/>
+        <w:rPr>
+          <w:rFonts w:ascii="Arial Unicode MS" w:eastAsia="Arial Unicode MS" w:cs="Arial Unicode MS"/>
+          <w:color w:val="000000"/>
+          <w:sz w:val="42"/>
+          <w:szCs w:val="42"/>
+        </w:rPr>
+      </w:pPr>
+    </w:p>
+    <w:p>
+      <w:pPr>
+        <w:widowControl w:val="0"/>
+        <w:autoSpaceDE w:val="0"/>
+        <w:autoSpaceDN w:val="0"/>
+        <w:adjustRightInd w:val="0"/>
+        <w:spacing w:line="560" w:lineRule="atLeast"/>
+        <w:rPr>
+          <w:rFonts w:ascii="Arial Unicode MS" w:eastAsia="Arial Unicode MS" w:cs="Arial Unicode MS"/>
+          <w:color w:val="000000"/>
+          <w:sz w:val="42"/>
+          <w:szCs w:val="42"/>
+        </w:rPr>
+      </w:pPr>
+      <w:r>
+        <w:rPr>
+          <w:rFonts w:ascii="Arial Unicode MS" w:eastAsia="Arial Unicode MS" w:cs="Arial Unicode MS"/>
+          <w:color w:val="000000"/>
+          <w:sz w:val="42"/>
+          <w:szCs w:val="42"/>
+        </w:rPr>
+        <w:t>boku</w:t>
+      </w:r>
+      <w:r>
+        <w:rPr>
+          <w:rFonts w:ascii="Arial Unicode MS" w:eastAsia="Arial Unicode MS" w:cs="Arial Unicode MS" w:hint="eastAsia"/>
+          <w:color w:val="000000"/>
+          <w:sz w:val="42"/>
+          <w:szCs w:val="42"/>
+        </w:rPr>
+        <w:t> </w:t>
+      </w:r>
+      <w:r>
+        <w:rPr>
+          <w:rFonts w:ascii="Arial Unicode MS" w:eastAsia="Arial Unicode MS" w:cs="Arial Unicode MS"/>
+          <w:color w:val="000000"/>
+          <w:sz w:val="42"/>
+          <w:szCs w:val="42"/>
+        </w:rPr>
+        <w:t>wa</w:t>
+      </w:r>
+      <w:r>
+        <w:rPr>
+          <w:rFonts w:ascii="Arial Unicode MS" w:eastAsia="Arial Unicode MS" w:cs="Arial Unicode MS" w:hint="eastAsia"/>
+          <w:color w:val="000000"/>
+          <w:sz w:val="42"/>
+          <w:szCs w:val="42"/>
+        </w:rPr>
+        <w:t> </w:t>
+      </w:r>
+      <w:r>
+        <w:rPr>
+          <w:rFonts w:ascii="Arial Unicode MS" w:eastAsia="Arial Unicode MS" w:cs="Arial Unicode MS"/>
+          <w:color w:val="000000"/>
+          <w:sz w:val="42"/>
+          <w:szCs w:val="42"/>
+        </w:rPr>
+        <w:t>saki</w:t>
+      </w:r>
+      <w:r>
+        <w:rPr>
+          <w:rFonts w:ascii="Arial Unicode MS" w:eastAsia="Arial Unicode MS" w:cs="Arial Unicode MS" w:hint="eastAsia"/>
+          <w:color w:val="000000"/>
+          <w:sz w:val="42"/>
+          <w:szCs w:val="42"/>
+        </w:rPr>
+        <w:t> </w:t>
+      </w:r>
+      <w:r>
+        <w:rPr>
+          <w:rFonts w:ascii="Arial Unicode MS" w:eastAsia="Arial Unicode MS" w:cs="Arial Unicode MS"/>
+          <w:color w:val="000000"/>
+          <w:sz w:val="42"/>
+          <w:szCs w:val="42"/>
+        </w:rPr>
+        <w:t>ni</w:t>
+      </w:r>
+      <w:r>
+        <w:rPr>
+          <w:rFonts w:ascii="Arial Unicode MS" w:eastAsia="Arial Unicode MS" w:cs="Arial Unicode MS" w:hint="eastAsia"/>
+          <w:color w:val="000000"/>
+          <w:sz w:val="42"/>
+          <w:szCs w:val="42"/>
+        </w:rPr>
+        <w:t> </w:t>
+      </w:r>
+      <w:r>
+        <w:rPr>
+          <w:rFonts w:ascii="Arial Unicode MS" w:eastAsia="Arial Unicode MS" w:cs="Arial Unicode MS"/>
+          <w:color w:val="000000"/>
+          <w:sz w:val="42"/>
+          <w:szCs w:val="42"/>
+        </w:rPr>
+        <w:t>iku</w:t>
+      </w:r>
+    </w:p>
+    <w:p>
+      <w:pPr>
+        <w:widowControl w:val="0"/>
+        <w:autoSpaceDE w:val="0"/>
+        <w:autoSpaceDN w:val="0"/>
+        <w:adjustRightInd w:val="0"/>
+        <w:spacing w:line="560" w:lineRule="atLeast"/>
+        <w:rPr>
+          <w:rFonts w:ascii="Arial Unicode MS" w:eastAsia="Arial Unicode MS" w:cs="Arial Unicode MS"/>
+          <w:color w:val="000000"/>
+          <w:sz w:val="42"/>
+          <w:szCs w:val="42"/>
+        </w:rPr>
+      </w:pPr>
+      <w:r>
+        <w:rPr>
+          <w:rFonts w:ascii="Arial Unicode MS" w:eastAsia="Arial Unicode MS" w:cs="Arial Unicode MS"/>
+          <w:color w:val="000000"/>
+          <w:sz w:val="42"/>
+          <w:szCs w:val="42"/>
+        </w:rPr>
+        <w:t>sore</w:t>
+      </w:r>
+      <w:r>
+        <w:rPr>
+          <w:rFonts w:ascii="Arial Unicode MS" w:eastAsia="Arial Unicode MS" w:cs="Arial Unicode MS" w:hint="eastAsia"/>
+          <w:color w:val="000000"/>
+          <w:sz w:val="42"/>
+          <w:szCs w:val="42"/>
+        </w:rPr>
+        <w:t> </w:t>
+      </w:r>
+      <w:r>
+        <w:rPr>
+          <w:rFonts w:ascii="Arial Unicode MS" w:eastAsia="Arial Unicode MS" w:cs="Arial Unicode MS"/>
+          <w:color w:val="000000"/>
+          <w:sz w:val="42"/>
+          <w:szCs w:val="42"/>
+        </w:rPr>
+        <w:t>ja</w:t>
+      </w:r>
+      <w:r>
+        <w:rPr>
+          <w:rFonts w:ascii="Arial Unicode MS" w:eastAsia="Arial Unicode MS" w:cs="Arial Unicode MS" w:hint="eastAsia"/>
+          <w:color w:val="000000"/>
+          <w:sz w:val="42"/>
+          <w:szCs w:val="42"/>
+        </w:rPr>
+        <w:t> </w:t>
+      </w:r>
+      <w:r>
+        <w:rPr>
+          <w:rFonts w:ascii="Arial Unicode MS" w:eastAsia="Arial Unicode MS" w:cs="Arial Unicode MS"/>
+          <w:color w:val="000000"/>
+          <w:sz w:val="42"/>
+          <w:szCs w:val="42"/>
+        </w:rPr>
+        <w:t>ikirarenai</w:t>
+      </w:r>
+    </w:p>
+    <w:p>
+      <w:pPr>
+        <w:widowControl w:val="0"/>
+        <w:autoSpaceDE w:val="0"/>
+        <w:autoSpaceDN w:val="0"/>
+        <w:adjustRightInd w:val="0"/>
+        <w:spacing w:line="560" w:lineRule="atLeast"/>
+        <w:rPr>
+          <w:rFonts w:ascii="Arial Unicode MS" w:eastAsia="Arial Unicode MS" w:cs="Arial Unicode MS"/>
+          <w:color w:val="000000"/>
+          <w:sz w:val="42"/>
+          <w:szCs w:val="42"/>
+        </w:rPr>
+      </w:pPr>
+      <w:r>
+        <w:rPr>
+          <w:rFonts w:ascii="Arial Unicode MS" w:eastAsia="Arial Unicode MS" w:cs="Arial Unicode MS"/>
+          <w:color w:val="000000"/>
+          <w:sz w:val="42"/>
+          <w:szCs w:val="42"/>
+        </w:rPr>
+        <w:t>kono</w:t>
+      </w:r>
+      <w:r>
+        <w:rPr>
+          <w:rFonts w:ascii="Arial Unicode MS" w:eastAsia="Arial Unicode MS" w:cs="Arial Unicode MS" w:hint="eastAsia"/>
+          <w:color w:val="000000"/>
+          <w:sz w:val="42"/>
+          <w:szCs w:val="42"/>
+        </w:rPr>
+        <w:t> </w:t>
+      </w:r>
+      <w:r>
+        <w:rPr>
+          <w:rFonts w:ascii="Arial Unicode MS" w:eastAsia="Arial Unicode MS" w:cs="Arial Unicode MS"/>
+          <w:color w:val="000000"/>
+          <w:sz w:val="42"/>
+          <w:szCs w:val="42"/>
+        </w:rPr>
+        <w:t>dekigoto</w:t>
+      </w:r>
+    </w:p>
+    <w:p>
+      <w:pPr>
+        <w:widowControl w:val="0"/>
+        <w:autoSpaceDE w:val="0"/>
+        <w:autoSpaceDN w:val="0"/>
+        <w:adjustRightInd w:val="0"/>
+        <w:spacing w:line="560" w:lineRule="atLeast"/>
+        <w:rPr>
+          <w:rFonts w:ascii="Arial Unicode MS" w:eastAsia="Arial Unicode MS" w:cs="Arial Unicode MS"/>
+          <w:color w:val="000000"/>
+          <w:sz w:val="42"/>
+          <w:szCs w:val="42"/>
+        </w:rPr>
+      </w:pPr>
+      <w:r>
+        <w:rPr>
+          <w:rFonts w:ascii="Arial Unicode MS" w:eastAsia="Arial Unicode MS" w:cs="Arial Unicode MS"/>
+          <w:color w:val="000000"/>
+          <w:sz w:val="42"/>
+          <w:szCs w:val="42"/>
+        </w:rPr>
+        <w:t>kono</w:t>
+      </w:r>
+      <w:r>
+        <w:rPr>
+          <w:rFonts w:ascii="Arial Unicode MS" w:eastAsia="Arial Unicode MS" w:cs="Arial Unicode MS" w:hint="eastAsia"/>
+          <w:color w:val="000000"/>
+          <w:sz w:val="42"/>
+          <w:szCs w:val="42"/>
+        </w:rPr>
+        <w:t> </w:t>
+      </w:r>
+      <w:r>
+        <w:rPr>
+          <w:rFonts w:ascii="Arial Unicode MS" w:eastAsia="Arial Unicode MS" w:cs="Arial Unicode MS"/>
+          <w:color w:val="000000"/>
+          <w:sz w:val="42"/>
+          <w:szCs w:val="42"/>
+        </w:rPr>
+        <w:t>deai</w:t>
+      </w:r>
+    </w:p>
+    <w:p>
+      <w:pPr>
+        <w:widowControl w:val="0"/>
+        <w:autoSpaceDE w:val="0"/>
+        <w:autoSpaceDN w:val="0"/>
+        <w:adjustRightInd w:val="0"/>
+        <w:spacing w:line="560" w:lineRule="atLeast"/>
+        <w:rPr>
+          <w:rFonts w:ascii="Arial Unicode MS" w:eastAsia="Arial Unicode MS" w:cs="Arial Unicode MS"/>
+          <w:color w:val="000000"/>
+          <w:sz w:val="42"/>
+          <w:szCs w:val="42"/>
+        </w:rPr>
+      </w:pPr>
+      <w:r>
+        <w:rPr>
+          <w:rFonts w:ascii="Arial Unicode MS" w:eastAsia="Arial Unicode MS" w:cs="Arial Unicode MS"/>
+          <w:color w:val="000000"/>
+          <w:sz w:val="42"/>
+          <w:szCs w:val="42"/>
+        </w:rPr>
+        <w:t>boku</w:t>
+      </w:r>
+      <w:r>
+        <w:rPr>
+          <w:rFonts w:ascii="Arial Unicode MS" w:eastAsia="Arial Unicode MS" w:cs="Arial Unicode MS" w:hint="eastAsia"/>
+          <w:color w:val="000000"/>
+          <w:sz w:val="42"/>
+          <w:szCs w:val="42"/>
+        </w:rPr>
+        <w:t> </w:t>
+      </w:r>
+      <w:r>
+        <w:rPr>
+          <w:rFonts w:ascii="Arial Unicode MS" w:eastAsia="Arial Unicode MS" w:cs="Arial Unicode MS"/>
+          <w:color w:val="000000"/>
+          <w:sz w:val="42"/>
+          <w:szCs w:val="42"/>
+        </w:rPr>
+        <w:t>wa</w:t>
+      </w:r>
+      <w:r>
+        <w:rPr>
+          <w:rFonts w:ascii="Arial Unicode MS" w:eastAsia="Arial Unicode MS" w:cs="Arial Unicode MS" w:hint="eastAsia"/>
+          <w:color w:val="000000"/>
+          <w:sz w:val="42"/>
+          <w:szCs w:val="42"/>
+        </w:rPr>
+        <w:t> </w:t>
+      </w:r>
+      <w:r>
+        <w:rPr>
+          <w:rFonts w:ascii="Arial Unicode MS" w:eastAsia="Arial Unicode MS" w:cs="Arial Unicode MS"/>
+          <w:color w:val="000000"/>
+          <w:sz w:val="42"/>
+          <w:szCs w:val="42"/>
+        </w:rPr>
+        <w:t>kono</w:t>
+      </w:r>
+      <w:r>
+        <w:rPr>
+          <w:rFonts w:ascii="Arial Unicode MS" w:eastAsia="Arial Unicode MS" w:cs="Arial Unicode MS" w:hint="eastAsia"/>
+          <w:color w:val="000000"/>
+          <w:sz w:val="42"/>
+          <w:szCs w:val="42"/>
+        </w:rPr>
+        <w:t> </w:t>
+      </w:r>
+      <w:r>
+        <w:rPr>
+          <w:rFonts w:ascii="Arial Unicode MS" w:eastAsia="Arial Unicode MS" w:cs="Arial Unicode MS"/>
+          <w:color w:val="000000"/>
+          <w:sz w:val="42"/>
+          <w:szCs w:val="42"/>
+        </w:rPr>
+        <w:t>hi</w:t>
       </w:r>
       <w:r>
         <w:rPr>
@@ -2364,67 +3654,181 @@
           <w:sz w:val="42"/>
           <w:szCs w:val="42"/>
         </w:rPr>
-        <w:t>hajimete</w:t>
-      </w:r>
-      <w:r>
-        <w:rPr>
-          <w:rFonts w:ascii="Arial Unicode MS" w:eastAsia="Arial Unicode MS" w:cs="Arial Unicode MS" w:hint="eastAsia"/>
-          <w:color w:val="000000"/>
-          <w:sz w:val="42"/>
-          <w:szCs w:val="42"/>
-        </w:rPr>
-        <w:t> </w:t>
-      </w:r>
-      <w:r>
-        <w:rPr>
-          <w:rFonts w:ascii="Arial Unicode MS" w:eastAsia="Arial Unicode MS" w:cs="Arial Unicode MS"/>
-          <w:color w:val="000000"/>
-          <w:sz w:val="42"/>
-          <w:szCs w:val="42"/>
-        </w:rPr>
-        <w:t>mite</w:t>
-      </w:r>
-    </w:p>
-    <w:p>
-      <w:pPr>
-        <w:widowControl w:val="0"/>
-        <w:autoSpaceDE w:val="0"/>
-        <w:autoSpaceDN w:val="0"/>
-        <w:adjustRightInd w:val="0"/>
-        <w:spacing w:line="560" w:lineRule="atLeast"/>
-        <w:rPr>
-          <w:rFonts w:ascii="Arial Unicode MS" w:eastAsia="Arial Unicode MS" w:cs="Arial Unicode MS"/>
-          <w:color w:val="000000"/>
-          <w:sz w:val="42"/>
-          <w:szCs w:val="42"/>
-        </w:rPr>
-      </w:pPr>
-      <w:r>
-        <w:rPr>
-          <w:rFonts w:ascii="Arial Unicode MS" w:eastAsia="Arial Unicode MS" w:cs="Arial Unicode MS"/>
-          <w:color w:val="000000"/>
-          <w:sz w:val="42"/>
-          <w:szCs w:val="42"/>
-        </w:rPr>
-        <w:t>sono</w:t>
-      </w:r>
-      <w:r>
-        <w:rPr>
-          <w:rFonts w:ascii="Arial Unicode MS" w:eastAsia="Arial Unicode MS" w:cs="Arial Unicode MS" w:hint="eastAsia"/>
-          <w:color w:val="000000"/>
-          <w:sz w:val="42"/>
-          <w:szCs w:val="42"/>
-        </w:rPr>
-        <w:t> </w:t>
-      </w:r>
-      <w:r>
-        <w:rPr>
-          <w:rFonts w:ascii="Arial Unicode MS" w:eastAsia="Arial Unicode MS" w:cs="Arial Unicode MS"/>
-          <w:color w:val="000000"/>
-          <w:sz w:val="42"/>
-          <w:szCs w:val="42"/>
-        </w:rPr>
-        <w:t>toki</w:t>
+        <w:t>matteita</w:t>
+      </w:r>
+    </w:p>
+    <w:p>
+      <w:pPr>
+        <w:widowControl w:val="0"/>
+        <w:autoSpaceDE w:val="0"/>
+        <w:autoSpaceDN w:val="0"/>
+        <w:adjustRightInd w:val="0"/>
+        <w:spacing w:line="560" w:lineRule="atLeast"/>
+        <w:rPr>
+          <w:rFonts w:ascii="Arial Unicode MS" w:eastAsia="Arial Unicode MS" w:cs="Arial Unicode MS"/>
+          <w:color w:val="000000"/>
+          <w:sz w:val="42"/>
+          <w:szCs w:val="42"/>
+        </w:rPr>
+      </w:pPr>
+    </w:p>
+    <w:p>
+      <w:pPr>
+        <w:widowControl w:val="0"/>
+        <w:autoSpaceDE w:val="0"/>
+        <w:autoSpaceDN w:val="0"/>
+        <w:adjustRightInd w:val="0"/>
+        <w:spacing w:line="560" w:lineRule="atLeast"/>
+        <w:rPr>
+          <w:rFonts w:ascii="Arial Unicode MS" w:eastAsia="Arial Unicode MS" w:cs="Arial Unicode MS"/>
+          <w:color w:val="000000"/>
+          <w:sz w:val="42"/>
+          <w:szCs w:val="42"/>
+        </w:rPr>
+      </w:pPr>
+      <w:r>
+        <w:rPr>
+          <w:rFonts w:ascii="Arial Unicode MS" w:eastAsia="Arial Unicode MS" w:cs="Arial Unicode MS"/>
+          <w:color w:val="000000"/>
+          <w:sz w:val="42"/>
+          <w:szCs w:val="42"/>
+        </w:rPr>
+        <w:t>3:09</w:t>
+      </w:r>
+      <w:r>
+        <w:rPr>
+          <w:rFonts w:ascii="Arial Unicode MS" w:eastAsia="Arial Unicode MS" w:cs="Arial Unicode MS" w:hint="eastAsia"/>
+          <w:color w:val="000000"/>
+          <w:sz w:val="42"/>
+          <w:szCs w:val="42"/>
+        </w:rPr>
+        <w:t> </w:t>
+      </w:r>
+      <w:r>
+        <w:rPr>
+          <w:rFonts w:ascii="Arial Unicode MS" w:eastAsia="Arial Unicode MS" w:cs="Arial Unicode MS"/>
+          <w:color w:val="000000"/>
+          <w:sz w:val="42"/>
+          <w:szCs w:val="42"/>
+        </w:rPr>
+        <w:t>-</w:t>
+      </w:r>
+      <w:r>
+        <w:rPr>
+          <w:rFonts w:ascii="Arial Unicode MS" w:eastAsia="Arial Unicode MS" w:cs="Arial Unicode MS" w:hint="eastAsia"/>
+          <w:color w:val="000000"/>
+          <w:sz w:val="42"/>
+          <w:szCs w:val="42"/>
+        </w:rPr>
+        <w:t> </w:t>
+      </w:r>
+      <w:r>
+        <w:rPr>
+          <w:rFonts w:ascii="Arial Unicode MS" w:eastAsia="Arial Unicode MS" w:cs="Arial Unicode MS"/>
+          <w:color w:val="000000"/>
+          <w:sz w:val="42"/>
+          <w:szCs w:val="42"/>
+        </w:rPr>
+        <w:t>3:29</w:t>
+      </w:r>
+    </w:p>
+    <w:p>
+      <w:pPr>
+        <w:widowControl w:val="0"/>
+        <w:autoSpaceDE w:val="0"/>
+        <w:autoSpaceDN w:val="0"/>
+        <w:adjustRightInd w:val="0"/>
+        <w:spacing w:line="560" w:lineRule="atLeast"/>
+        <w:rPr>
+          <w:rFonts w:ascii="Arial Unicode MS" w:eastAsia="Arial Unicode MS" w:cs="Arial Unicode MS"/>
+          <w:color w:val="000000"/>
+          <w:sz w:val="42"/>
+          <w:szCs w:val="42"/>
+        </w:rPr>
+      </w:pPr>
+    </w:p>
+    <w:p>
+      <w:pPr>
+        <w:widowControl w:val="0"/>
+        <w:autoSpaceDE w:val="0"/>
+        <w:autoSpaceDN w:val="0"/>
+        <w:adjustRightInd w:val="0"/>
+        <w:spacing w:line="560" w:lineRule="atLeast"/>
+        <w:rPr>
+          <w:rFonts w:ascii="Arial Unicode MS" w:eastAsia="Arial Unicode MS" w:cs="Arial Unicode MS"/>
+          <w:color w:val="000000"/>
+          <w:sz w:val="42"/>
+          <w:szCs w:val="42"/>
+        </w:rPr>
+      </w:pPr>
+      <w:r>
+        <w:rPr>
+          <w:rFonts w:ascii="Arial Unicode MS" w:eastAsia="Arial Unicode MS" w:cs="Arial Unicode MS"/>
+          <w:color w:val="000000"/>
+          <w:sz w:val="42"/>
+          <w:szCs w:val="42"/>
+        </w:rPr>
+        <w:t>anata</w:t>
+      </w:r>
+      <w:r>
+        <w:rPr>
+          <w:rFonts w:ascii="Arial Unicode MS" w:eastAsia="Arial Unicode MS" w:cs="Arial Unicode MS" w:hint="eastAsia"/>
+          <w:color w:val="000000"/>
+          <w:sz w:val="42"/>
+          <w:szCs w:val="42"/>
+        </w:rPr>
+        <w:t> </w:t>
+      </w:r>
+      <w:r>
+        <w:rPr>
+          <w:rFonts w:ascii="Arial Unicode MS" w:eastAsia="Arial Unicode MS" w:cs="Arial Unicode MS"/>
+          <w:color w:val="000000"/>
+          <w:sz w:val="42"/>
+          <w:szCs w:val="42"/>
+        </w:rPr>
+        <w:t>shika</w:t>
+      </w:r>
+      <w:r>
+        <w:rPr>
+          <w:rFonts w:ascii="Arial Unicode MS" w:eastAsia="Arial Unicode MS" w:cs="Arial Unicode MS" w:hint="eastAsia"/>
+          <w:color w:val="000000"/>
+          <w:sz w:val="42"/>
+          <w:szCs w:val="42"/>
+        </w:rPr>
+        <w:t> </w:t>
+      </w:r>
+      <w:r>
+        <w:rPr>
+          <w:rFonts w:ascii="Arial Unicode MS" w:eastAsia="Arial Unicode MS" w:cs="Arial Unicode MS"/>
+          <w:color w:val="000000"/>
+          <w:sz w:val="42"/>
+          <w:szCs w:val="42"/>
+        </w:rPr>
+        <w:t>wakaranai</w:t>
+      </w:r>
+    </w:p>
+    <w:p>
+      <w:pPr>
+        <w:widowControl w:val="0"/>
+        <w:autoSpaceDE w:val="0"/>
+        <w:autoSpaceDN w:val="0"/>
+        <w:adjustRightInd w:val="0"/>
+        <w:spacing w:line="560" w:lineRule="atLeast"/>
+        <w:rPr>
+          <w:rFonts w:ascii="Arial Unicode MS" w:eastAsia="Arial Unicode MS" w:cs="Arial Unicode MS"/>
+          <w:color w:val="000000"/>
+          <w:sz w:val="42"/>
+          <w:szCs w:val="42"/>
+        </w:rPr>
+      </w:pPr>
+      <w:r>
+        <w:rPr>
+          <w:rFonts w:ascii="Arial Unicode MS" w:eastAsia="Arial Unicode MS" w:cs="Arial Unicode MS"/>
+          <w:color w:val="000000"/>
+          <w:sz w:val="42"/>
+          <w:szCs w:val="42"/>
+        </w:rPr>
+        <w:t>boku</w:t>
       </w:r>
       <w:r>
         <w:rPr>
@@ -2460,7 +3864,529 @@
           <w:sz w:val="42"/>
           <w:szCs w:val="42"/>
         </w:rPr>
-        <w:t>koto</w:t>
+        <w:t>ai,</w:t>
+      </w:r>
+      <w:r>
+        <w:rPr>
+          <w:rFonts w:ascii="Arial Unicode MS" w:eastAsia="Arial Unicode MS" w:cs="Arial Unicode MS" w:hint="eastAsia"/>
+          <w:color w:val="000000"/>
+          <w:sz w:val="42"/>
+          <w:szCs w:val="42"/>
+        </w:rPr>
+        <w:t> </w:t>
+      </w:r>
+      <w:r>
+        <w:rPr>
+          <w:rFonts w:ascii="Arial Unicode MS" w:eastAsia="Arial Unicode MS" w:cs="Arial Unicode MS"/>
+          <w:color w:val="000000"/>
+          <w:sz w:val="42"/>
+          <w:szCs w:val="42"/>
+        </w:rPr>
+        <w:t>Monica</w:t>
+      </w:r>
+    </w:p>
+    <w:p>
+      <w:pPr>
+        <w:widowControl w:val="0"/>
+        <w:autoSpaceDE w:val="0"/>
+        <w:autoSpaceDN w:val="0"/>
+        <w:adjustRightInd w:val="0"/>
+        <w:spacing w:line="560" w:lineRule="atLeast"/>
+        <w:rPr>
+          <w:rFonts w:ascii="Arial Unicode MS" w:eastAsia="Arial Unicode MS" w:cs="Arial Unicode MS"/>
+          <w:color w:val="000000"/>
+          <w:sz w:val="42"/>
+          <w:szCs w:val="42"/>
+        </w:rPr>
+      </w:pPr>
+      <w:r>
+        <w:rPr>
+          <w:rFonts w:ascii="Arial Unicode MS" w:eastAsia="Arial Unicode MS" w:cs="Arial Unicode MS"/>
+          <w:color w:val="000000"/>
+          <w:sz w:val="42"/>
+          <w:szCs w:val="42"/>
+        </w:rPr>
+        <w:t>bokutachi</w:t>
+      </w:r>
+      <w:r>
+        <w:rPr>
+          <w:rFonts w:ascii="Arial Unicode MS" w:eastAsia="Arial Unicode MS" w:cs="Arial Unicode MS" w:hint="eastAsia"/>
+          <w:color w:val="000000"/>
+          <w:sz w:val="42"/>
+          <w:szCs w:val="42"/>
+        </w:rPr>
+        <w:t> </w:t>
+      </w:r>
+      <w:r>
+        <w:rPr>
+          <w:rFonts w:ascii="Arial Unicode MS" w:eastAsia="Arial Unicode MS" w:cs="Arial Unicode MS"/>
+          <w:color w:val="000000"/>
+          <w:sz w:val="42"/>
+          <w:szCs w:val="42"/>
+        </w:rPr>
+        <w:t>no</w:t>
+      </w:r>
+      <w:r>
+        <w:rPr>
+          <w:rFonts w:ascii="Arial Unicode MS" w:eastAsia="Arial Unicode MS" w:cs="Arial Unicode MS" w:hint="eastAsia"/>
+          <w:color w:val="000000"/>
+          <w:sz w:val="42"/>
+          <w:szCs w:val="42"/>
+        </w:rPr>
+        <w:t> </w:t>
+      </w:r>
+      <w:r>
+        <w:rPr>
+          <w:rFonts w:ascii="Arial Unicode MS" w:eastAsia="Arial Unicode MS" w:cs="Arial Unicode MS"/>
+          <w:color w:val="000000"/>
+          <w:sz w:val="42"/>
+          <w:szCs w:val="42"/>
+        </w:rPr>
+        <w:t>monogatarida</w:t>
+      </w:r>
+    </w:p>
+    <w:p>
+      <w:pPr>
+        <w:widowControl w:val="0"/>
+        <w:autoSpaceDE w:val="0"/>
+        <w:autoSpaceDN w:val="0"/>
+        <w:adjustRightInd w:val="0"/>
+        <w:spacing w:line="560" w:lineRule="atLeast"/>
+        <w:rPr>
+          <w:rFonts w:ascii="Arial Unicode MS" w:eastAsia="Arial Unicode MS" w:cs="Arial Unicode MS"/>
+          <w:color w:val="000000"/>
+          <w:sz w:val="42"/>
+          <w:szCs w:val="42"/>
+        </w:rPr>
+      </w:pPr>
+      <w:r>
+        <w:rPr>
+          <w:rFonts w:ascii="Arial Unicode MS" w:eastAsia="Arial Unicode MS" w:cs="Arial Unicode MS"/>
+          <w:color w:val="000000"/>
+          <w:sz w:val="42"/>
+          <w:szCs w:val="42"/>
+        </w:rPr>
+        <w:t>Monica</w:t>
+      </w:r>
+      <w:r>
+        <w:rPr>
+          <w:rFonts w:ascii="Arial Unicode MS" w:eastAsia="Arial Unicode MS" w:cs="Arial Unicode MS" w:hint="eastAsia"/>
+          <w:color w:val="000000"/>
+          <w:sz w:val="42"/>
+          <w:szCs w:val="42"/>
+        </w:rPr>
+        <w:t> </w:t>
+      </w:r>
+      <w:r>
+        <w:rPr>
+          <w:rFonts w:ascii="Arial Unicode MS" w:eastAsia="Arial Unicode MS" w:cs="Arial Unicode MS"/>
+          <w:color w:val="000000"/>
+          <w:sz w:val="42"/>
+          <w:szCs w:val="42"/>
+        </w:rPr>
+        <w:t>,</w:t>
+      </w:r>
+      <w:r>
+        <w:rPr>
+          <w:rFonts w:ascii="Arial Unicode MS" w:eastAsia="Arial Unicode MS" w:cs="Arial Unicode MS" w:hint="eastAsia"/>
+          <w:color w:val="000000"/>
+          <w:sz w:val="42"/>
+          <w:szCs w:val="42"/>
+        </w:rPr>
+        <w:t> </w:t>
+      </w:r>
+      <w:r>
+        <w:rPr>
+          <w:rFonts w:ascii="Arial Unicode MS" w:eastAsia="Arial Unicode MS" w:cs="Arial Unicode MS"/>
+          <w:color w:val="000000"/>
+          <w:sz w:val="42"/>
+          <w:szCs w:val="42"/>
+        </w:rPr>
+        <w:t>ai</w:t>
+      </w:r>
+      <w:r>
+        <w:rPr>
+          <w:rFonts w:ascii="Arial Unicode MS" w:eastAsia="Arial Unicode MS" w:cs="Arial Unicode MS" w:hint="eastAsia"/>
+          <w:color w:val="000000"/>
+          <w:sz w:val="42"/>
+          <w:szCs w:val="42"/>
+        </w:rPr>
+        <w:t> </w:t>
+      </w:r>
+      <w:r>
+        <w:rPr>
+          <w:rFonts w:ascii="Arial Unicode MS" w:eastAsia="Arial Unicode MS" w:cs="Arial Unicode MS"/>
+          <w:color w:val="000000"/>
+          <w:sz w:val="42"/>
+          <w:szCs w:val="42"/>
+        </w:rPr>
+        <w:t>no</w:t>
+      </w:r>
+      <w:r>
+        <w:rPr>
+          <w:rFonts w:ascii="Arial Unicode MS" w:eastAsia="Arial Unicode MS" w:cs="Arial Unicode MS" w:hint="eastAsia"/>
+          <w:color w:val="000000"/>
+          <w:sz w:val="42"/>
+          <w:szCs w:val="42"/>
+        </w:rPr>
+        <w:t> </w:t>
+      </w:r>
+      <w:r>
+        <w:rPr>
+          <w:rFonts w:ascii="Arial Unicode MS" w:eastAsia="Arial Unicode MS" w:cs="Arial Unicode MS"/>
+          <w:color w:val="000000"/>
+          <w:sz w:val="42"/>
+          <w:szCs w:val="42"/>
+        </w:rPr>
+        <w:t>imi</w:t>
+      </w:r>
+    </w:p>
+    <w:p>
+      <w:pPr>
+        <w:widowControl w:val="0"/>
+        <w:autoSpaceDE w:val="0"/>
+        <w:autoSpaceDN w:val="0"/>
+        <w:adjustRightInd w:val="0"/>
+        <w:spacing w:line="560" w:lineRule="atLeast"/>
+        <w:rPr>
+          <w:rFonts w:ascii="Arial Unicode MS" w:eastAsia="Arial Unicode MS" w:cs="Arial Unicode MS"/>
+          <w:color w:val="000000"/>
+          <w:sz w:val="42"/>
+          <w:szCs w:val="42"/>
+        </w:rPr>
+      </w:pPr>
+    </w:p>
+    <w:p>
+      <w:pPr>
+        <w:widowControl w:val="0"/>
+        <w:autoSpaceDE w:val="0"/>
+        <w:autoSpaceDN w:val="0"/>
+        <w:adjustRightInd w:val="0"/>
+        <w:spacing w:line="560" w:lineRule="atLeast"/>
+        <w:rPr>
+          <w:rFonts w:ascii="Arial Unicode MS" w:eastAsia="Arial Unicode MS" w:cs="Arial Unicode MS"/>
+          <w:color w:val="000000"/>
+          <w:sz w:val="42"/>
+          <w:szCs w:val="42"/>
+        </w:rPr>
+      </w:pPr>
+      <w:r>
+        <w:rPr>
+          <w:rFonts w:ascii="Arial Unicode MS" w:eastAsia="Arial Unicode MS" w:cs="Arial Unicode MS"/>
+          <w:color w:val="000000"/>
+          <w:sz w:val="42"/>
+          <w:szCs w:val="42"/>
+        </w:rPr>
+        <w:t>3:30</w:t>
+      </w:r>
+      <w:r>
+        <w:rPr>
+          <w:rFonts w:ascii="Arial Unicode MS" w:eastAsia="Arial Unicode MS" w:cs="Arial Unicode MS" w:hint="eastAsia"/>
+          <w:color w:val="000000"/>
+          <w:sz w:val="42"/>
+          <w:szCs w:val="42"/>
+        </w:rPr>
+        <w:t> </w:t>
+      </w:r>
+      <w:r>
+        <w:rPr>
+          <w:rFonts w:ascii="Arial Unicode MS" w:eastAsia="Arial Unicode MS" w:cs="Arial Unicode MS"/>
+          <w:color w:val="000000"/>
+          <w:sz w:val="42"/>
+          <w:szCs w:val="42"/>
+        </w:rPr>
+        <w:t>-</w:t>
+      </w:r>
+      <w:r>
+        <w:rPr>
+          <w:rFonts w:ascii="Arial Unicode MS" w:eastAsia="Arial Unicode MS" w:cs="Arial Unicode MS" w:hint="eastAsia"/>
+          <w:color w:val="000000"/>
+          <w:sz w:val="42"/>
+          <w:szCs w:val="42"/>
+        </w:rPr>
+        <w:t> </w:t>
+      </w:r>
+      <w:r>
+        <w:rPr>
+          <w:rFonts w:ascii="Arial Unicode MS" w:eastAsia="Arial Unicode MS" w:cs="Arial Unicode MS"/>
+          <w:color w:val="000000"/>
+          <w:sz w:val="42"/>
+          <w:szCs w:val="42"/>
+        </w:rPr>
+        <w:t>3:50</w:t>
+      </w:r>
+    </w:p>
+    <w:p>
+      <w:pPr>
+        <w:widowControl w:val="0"/>
+        <w:autoSpaceDE w:val="0"/>
+        <w:autoSpaceDN w:val="0"/>
+        <w:adjustRightInd w:val="0"/>
+        <w:spacing w:line="560" w:lineRule="atLeast"/>
+        <w:rPr>
+          <w:rFonts w:ascii="Arial Unicode MS" w:eastAsia="Arial Unicode MS" w:cs="Arial Unicode MS"/>
+          <w:color w:val="000000"/>
+          <w:sz w:val="42"/>
+          <w:szCs w:val="42"/>
+        </w:rPr>
+      </w:pPr>
+    </w:p>
+    <w:p>
+      <w:pPr>
+        <w:widowControl w:val="0"/>
+        <w:autoSpaceDE w:val="0"/>
+        <w:autoSpaceDN w:val="0"/>
+        <w:adjustRightInd w:val="0"/>
+        <w:spacing w:line="560" w:lineRule="atLeast"/>
+        <w:rPr>
+          <w:rFonts w:ascii="Arial Unicode MS" w:eastAsia="Arial Unicode MS" w:cs="Arial Unicode MS"/>
+          <w:color w:val="000000"/>
+          <w:sz w:val="42"/>
+          <w:szCs w:val="42"/>
+        </w:rPr>
+      </w:pPr>
+      <w:r>
+        <w:rPr>
+          <w:rFonts w:ascii="Arial Unicode MS" w:eastAsia="Arial Unicode MS" w:cs="Arial Unicode MS"/>
+          <w:color w:val="000000"/>
+          <w:sz w:val="42"/>
+          <w:szCs w:val="42"/>
+        </w:rPr>
+        <w:t>kore</w:t>
+      </w:r>
+      <w:r>
+        <w:rPr>
+          <w:rFonts w:ascii="Arial Unicode MS" w:eastAsia="Arial Unicode MS" w:cs="Arial Unicode MS" w:hint="eastAsia"/>
+          <w:color w:val="000000"/>
+          <w:sz w:val="42"/>
+          <w:szCs w:val="42"/>
+        </w:rPr>
+        <w:t> </w:t>
+      </w:r>
+      <w:r>
+        <w:rPr>
+          <w:rFonts w:ascii="Arial Unicode MS" w:eastAsia="Arial Unicode MS" w:cs="Arial Unicode MS"/>
+          <w:color w:val="000000"/>
+          <w:sz w:val="42"/>
+          <w:szCs w:val="42"/>
+        </w:rPr>
+        <w:t>wa</w:t>
+      </w:r>
+      <w:r>
+        <w:rPr>
+          <w:rFonts w:ascii="Arial Unicode MS" w:eastAsia="Arial Unicode MS" w:cs="Arial Unicode MS" w:hint="eastAsia"/>
+          <w:color w:val="000000"/>
+          <w:sz w:val="42"/>
+          <w:szCs w:val="42"/>
+        </w:rPr>
+        <w:t> </w:t>
+      </w:r>
+      <w:r>
+        <w:rPr>
+          <w:rFonts w:ascii="Arial Unicode MS" w:eastAsia="Arial Unicode MS" w:cs="Arial Unicode MS"/>
+          <w:color w:val="000000"/>
+          <w:sz w:val="42"/>
+          <w:szCs w:val="42"/>
+        </w:rPr>
+        <w:t>rabusonguda</w:t>
+      </w:r>
+    </w:p>
+    <w:p>
+      <w:pPr>
+        <w:widowControl w:val="0"/>
+        <w:autoSpaceDE w:val="0"/>
+        <w:autoSpaceDN w:val="0"/>
+        <w:adjustRightInd w:val="0"/>
+        <w:spacing w:line="560" w:lineRule="atLeast"/>
+        <w:rPr>
+          <w:rFonts w:ascii="Arial Unicode MS" w:eastAsia="Arial Unicode MS" w:cs="Arial Unicode MS"/>
+          <w:color w:val="000000"/>
+          <w:sz w:val="42"/>
+          <w:szCs w:val="42"/>
+        </w:rPr>
+      </w:pPr>
+      <w:r>
+        <w:rPr>
+          <w:rFonts w:ascii="Arial Unicode MS" w:eastAsia="Arial Unicode MS" w:cs="Arial Unicode MS"/>
+          <w:color w:val="000000"/>
+          <w:sz w:val="42"/>
+          <w:szCs w:val="42"/>
+        </w:rPr>
+        <w:t>anata</w:t>
+      </w:r>
+      <w:r>
+        <w:rPr>
+          <w:rFonts w:ascii="Arial Unicode MS" w:eastAsia="Arial Unicode MS" w:cs="Arial Unicode MS" w:hint="eastAsia"/>
+          <w:color w:val="000000"/>
+          <w:sz w:val="42"/>
+          <w:szCs w:val="42"/>
+        </w:rPr>
+        <w:t> </w:t>
+      </w:r>
+      <w:r>
+        <w:rPr>
+          <w:rFonts w:ascii="Arial Unicode MS" w:eastAsia="Arial Unicode MS" w:cs="Arial Unicode MS"/>
+          <w:color w:val="000000"/>
+          <w:sz w:val="42"/>
+          <w:szCs w:val="42"/>
+        </w:rPr>
+        <w:t>no</w:t>
+      </w:r>
+      <w:r>
+        <w:rPr>
+          <w:rFonts w:ascii="Arial Unicode MS" w:eastAsia="Arial Unicode MS" w:cs="Arial Unicode MS" w:hint="eastAsia"/>
+          <w:color w:val="000000"/>
+          <w:sz w:val="42"/>
+          <w:szCs w:val="42"/>
+        </w:rPr>
+        <w:t> </w:t>
+      </w:r>
+      <w:r>
+        <w:rPr>
+          <w:rFonts w:ascii="Arial Unicode MS" w:eastAsia="Arial Unicode MS" w:cs="Arial Unicode MS"/>
+          <w:color w:val="000000"/>
+          <w:sz w:val="42"/>
+          <w:szCs w:val="42"/>
+        </w:rPr>
+        <w:t>tame</w:t>
+      </w:r>
+      <w:r>
+        <w:rPr>
+          <w:rFonts w:ascii="Arial Unicode MS" w:eastAsia="Arial Unicode MS" w:cs="Arial Unicode MS" w:hint="eastAsia"/>
+          <w:color w:val="000000"/>
+          <w:sz w:val="42"/>
+          <w:szCs w:val="42"/>
+        </w:rPr>
+        <w:t> </w:t>
+      </w:r>
+      <w:r>
+        <w:rPr>
+          <w:rFonts w:ascii="Arial Unicode MS" w:eastAsia="Arial Unicode MS" w:cs="Arial Unicode MS"/>
+          <w:color w:val="000000"/>
+          <w:sz w:val="42"/>
+          <w:szCs w:val="42"/>
+        </w:rPr>
+        <w:t>no</w:t>
+      </w:r>
+      <w:r>
+        <w:rPr>
+          <w:rFonts w:ascii="Arial Unicode MS" w:eastAsia="Arial Unicode MS" w:cs="Arial Unicode MS" w:hint="eastAsia"/>
+          <w:color w:val="000000"/>
+          <w:sz w:val="42"/>
+          <w:szCs w:val="42"/>
+        </w:rPr>
+        <w:t> </w:t>
+      </w:r>
+      <w:r>
+        <w:rPr>
+          <w:rFonts w:ascii="Arial Unicode MS" w:eastAsia="Arial Unicode MS" w:cs="Arial Unicode MS"/>
+          <w:color w:val="000000"/>
+          <w:sz w:val="42"/>
+          <w:szCs w:val="42"/>
+        </w:rPr>
+        <w:t>ai</w:t>
+      </w:r>
+      <w:r>
+        <w:rPr>
+          <w:rFonts w:ascii="Arial Unicode MS" w:eastAsia="Arial Unicode MS" w:cs="Arial Unicode MS" w:hint="eastAsia"/>
+          <w:color w:val="000000"/>
+          <w:sz w:val="42"/>
+          <w:szCs w:val="42"/>
+        </w:rPr>
+        <w:t> </w:t>
+      </w:r>
+      <w:r>
+        <w:rPr>
+          <w:rFonts w:ascii="Arial Unicode MS" w:eastAsia="Arial Unicode MS" w:cs="Arial Unicode MS"/>
+          <w:color w:val="000000"/>
+          <w:sz w:val="42"/>
+          <w:szCs w:val="42"/>
+        </w:rPr>
+        <w:t>no</w:t>
+      </w:r>
+      <w:r>
+        <w:rPr>
+          <w:rFonts w:ascii="Arial Unicode MS" w:eastAsia="Arial Unicode MS" w:cs="Arial Unicode MS" w:hint="eastAsia"/>
+          <w:color w:val="000000"/>
+          <w:sz w:val="42"/>
+          <w:szCs w:val="42"/>
+        </w:rPr>
+        <w:t> </w:t>
+      </w:r>
+      <w:r>
+        <w:rPr>
+          <w:rFonts w:ascii="Arial Unicode MS" w:eastAsia="Arial Unicode MS" w:cs="Arial Unicode MS"/>
+          <w:color w:val="000000"/>
+          <w:sz w:val="42"/>
+          <w:szCs w:val="42"/>
+        </w:rPr>
+        <w:t>uta</w:t>
+      </w:r>
+    </w:p>
+    <w:p>
+      <w:pPr>
+        <w:widowControl w:val="0"/>
+        <w:autoSpaceDE w:val="0"/>
+        <w:autoSpaceDN w:val="0"/>
+        <w:adjustRightInd w:val="0"/>
+        <w:spacing w:line="560" w:lineRule="atLeast"/>
+        <w:rPr>
+          <w:rFonts w:ascii="Arial Unicode MS" w:eastAsia="Arial Unicode MS" w:cs="Arial Unicode MS"/>
+          <w:color w:val="000000"/>
+          <w:sz w:val="42"/>
+          <w:szCs w:val="42"/>
+        </w:rPr>
+      </w:pPr>
+      <w:r>
+        <w:rPr>
+          <w:rFonts w:ascii="Arial Unicode MS" w:eastAsia="Arial Unicode MS" w:cs="Arial Unicode MS"/>
+          <w:color w:val="000000"/>
+          <w:sz w:val="42"/>
+          <w:szCs w:val="42"/>
+        </w:rPr>
+        <w:t>wakattekure</w:t>
+      </w:r>
+    </w:p>
+    <w:p>
+      <w:pPr>
+        <w:widowControl w:val="0"/>
+        <w:autoSpaceDE w:val="0"/>
+        <w:autoSpaceDN w:val="0"/>
+        <w:adjustRightInd w:val="0"/>
+        <w:spacing w:line="560" w:lineRule="atLeast"/>
+        <w:rPr>
+          <w:rFonts w:ascii="Arial Unicode MS" w:eastAsia="Arial Unicode MS" w:cs="Arial Unicode MS"/>
+          <w:color w:val="000000"/>
+          <w:sz w:val="42"/>
+          <w:szCs w:val="42"/>
+        </w:rPr>
+      </w:pPr>
+      <w:r>
+        <w:rPr>
+          <w:rFonts w:ascii="Arial Unicode MS" w:eastAsia="Arial Unicode MS" w:cs="Arial Unicode MS"/>
+          <w:color w:val="000000"/>
+          <w:sz w:val="42"/>
+          <w:szCs w:val="42"/>
+        </w:rPr>
+        <w:t>kono</w:t>
+      </w:r>
+      <w:r>
+        <w:rPr>
+          <w:rFonts w:ascii="Arial Unicode MS" w:eastAsia="Arial Unicode MS" w:cs="Arial Unicode MS" w:hint="eastAsia"/>
+          <w:color w:val="000000"/>
+          <w:sz w:val="42"/>
+          <w:szCs w:val="42"/>
+        </w:rPr>
+        <w:t> </w:t>
+      </w:r>
+      <w:r>
+        <w:rPr>
+          <w:rFonts w:ascii="Arial Unicode MS" w:eastAsia="Arial Unicode MS" w:cs="Arial Unicode MS"/>
+          <w:color w:val="000000"/>
+          <w:sz w:val="42"/>
+          <w:szCs w:val="42"/>
+        </w:rPr>
+        <w:t>hi</w:t>
       </w:r>
       <w:r>
         <w:rPr>
@@ -2496,706 +4422,49 @@
           <w:sz w:val="42"/>
           <w:szCs w:val="42"/>
         </w:rPr>
-        <w:t>omoidasu</w:t>
-      </w:r>
-    </w:p>
-    <w:p>
-      <w:pPr>
-        <w:widowControl w:val="0"/>
-        <w:autoSpaceDE w:val="0"/>
-        <w:autoSpaceDN w:val="0"/>
-        <w:adjustRightInd w:val="0"/>
-        <w:spacing w:line="560" w:lineRule="atLeast"/>
-        <w:rPr>
-          <w:rFonts w:ascii="Arial Unicode MS" w:eastAsia="Arial Unicode MS" w:cs="Arial Unicode MS"/>
-          <w:color w:val="000000"/>
-          <w:sz w:val="42"/>
-          <w:szCs w:val="42"/>
-        </w:rPr>
-      </w:pPr>
-      <w:r>
-        <w:rPr>
-          <w:rFonts w:ascii="Arial Unicode MS" w:eastAsia="Arial Unicode MS" w:cs="Arial Unicode MS"/>
-          <w:color w:val="000000"/>
-          <w:sz w:val="42"/>
-          <w:szCs w:val="42"/>
-        </w:rPr>
-        <w:t>shibaraku</w:t>
-      </w:r>
-      <w:r>
-        <w:rPr>
-          <w:rFonts w:ascii="Arial Unicode MS" w:eastAsia="Arial Unicode MS" w:cs="Arial Unicode MS" w:hint="eastAsia"/>
-          <w:color w:val="000000"/>
-          <w:sz w:val="42"/>
-          <w:szCs w:val="42"/>
-        </w:rPr>
-        <w:t> </w:t>
-      </w:r>
-      <w:r>
-        <w:rPr>
-          <w:rFonts w:ascii="Arial Unicode MS" w:eastAsia="Arial Unicode MS" w:cs="Arial Unicode MS"/>
-          <w:color w:val="000000"/>
-          <w:sz w:val="42"/>
-          <w:szCs w:val="42"/>
-        </w:rPr>
-        <w:t>hanasanakattaga</w:t>
-      </w:r>
-    </w:p>
-    <w:p>
-      <w:pPr>
-        <w:widowControl w:val="0"/>
-        <w:autoSpaceDE w:val="0"/>
-        <w:autoSpaceDN w:val="0"/>
-        <w:adjustRightInd w:val="0"/>
-        <w:spacing w:line="560" w:lineRule="atLeast"/>
-        <w:rPr>
-          <w:rFonts w:ascii="Arial Unicode MS" w:eastAsia="Arial Unicode MS" w:cs="Arial Unicode MS"/>
-          <w:color w:val="000000"/>
-          <w:sz w:val="42"/>
-          <w:szCs w:val="42"/>
-        </w:rPr>
-      </w:pPr>
-      <w:r>
-        <w:rPr>
-          <w:rFonts w:ascii="Arial Unicode MS" w:eastAsia="Arial Unicode MS" w:cs="Arial Unicode MS"/>
-          <w:color w:val="000000"/>
-          <w:sz w:val="42"/>
-          <w:szCs w:val="42"/>
-        </w:rPr>
-        <w:t>shibaraku</w:t>
-      </w:r>
-      <w:r>
-        <w:rPr>
-          <w:rFonts w:ascii="Arial Unicode MS" w:eastAsia="Arial Unicode MS" w:cs="Arial Unicode MS" w:hint="eastAsia"/>
-          <w:color w:val="000000"/>
-          <w:sz w:val="42"/>
-          <w:szCs w:val="42"/>
-        </w:rPr>
-        <w:t> </w:t>
-      </w:r>
-      <w:r>
-        <w:rPr>
-          <w:rFonts w:ascii="Arial Unicode MS" w:eastAsia="Arial Unicode MS" w:cs="Arial Unicode MS"/>
-          <w:color w:val="000000"/>
-          <w:sz w:val="42"/>
-          <w:szCs w:val="42"/>
-        </w:rPr>
-        <w:t>hanasanakattaga</w:t>
-      </w:r>
-    </w:p>
-    <w:p>
-      <w:pPr>
-        <w:widowControl w:val="0"/>
-        <w:autoSpaceDE w:val="0"/>
-        <w:autoSpaceDN w:val="0"/>
-        <w:adjustRightInd w:val="0"/>
-        <w:spacing w:line="560" w:lineRule="atLeast"/>
-        <w:rPr>
-          <w:rFonts w:ascii="Arial Unicode MS" w:eastAsia="Arial Unicode MS" w:cs="Arial Unicode MS"/>
-          <w:color w:val="000000"/>
-          <w:sz w:val="42"/>
-          <w:szCs w:val="42"/>
-        </w:rPr>
-      </w:pPr>
-      <w:r>
-        <w:rPr>
-          <w:rFonts w:ascii="Arial Unicode MS" w:eastAsia="Arial Unicode MS" w:cs="Arial Unicode MS"/>
-          <w:color w:val="000000"/>
-          <w:sz w:val="42"/>
-          <w:szCs w:val="42"/>
-        </w:rPr>
-        <w:t>shibaraku</w:t>
-      </w:r>
-      <w:r>
-        <w:rPr>
-          <w:rFonts w:ascii="Arial Unicode MS" w:eastAsia="Arial Unicode MS" w:cs="Arial Unicode MS" w:hint="eastAsia"/>
-          <w:color w:val="000000"/>
-          <w:sz w:val="42"/>
-          <w:szCs w:val="42"/>
-        </w:rPr>
-        <w:t> </w:t>
-      </w:r>
-      <w:r>
-        <w:rPr>
-          <w:rFonts w:ascii="Arial Unicode MS" w:eastAsia="Arial Unicode MS" w:cs="Arial Unicode MS"/>
-          <w:color w:val="000000"/>
-          <w:sz w:val="42"/>
-          <w:szCs w:val="42"/>
-        </w:rPr>
-        <w:t>hanasanakattaga</w:t>
-      </w:r>
-    </w:p>
-    <w:p>
-      <w:pPr>
-        <w:widowControl w:val="0"/>
-        <w:autoSpaceDE w:val="0"/>
-        <w:autoSpaceDN w:val="0"/>
-        <w:adjustRightInd w:val="0"/>
-        <w:spacing w:line="560" w:lineRule="atLeast"/>
-        <w:rPr>
-          <w:rFonts w:ascii="Arial Unicode MS" w:eastAsia="Arial Unicode MS" w:cs="Arial Unicode MS"/>
-          <w:color w:val="000000"/>
-          <w:sz w:val="42"/>
-          <w:szCs w:val="42"/>
-        </w:rPr>
-      </w:pPr>
-      <w:r>
-        <w:rPr>
-          <w:rFonts w:ascii="Arial Unicode MS" w:eastAsia="Arial Unicode MS" w:cs="Arial Unicode MS"/>
-          <w:color w:val="000000"/>
-          <w:sz w:val="42"/>
-          <w:szCs w:val="42"/>
-        </w:rPr>
-        <w:t>shibaraku</w:t>
-      </w:r>
-      <w:r>
-        <w:rPr>
-          <w:rFonts w:ascii="Arial Unicode MS" w:eastAsia="Arial Unicode MS" w:cs="Arial Unicode MS" w:hint="eastAsia"/>
-          <w:color w:val="000000"/>
-          <w:sz w:val="42"/>
-          <w:szCs w:val="42"/>
-        </w:rPr>
-        <w:t> </w:t>
-      </w:r>
-      <w:r>
-        <w:rPr>
-          <w:rFonts w:ascii="Arial Unicode MS" w:eastAsia="Arial Unicode MS" w:cs="Arial Unicode MS"/>
-          <w:color w:val="000000"/>
-          <w:sz w:val="42"/>
-          <w:szCs w:val="42"/>
-        </w:rPr>
-        <w:t>hanasanakatta</w:t>
-      </w:r>
-    </w:p>
-    <w:p>
-      <w:pPr>
-        <w:widowControl w:val="0"/>
-        <w:autoSpaceDE w:val="0"/>
-        <w:autoSpaceDN w:val="0"/>
-        <w:adjustRightInd w:val="0"/>
-        <w:spacing w:line="560" w:lineRule="atLeast"/>
-        <w:rPr>
-          <w:rFonts w:ascii="Arial Unicode MS" w:eastAsia="Arial Unicode MS" w:cs="Arial Unicode MS"/>
-          <w:color w:val="000000"/>
-          <w:sz w:val="42"/>
-          <w:szCs w:val="42"/>
-        </w:rPr>
-      </w:pPr>
-    </w:p>
-    <w:p>
-      <w:pPr>
-        <w:widowControl w:val="0"/>
-        <w:autoSpaceDE w:val="0"/>
-        <w:autoSpaceDN w:val="0"/>
-        <w:adjustRightInd w:val="0"/>
-        <w:spacing w:line="560" w:lineRule="atLeast"/>
-        <w:rPr>
-          <w:rFonts w:ascii="Arial Unicode MS" w:eastAsia="Arial Unicode MS" w:cs="Arial Unicode MS"/>
-          <w:color w:val="000000"/>
-          <w:sz w:val="42"/>
-          <w:szCs w:val="42"/>
-        </w:rPr>
-      </w:pPr>
-      <w:r>
-        <w:rPr>
-          <w:rFonts w:ascii="Arial Unicode MS" w:eastAsia="Arial Unicode MS" w:cs="Arial Unicode MS"/>
-          <w:color w:val="000000"/>
-          <w:sz w:val="42"/>
-          <w:szCs w:val="42"/>
-        </w:rPr>
-        <w:t>2:17</w:t>
-      </w:r>
-      <w:r>
-        <w:rPr>
-          <w:rFonts w:ascii="Arial Unicode MS" w:eastAsia="Arial Unicode MS" w:cs="Arial Unicode MS" w:hint="eastAsia"/>
-          <w:color w:val="000000"/>
-          <w:sz w:val="42"/>
-          <w:szCs w:val="42"/>
-        </w:rPr>
-        <w:t> </w:t>
-      </w:r>
-      <w:r>
-        <w:rPr>
-          <w:rFonts w:ascii="Arial Unicode MS" w:eastAsia="Arial Unicode MS" w:cs="Arial Unicode MS"/>
-          <w:color w:val="000000"/>
-          <w:sz w:val="42"/>
-          <w:szCs w:val="42"/>
-        </w:rPr>
-        <w:t>-</w:t>
-      </w:r>
-      <w:r>
-        <w:rPr>
-          <w:rFonts w:ascii="Arial Unicode MS" w:eastAsia="Arial Unicode MS" w:cs="Arial Unicode MS" w:hint="eastAsia"/>
-          <w:color w:val="000000"/>
-          <w:sz w:val="42"/>
-          <w:szCs w:val="42"/>
-        </w:rPr>
-        <w:t> </w:t>
-      </w:r>
-      <w:r>
-        <w:rPr>
-          <w:rFonts w:ascii="Arial Unicode MS" w:eastAsia="Arial Unicode MS" w:cs="Arial Unicode MS"/>
-          <w:color w:val="000000"/>
-          <w:sz w:val="42"/>
-          <w:szCs w:val="42"/>
-        </w:rPr>
-        <w:t>2:47</w:t>
-      </w:r>
-    </w:p>
-    <w:p>
-      <w:pPr>
-        <w:widowControl w:val="0"/>
-        <w:autoSpaceDE w:val="0"/>
-        <w:autoSpaceDN w:val="0"/>
-        <w:adjustRightInd w:val="0"/>
-        <w:spacing w:line="560" w:lineRule="atLeast"/>
-        <w:rPr>
-          <w:rFonts w:ascii="Arial Unicode MS" w:eastAsia="Arial Unicode MS" w:cs="Arial Unicode MS"/>
-          <w:color w:val="000000"/>
-          <w:sz w:val="42"/>
-          <w:szCs w:val="42"/>
-        </w:rPr>
-      </w:pPr>
-      <w:r>
-        <w:rPr>
-          <w:rFonts w:ascii="Arial Unicode MS" w:eastAsia="Arial Unicode MS" w:cs="Arial Unicode MS"/>
-          <w:color w:val="000000"/>
-          <w:sz w:val="42"/>
-          <w:szCs w:val="42"/>
-        </w:rPr>
-        <w:t>midori iro</w:t>
-      </w:r>
-      <w:r>
-        <w:rPr>
-          <w:rFonts w:ascii="Arial Unicode MS" w:eastAsia="Arial Unicode MS" w:cs="Arial Unicode MS" w:hint="eastAsia"/>
-          <w:color w:val="000000"/>
-          <w:sz w:val="42"/>
-          <w:szCs w:val="42"/>
-        </w:rPr>
-        <w:t> </w:t>
-      </w:r>
-      <w:r>
-        <w:rPr>
-          <w:rFonts w:ascii="Arial Unicode MS" w:eastAsia="Arial Unicode MS" w:cs="Arial Unicode MS"/>
-          <w:color w:val="000000"/>
-          <w:sz w:val="42"/>
-          <w:szCs w:val="42"/>
-        </w:rPr>
-        <w:t>no</w:t>
-      </w:r>
-      <w:r>
-        <w:rPr>
-          <w:rFonts w:ascii="Arial Unicode MS" w:eastAsia="Arial Unicode MS" w:cs="Arial Unicode MS" w:hint="eastAsia"/>
-          <w:color w:val="000000"/>
-          <w:sz w:val="42"/>
-          <w:szCs w:val="42"/>
-        </w:rPr>
-        <w:t> </w:t>
-      </w:r>
-      <w:r>
-        <w:rPr>
-          <w:rFonts w:ascii="Arial Unicode MS" w:eastAsia="Arial Unicode MS" w:cs="Arial Unicode MS"/>
-          <w:color w:val="000000"/>
-          <w:sz w:val="42"/>
-          <w:szCs w:val="42"/>
-        </w:rPr>
-        <w:t>me</w:t>
-      </w:r>
-    </w:p>
-    <w:p>
-      <w:pPr>
-        <w:widowControl w:val="0"/>
-        <w:autoSpaceDE w:val="0"/>
-        <w:autoSpaceDN w:val="0"/>
-        <w:adjustRightInd w:val="0"/>
-        <w:spacing w:line="560" w:lineRule="atLeast"/>
-        <w:rPr>
-          <w:rFonts w:ascii="Arial Unicode MS" w:eastAsia="Arial Unicode MS" w:cs="Arial Unicode MS"/>
-          <w:color w:val="000000"/>
-          <w:sz w:val="42"/>
-          <w:szCs w:val="42"/>
-        </w:rPr>
-      </w:pPr>
-      <w:r>
-        <w:rPr>
-          <w:rFonts w:ascii="Arial Unicode MS" w:eastAsia="Arial Unicode MS" w:cs="Arial Unicode MS"/>
-          <w:color w:val="000000"/>
-          <w:sz w:val="42"/>
-          <w:szCs w:val="42"/>
-        </w:rPr>
-        <w:t>hont</w:t>
-      </w:r>
-      <w:r>
-        <w:rPr>
-          <w:rFonts w:ascii="Arial Unicode MS" w:eastAsia="Arial Unicode MS" w:cs="Arial Unicode MS" w:hint="eastAsia"/>
-          <w:color w:val="000000"/>
-          <w:sz w:val="42"/>
-          <w:szCs w:val="42"/>
-        </w:rPr>
-        <w:t>ō</w:t>
-      </w:r>
-      <w:r>
-        <w:rPr>
-          <w:rFonts w:ascii="Arial Unicode MS" w:eastAsia="Arial Unicode MS" w:cs="Arial Unicode MS"/>
-          <w:color w:val="000000"/>
-          <w:sz w:val="42"/>
-          <w:szCs w:val="42"/>
-        </w:rPr>
-        <w:t>datta</w:t>
-      </w:r>
-      <w:r>
-        <w:rPr>
-          <w:rFonts w:ascii="Arial Unicode MS" w:eastAsia="Arial Unicode MS" w:cs="Arial Unicode MS" w:hint="eastAsia"/>
-          <w:color w:val="000000"/>
-          <w:sz w:val="42"/>
-          <w:szCs w:val="42"/>
-        </w:rPr>
-        <w:t> </w:t>
-      </w:r>
-      <w:r>
-        <w:rPr>
-          <w:rFonts w:ascii="Arial Unicode MS" w:eastAsia="Arial Unicode MS" w:cs="Arial Unicode MS"/>
-          <w:color w:val="000000"/>
-          <w:sz w:val="42"/>
-          <w:szCs w:val="42"/>
-        </w:rPr>
-        <w:t>ndane,</w:t>
-      </w:r>
-      <w:r>
-        <w:rPr>
-          <w:rFonts w:ascii="Arial Unicode MS" w:eastAsia="Arial Unicode MS" w:cs="Arial Unicode MS" w:hint="eastAsia"/>
-          <w:color w:val="000000"/>
-          <w:sz w:val="42"/>
-          <w:szCs w:val="42"/>
-        </w:rPr>
-        <w:t> </w:t>
-      </w:r>
-      <w:r>
-        <w:rPr>
-          <w:rFonts w:ascii="Arial Unicode MS" w:eastAsia="Arial Unicode MS" w:cs="Arial Unicode MS"/>
-          <w:color w:val="000000"/>
-          <w:sz w:val="42"/>
-          <w:szCs w:val="42"/>
-        </w:rPr>
-        <w:t>yeah</w:t>
-      </w:r>
-    </w:p>
-    <w:p>
-      <w:pPr>
-        <w:widowControl w:val="0"/>
-        <w:autoSpaceDE w:val="0"/>
-        <w:autoSpaceDN w:val="0"/>
-        <w:adjustRightInd w:val="0"/>
-        <w:spacing w:line="560" w:lineRule="atLeast"/>
-        <w:rPr>
-          <w:rFonts w:ascii="Arial Unicode MS" w:eastAsia="Arial Unicode MS" w:cs="Arial Unicode MS"/>
-          <w:color w:val="000000"/>
-          <w:sz w:val="42"/>
-          <w:szCs w:val="42"/>
-        </w:rPr>
-      </w:pPr>
-      <w:r>
-        <w:rPr>
-          <w:rFonts w:ascii="Arial Unicode MS" w:eastAsia="Arial Unicode MS" w:cs="Arial Unicode MS"/>
-          <w:color w:val="000000"/>
-          <w:sz w:val="42"/>
-          <w:szCs w:val="42"/>
-        </w:rPr>
-        <w:t>shibaraku</w:t>
-      </w:r>
-      <w:r>
-        <w:rPr>
-          <w:rFonts w:ascii="Arial Unicode MS" w:eastAsia="Arial Unicode MS" w:cs="Arial Unicode MS" w:hint="eastAsia"/>
-          <w:color w:val="000000"/>
-          <w:sz w:val="42"/>
-          <w:szCs w:val="42"/>
-        </w:rPr>
-        <w:t> </w:t>
-      </w:r>
-      <w:r>
-        <w:rPr>
-          <w:rFonts w:ascii="Arial Unicode MS" w:eastAsia="Arial Unicode MS" w:cs="Arial Unicode MS"/>
-          <w:color w:val="000000"/>
-          <w:sz w:val="42"/>
-          <w:szCs w:val="42"/>
-        </w:rPr>
-        <w:t>hanasanakatta</w:t>
-      </w:r>
-    </w:p>
-    <w:p>
-      <w:pPr>
-        <w:widowControl w:val="0"/>
-        <w:autoSpaceDE w:val="0"/>
-        <w:autoSpaceDN w:val="0"/>
-        <w:adjustRightInd w:val="0"/>
-        <w:spacing w:line="560" w:lineRule="atLeast"/>
-        <w:rPr>
-          <w:rFonts w:ascii="Arial Unicode MS" w:eastAsia="Arial Unicode MS" w:cs="Arial Unicode MS"/>
-          <w:color w:val="000000"/>
-          <w:sz w:val="42"/>
-          <w:szCs w:val="42"/>
-        </w:rPr>
-      </w:pPr>
-      <w:r>
-        <w:rPr>
-          <w:rFonts w:ascii="Arial Unicode MS" w:eastAsia="Arial Unicode MS" w:cs="Arial Unicode MS"/>
-          <w:color w:val="000000"/>
-          <w:sz w:val="42"/>
-          <w:szCs w:val="42"/>
-        </w:rPr>
-        <w:t>shibaraku</w:t>
-      </w:r>
-      <w:r>
-        <w:rPr>
-          <w:rFonts w:ascii="Arial Unicode MS" w:eastAsia="Arial Unicode MS" w:cs="Arial Unicode MS" w:hint="eastAsia"/>
-          <w:color w:val="000000"/>
-          <w:sz w:val="42"/>
-          <w:szCs w:val="42"/>
-        </w:rPr>
-        <w:t> </w:t>
-      </w:r>
-      <w:r>
-        <w:rPr>
-          <w:rFonts w:ascii="Arial Unicode MS" w:eastAsia="Arial Unicode MS" w:cs="Arial Unicode MS"/>
-          <w:color w:val="000000"/>
-          <w:sz w:val="42"/>
-          <w:szCs w:val="42"/>
-        </w:rPr>
-        <w:t>hanasanakatta</w:t>
-      </w:r>
-    </w:p>
-    <w:p>
-      <w:pPr>
-        <w:widowControl w:val="0"/>
-        <w:autoSpaceDE w:val="0"/>
-        <w:autoSpaceDN w:val="0"/>
-        <w:adjustRightInd w:val="0"/>
-        <w:spacing w:line="560" w:lineRule="atLeast"/>
-        <w:rPr>
-          <w:rFonts w:ascii="Arial Unicode MS" w:eastAsia="Arial Unicode MS" w:cs="Arial Unicode MS"/>
-          <w:color w:val="000000"/>
-          <w:sz w:val="42"/>
-          <w:szCs w:val="42"/>
-        </w:rPr>
-      </w:pPr>
-    </w:p>
-    <w:p>
-      <w:pPr>
-        <w:widowControl w:val="0"/>
-        <w:autoSpaceDE w:val="0"/>
-        <w:autoSpaceDN w:val="0"/>
-        <w:adjustRightInd w:val="0"/>
-        <w:spacing w:line="560" w:lineRule="atLeast"/>
-        <w:rPr>
-          <w:rFonts w:ascii="Arial Unicode MS" w:eastAsia="Arial Unicode MS" w:cs="Arial Unicode MS"/>
-          <w:color w:val="000000"/>
-          <w:sz w:val="42"/>
-          <w:szCs w:val="42"/>
-        </w:rPr>
-      </w:pPr>
-      <w:r>
-        <w:rPr>
-          <w:rFonts w:ascii="Arial Unicode MS" w:eastAsia="Arial Unicode MS" w:cs="Arial Unicode MS"/>
-          <w:color w:val="000000"/>
-          <w:sz w:val="42"/>
-          <w:szCs w:val="42"/>
-        </w:rPr>
-        <w:t>2:48</w:t>
-      </w:r>
-      <w:r>
-        <w:rPr>
-          <w:rFonts w:ascii="Arial Unicode MS" w:eastAsia="Arial Unicode MS" w:cs="Arial Unicode MS" w:hint="eastAsia"/>
-          <w:color w:val="000000"/>
-          <w:sz w:val="42"/>
-          <w:szCs w:val="42"/>
-        </w:rPr>
-        <w:t> </w:t>
-      </w:r>
-      <w:r>
-        <w:rPr>
-          <w:rFonts w:ascii="Arial Unicode MS" w:eastAsia="Arial Unicode MS" w:cs="Arial Unicode MS"/>
-          <w:color w:val="000000"/>
-          <w:sz w:val="42"/>
-          <w:szCs w:val="42"/>
-        </w:rPr>
-        <w:t>-</w:t>
-      </w:r>
-      <w:r>
-        <w:rPr>
-          <w:rFonts w:ascii="Arial Unicode MS" w:eastAsia="Arial Unicode MS" w:cs="Arial Unicode MS" w:hint="eastAsia"/>
-          <w:color w:val="000000"/>
-          <w:sz w:val="42"/>
-          <w:szCs w:val="42"/>
-        </w:rPr>
-        <w:t> </w:t>
-      </w:r>
-      <w:r>
-        <w:rPr>
-          <w:rFonts w:ascii="Arial Unicode MS" w:eastAsia="Arial Unicode MS" w:cs="Arial Unicode MS"/>
-          <w:color w:val="000000"/>
-          <w:sz w:val="42"/>
-          <w:szCs w:val="42"/>
-        </w:rPr>
-        <w:t>3:08</w:t>
-      </w:r>
-    </w:p>
-    <w:p>
-      <w:pPr>
-        <w:widowControl w:val="0"/>
-        <w:autoSpaceDE w:val="0"/>
-        <w:autoSpaceDN w:val="0"/>
-        <w:adjustRightInd w:val="0"/>
-        <w:spacing w:line="560" w:lineRule="atLeast"/>
-        <w:rPr>
-          <w:rFonts w:ascii="Arial Unicode MS" w:eastAsia="Arial Unicode MS" w:cs="Arial Unicode MS"/>
-          <w:color w:val="000000"/>
-          <w:sz w:val="42"/>
-          <w:szCs w:val="42"/>
-        </w:rPr>
-      </w:pPr>
-    </w:p>
-    <w:p>
-      <w:pPr>
-        <w:widowControl w:val="0"/>
-        <w:autoSpaceDE w:val="0"/>
-        <w:autoSpaceDN w:val="0"/>
-        <w:adjustRightInd w:val="0"/>
-        <w:spacing w:line="560" w:lineRule="atLeast"/>
-        <w:rPr>
-          <w:rFonts w:ascii="Arial Unicode MS" w:eastAsia="Arial Unicode MS" w:cs="Arial Unicode MS"/>
-          <w:color w:val="000000"/>
-          <w:sz w:val="42"/>
-          <w:szCs w:val="42"/>
-        </w:rPr>
-      </w:pPr>
-      <w:r>
-        <w:rPr>
-          <w:rFonts w:ascii="Arial Unicode MS" w:eastAsia="Arial Unicode MS" w:cs="Arial Unicode MS"/>
-          <w:color w:val="000000"/>
-          <w:sz w:val="42"/>
-          <w:szCs w:val="42"/>
-        </w:rPr>
-        <w:t>denwa</w:t>
-      </w:r>
-      <w:r>
-        <w:rPr>
-          <w:rFonts w:ascii="Arial Unicode MS" w:eastAsia="Arial Unicode MS" w:cs="Arial Unicode MS" w:hint="eastAsia"/>
-          <w:color w:val="000000"/>
-          <w:sz w:val="42"/>
-          <w:szCs w:val="42"/>
-        </w:rPr>
-        <w:t> </w:t>
-      </w:r>
-      <w:r>
-        <w:rPr>
-          <w:rFonts w:ascii="Arial Unicode MS" w:eastAsia="Arial Unicode MS" w:cs="Arial Unicode MS"/>
-          <w:color w:val="000000"/>
-          <w:sz w:val="42"/>
-          <w:szCs w:val="42"/>
-        </w:rPr>
-        <w:t>o</w:t>
-      </w:r>
-      <w:r>
-        <w:rPr>
-          <w:rFonts w:ascii="Arial Unicode MS" w:eastAsia="Arial Unicode MS" w:cs="Arial Unicode MS" w:hint="eastAsia"/>
-          <w:color w:val="000000"/>
-          <w:sz w:val="42"/>
-          <w:szCs w:val="42"/>
-        </w:rPr>
-        <w:t> </w:t>
-      </w:r>
-      <w:r>
-        <w:rPr>
-          <w:rFonts w:ascii="Arial Unicode MS" w:eastAsia="Arial Unicode MS" w:cs="Arial Unicode MS"/>
-          <w:color w:val="000000"/>
-          <w:sz w:val="42"/>
-          <w:szCs w:val="42"/>
-        </w:rPr>
-        <w:t>minagara</w:t>
-      </w:r>
-    </w:p>
-    <w:p>
-      <w:pPr>
-        <w:widowControl w:val="0"/>
-        <w:autoSpaceDE w:val="0"/>
-        <w:autoSpaceDN w:val="0"/>
-        <w:adjustRightInd w:val="0"/>
-        <w:spacing w:line="560" w:lineRule="atLeast"/>
-        <w:rPr>
-          <w:rFonts w:ascii="Arial Unicode MS" w:eastAsia="Arial Unicode MS" w:cs="Arial Unicode MS"/>
-          <w:color w:val="000000"/>
-          <w:sz w:val="42"/>
-          <w:szCs w:val="42"/>
-        </w:rPr>
-      </w:pPr>
-      <w:r>
-        <w:rPr>
-          <w:rFonts w:ascii="Arial Unicode MS" w:eastAsia="Arial Unicode MS" w:cs="Arial Unicode MS"/>
-          <w:color w:val="000000"/>
-          <w:sz w:val="42"/>
-          <w:szCs w:val="42"/>
-        </w:rPr>
-        <w:t>kokoro</w:t>
-      </w:r>
-      <w:r>
-        <w:rPr>
-          <w:rFonts w:ascii="Arial Unicode MS" w:eastAsia="Arial Unicode MS" w:cs="Arial Unicode MS" w:hint="eastAsia"/>
-          <w:color w:val="000000"/>
-          <w:sz w:val="42"/>
-          <w:szCs w:val="42"/>
-        </w:rPr>
-        <w:t> </w:t>
-      </w:r>
-      <w:r>
-        <w:rPr>
-          <w:rFonts w:ascii="Arial Unicode MS" w:eastAsia="Arial Unicode MS" w:cs="Arial Unicode MS"/>
-          <w:color w:val="000000"/>
-          <w:sz w:val="42"/>
-          <w:szCs w:val="42"/>
-        </w:rPr>
-        <w:t>ga</w:t>
-      </w:r>
-      <w:r>
-        <w:rPr>
-          <w:rFonts w:ascii="Arial Unicode MS" w:eastAsia="Arial Unicode MS" w:cs="Arial Unicode MS" w:hint="eastAsia"/>
-          <w:color w:val="000000"/>
-          <w:sz w:val="42"/>
-          <w:szCs w:val="42"/>
-        </w:rPr>
-        <w:t> </w:t>
-      </w:r>
-      <w:r>
-        <w:rPr>
-          <w:rFonts w:ascii="Arial Unicode MS" w:eastAsia="Arial Unicode MS" w:cs="Arial Unicode MS"/>
-          <w:color w:val="000000"/>
-          <w:sz w:val="42"/>
-          <w:szCs w:val="42"/>
-        </w:rPr>
-        <w:t>karada</w:t>
-      </w:r>
-    </w:p>
-    <w:p>
-      <w:pPr>
-        <w:widowControl w:val="0"/>
-        <w:autoSpaceDE w:val="0"/>
-        <w:autoSpaceDN w:val="0"/>
-        <w:adjustRightInd w:val="0"/>
-        <w:spacing w:line="560" w:lineRule="atLeast"/>
-        <w:rPr>
-          <w:rFonts w:ascii="Arial Unicode MS" w:eastAsia="Arial Unicode MS" w:cs="Arial Unicode MS"/>
-          <w:color w:val="000000"/>
-          <w:sz w:val="42"/>
-          <w:szCs w:val="42"/>
-        </w:rPr>
-      </w:pPr>
-      <w:r>
-        <w:rPr>
-          <w:rFonts w:ascii="Arial Unicode MS" w:eastAsia="Arial Unicode MS" w:cs="Arial Unicode MS"/>
-          <w:color w:val="000000"/>
-          <w:sz w:val="42"/>
-          <w:szCs w:val="42"/>
-        </w:rPr>
-        <w:t>boku</w:t>
+        <w:t>zutto</w:t>
+      </w:r>
+      <w:r>
+        <w:rPr>
+          <w:rFonts w:ascii="Arial Unicode MS" w:eastAsia="Arial Unicode MS" w:cs="Arial Unicode MS" w:hint="eastAsia"/>
+          <w:color w:val="000000"/>
+          <w:sz w:val="42"/>
+          <w:szCs w:val="42"/>
+        </w:rPr>
+        <w:t> </w:t>
+      </w:r>
+      <w:r>
+        <w:rPr>
+          <w:rFonts w:ascii="Arial Unicode MS" w:eastAsia="Arial Unicode MS" w:cs="Arial Unicode MS"/>
+          <w:color w:val="000000"/>
+          <w:sz w:val="42"/>
+          <w:szCs w:val="42"/>
+        </w:rPr>
+        <w:t>matteita</w:t>
+      </w:r>
+    </w:p>
+    <w:p>
+      <w:pPr>
+        <w:widowControl w:val="0"/>
+        <w:autoSpaceDE w:val="0"/>
+        <w:autoSpaceDN w:val="0"/>
+        <w:adjustRightInd w:val="0"/>
+        <w:spacing w:line="560" w:lineRule="atLeast"/>
+        <w:rPr>
+          <w:rFonts w:ascii="Arial Unicode MS" w:eastAsia="Arial Unicode MS" w:cs="Arial Unicode MS"/>
+          <w:color w:val="000000"/>
+          <w:sz w:val="42"/>
+          <w:szCs w:val="42"/>
+        </w:rPr>
+      </w:pPr>
+      <w:r>
+        <w:rPr>
+          <w:rFonts w:ascii="Arial Unicode MS" w:eastAsia="Arial Unicode MS" w:cs="Arial Unicode MS"/>
+          <w:color w:val="000000"/>
+          <w:sz w:val="42"/>
+          <w:szCs w:val="42"/>
+        </w:rPr>
+        <w:t>bokutachi</w:t>
       </w:r>
       <w:r>
         <w:rPr>
@@ -3231,918 +4500,6 @@
           <w:sz w:val="42"/>
           <w:szCs w:val="42"/>
         </w:rPr>
-        <w:t>jiy</w:t>
-      </w:r>
-      <w:r>
-        <w:rPr>
-          <w:rFonts w:ascii="Arial Unicode MS" w:eastAsia="Arial Unicode MS" w:cs="Arial Unicode MS" w:hint="eastAsia"/>
-          <w:color w:val="000000"/>
-          <w:sz w:val="42"/>
-          <w:szCs w:val="42"/>
-        </w:rPr>
-        <w:t>ū </w:t>
-      </w:r>
-      <w:r>
-        <w:rPr>
-          <w:rFonts w:ascii="Arial Unicode MS" w:eastAsia="Arial Unicode MS" w:cs="Arial Unicode MS"/>
-          <w:color w:val="000000"/>
-          <w:sz w:val="42"/>
-          <w:szCs w:val="42"/>
-        </w:rPr>
-        <w:t>ni</w:t>
-      </w:r>
-    </w:p>
-    <w:p>
-      <w:pPr>
-        <w:widowControl w:val="0"/>
-        <w:autoSpaceDE w:val="0"/>
-        <w:autoSpaceDN w:val="0"/>
-        <w:adjustRightInd w:val="0"/>
-        <w:spacing w:line="560" w:lineRule="atLeast"/>
-        <w:rPr>
-          <w:rFonts w:ascii="Arial Unicode MS" w:eastAsia="Arial Unicode MS" w:cs="Arial Unicode MS"/>
-          <w:color w:val="000000"/>
-          <w:sz w:val="42"/>
-          <w:szCs w:val="42"/>
-        </w:rPr>
-      </w:pPr>
-      <w:r>
-        <w:rPr>
-          <w:rFonts w:ascii="Arial Unicode MS" w:eastAsia="Arial Unicode MS" w:cs="Arial Unicode MS"/>
-          <w:color w:val="000000"/>
-          <w:sz w:val="42"/>
-          <w:szCs w:val="42"/>
-        </w:rPr>
-        <w:t>narenai</w:t>
-      </w:r>
-    </w:p>
-    <w:p>
-      <w:pPr>
-        <w:widowControl w:val="0"/>
-        <w:autoSpaceDE w:val="0"/>
-        <w:autoSpaceDN w:val="0"/>
-        <w:adjustRightInd w:val="0"/>
-        <w:spacing w:line="560" w:lineRule="atLeast"/>
-        <w:rPr>
-          <w:rFonts w:ascii="Arial Unicode MS" w:eastAsia="Arial Unicode MS" w:cs="Arial Unicode MS"/>
-          <w:color w:val="000000"/>
-          <w:sz w:val="42"/>
-          <w:szCs w:val="42"/>
-        </w:rPr>
-      </w:pPr>
-      <w:r>
-        <w:rPr>
-          <w:rFonts w:ascii="Arial Unicode MS" w:eastAsia="Arial Unicode MS" w:cs="Arial Unicode MS"/>
-          <w:color w:val="000000"/>
-          <w:sz w:val="42"/>
-          <w:szCs w:val="42"/>
-        </w:rPr>
-        <w:t>boku</w:t>
-      </w:r>
-      <w:r>
-        <w:rPr>
-          <w:rFonts w:ascii="Arial Unicode MS" w:eastAsia="Arial Unicode MS" w:cs="Arial Unicode MS" w:hint="eastAsia"/>
-          <w:color w:val="000000"/>
-          <w:sz w:val="42"/>
-          <w:szCs w:val="42"/>
-        </w:rPr>
-        <w:t> </w:t>
-      </w:r>
-      <w:r>
-        <w:rPr>
-          <w:rFonts w:ascii="Arial Unicode MS" w:eastAsia="Arial Unicode MS" w:cs="Arial Unicode MS"/>
-          <w:color w:val="000000"/>
-          <w:sz w:val="42"/>
-          <w:szCs w:val="42"/>
-        </w:rPr>
-        <w:t>wa</w:t>
-      </w:r>
-      <w:r>
-        <w:rPr>
-          <w:rFonts w:ascii="Arial Unicode MS" w:eastAsia="Arial Unicode MS" w:cs="Arial Unicode MS" w:hint="eastAsia"/>
-          <w:color w:val="000000"/>
-          <w:sz w:val="42"/>
-          <w:szCs w:val="42"/>
-        </w:rPr>
-        <w:t> </w:t>
-      </w:r>
-      <w:r>
-        <w:rPr>
-          <w:rFonts w:ascii="Arial Unicode MS" w:eastAsia="Arial Unicode MS" w:cs="Arial Unicode MS"/>
-          <w:color w:val="000000"/>
-          <w:sz w:val="42"/>
-          <w:szCs w:val="42"/>
-        </w:rPr>
-        <w:t>kono</w:t>
-      </w:r>
-      <w:r>
-        <w:rPr>
-          <w:rFonts w:ascii="Arial Unicode MS" w:eastAsia="Arial Unicode MS" w:cs="Arial Unicode MS" w:hint="eastAsia"/>
-          <w:color w:val="000000"/>
-          <w:sz w:val="42"/>
-          <w:szCs w:val="42"/>
-        </w:rPr>
-        <w:t> </w:t>
-      </w:r>
-      <w:r>
-        <w:rPr>
-          <w:rFonts w:ascii="Arial Unicode MS" w:eastAsia="Arial Unicode MS" w:cs="Arial Unicode MS"/>
-          <w:color w:val="000000"/>
-          <w:sz w:val="42"/>
-          <w:szCs w:val="42"/>
-        </w:rPr>
-        <w:t>hi</w:t>
-      </w:r>
-      <w:r>
-        <w:rPr>
-          <w:rFonts w:ascii="Arial Unicode MS" w:eastAsia="Arial Unicode MS" w:cs="Arial Unicode MS" w:hint="eastAsia"/>
-          <w:color w:val="000000"/>
-          <w:sz w:val="42"/>
-          <w:szCs w:val="42"/>
-        </w:rPr>
-        <w:t> </w:t>
-      </w:r>
-      <w:r>
-        <w:rPr>
-          <w:rFonts w:ascii="Arial Unicode MS" w:eastAsia="Arial Unicode MS" w:cs="Arial Unicode MS"/>
-          <w:color w:val="000000"/>
-          <w:sz w:val="42"/>
-          <w:szCs w:val="42"/>
-        </w:rPr>
-        <w:t>o</w:t>
-      </w:r>
-      <w:r>
-        <w:rPr>
-          <w:rFonts w:ascii="Arial Unicode MS" w:eastAsia="Arial Unicode MS" w:cs="Arial Unicode MS" w:hint="eastAsia"/>
-          <w:color w:val="000000"/>
-          <w:sz w:val="42"/>
-          <w:szCs w:val="42"/>
-        </w:rPr>
-        <w:t> </w:t>
-      </w:r>
-      <w:r>
-        <w:rPr>
-          <w:rFonts w:ascii="Arial Unicode MS" w:eastAsia="Arial Unicode MS" w:cs="Arial Unicode MS"/>
-          <w:color w:val="000000"/>
-          <w:sz w:val="42"/>
-          <w:szCs w:val="42"/>
-        </w:rPr>
-        <w:t>matteita</w:t>
-      </w:r>
-    </w:p>
-    <w:p>
-      <w:pPr>
-        <w:widowControl w:val="0"/>
-        <w:autoSpaceDE w:val="0"/>
-        <w:autoSpaceDN w:val="0"/>
-        <w:adjustRightInd w:val="0"/>
-        <w:spacing w:line="560" w:lineRule="atLeast"/>
-        <w:rPr>
-          <w:rFonts w:ascii="Arial Unicode MS" w:eastAsia="Arial Unicode MS" w:cs="Arial Unicode MS"/>
-          <w:color w:val="000000"/>
-          <w:sz w:val="42"/>
-          <w:szCs w:val="42"/>
-        </w:rPr>
-      </w:pPr>
-    </w:p>
-    <w:p>
-      <w:pPr>
-        <w:widowControl w:val="0"/>
-        <w:autoSpaceDE w:val="0"/>
-        <w:autoSpaceDN w:val="0"/>
-        <w:adjustRightInd w:val="0"/>
-        <w:spacing w:line="560" w:lineRule="atLeast"/>
-        <w:rPr>
-          <w:rFonts w:ascii="Arial Unicode MS" w:eastAsia="Arial Unicode MS" w:cs="Arial Unicode MS"/>
-          <w:color w:val="000000"/>
-          <w:sz w:val="42"/>
-          <w:szCs w:val="42"/>
-        </w:rPr>
-      </w:pPr>
-      <w:r>
-        <w:rPr>
-          <w:rFonts w:ascii="Arial Unicode MS" w:eastAsia="Arial Unicode MS" w:cs="Arial Unicode MS"/>
-          <w:color w:val="000000"/>
-          <w:sz w:val="42"/>
-          <w:szCs w:val="42"/>
-        </w:rPr>
-        <w:t>3:09</w:t>
-      </w:r>
-      <w:r>
-        <w:rPr>
-          <w:rFonts w:ascii="Arial Unicode MS" w:eastAsia="Arial Unicode MS" w:cs="Arial Unicode MS" w:hint="eastAsia"/>
-          <w:color w:val="000000"/>
-          <w:sz w:val="42"/>
-          <w:szCs w:val="42"/>
-        </w:rPr>
-        <w:t> </w:t>
-      </w:r>
-      <w:r>
-        <w:rPr>
-          <w:rFonts w:ascii="Arial Unicode MS" w:eastAsia="Arial Unicode MS" w:cs="Arial Unicode MS"/>
-          <w:color w:val="000000"/>
-          <w:sz w:val="42"/>
-          <w:szCs w:val="42"/>
-        </w:rPr>
-        <w:t>-</w:t>
-      </w:r>
-      <w:r>
-        <w:rPr>
-          <w:rFonts w:ascii="Arial Unicode MS" w:eastAsia="Arial Unicode MS" w:cs="Arial Unicode MS" w:hint="eastAsia"/>
-          <w:color w:val="000000"/>
-          <w:sz w:val="42"/>
-          <w:szCs w:val="42"/>
-        </w:rPr>
-        <w:t> </w:t>
-      </w:r>
-      <w:r>
-        <w:rPr>
-          <w:rFonts w:ascii="Arial Unicode MS" w:eastAsia="Arial Unicode MS" w:cs="Arial Unicode MS"/>
-          <w:color w:val="000000"/>
-          <w:sz w:val="42"/>
-          <w:szCs w:val="42"/>
-        </w:rPr>
-        <w:t>3:29</w:t>
-      </w:r>
-    </w:p>
-    <w:p>
-      <w:pPr>
-        <w:widowControl w:val="0"/>
-        <w:autoSpaceDE w:val="0"/>
-        <w:autoSpaceDN w:val="0"/>
-        <w:adjustRightInd w:val="0"/>
-        <w:spacing w:line="560" w:lineRule="atLeast"/>
-        <w:rPr>
-          <w:rFonts w:ascii="Arial Unicode MS" w:eastAsia="Arial Unicode MS" w:cs="Arial Unicode MS"/>
-          <w:color w:val="000000"/>
-          <w:sz w:val="42"/>
-          <w:szCs w:val="42"/>
-        </w:rPr>
-      </w:pPr>
-    </w:p>
-    <w:p>
-      <w:pPr>
-        <w:widowControl w:val="0"/>
-        <w:autoSpaceDE w:val="0"/>
-        <w:autoSpaceDN w:val="0"/>
-        <w:adjustRightInd w:val="0"/>
-        <w:spacing w:line="560" w:lineRule="atLeast"/>
-        <w:rPr>
-          <w:rFonts w:ascii="Arial Unicode MS" w:eastAsia="Arial Unicode MS" w:cs="Arial Unicode MS"/>
-          <w:color w:val="000000"/>
-          <w:sz w:val="42"/>
-          <w:szCs w:val="42"/>
-        </w:rPr>
-      </w:pPr>
-      <w:r>
-        <w:rPr>
-          <w:rFonts w:ascii="Arial Unicode MS" w:eastAsia="Arial Unicode MS" w:cs="Arial Unicode MS"/>
-          <w:color w:val="000000"/>
-          <w:sz w:val="42"/>
-          <w:szCs w:val="42"/>
-        </w:rPr>
-        <w:t>zutto</w:t>
-      </w:r>
-      <w:r>
-        <w:rPr>
-          <w:rFonts w:ascii="Arial Unicode MS" w:eastAsia="Arial Unicode MS" w:cs="Arial Unicode MS" w:hint="eastAsia"/>
-          <w:color w:val="000000"/>
-          <w:sz w:val="42"/>
-          <w:szCs w:val="42"/>
-        </w:rPr>
-        <w:t> </w:t>
-      </w:r>
-      <w:r>
-        <w:rPr>
-          <w:rFonts w:ascii="Arial Unicode MS" w:eastAsia="Arial Unicode MS" w:cs="Arial Unicode MS"/>
-          <w:color w:val="000000"/>
-          <w:sz w:val="42"/>
-          <w:szCs w:val="42"/>
-        </w:rPr>
-        <w:t>san</w:t>
-      </w:r>
-      <w:r>
-        <w:rPr>
-          <w:rFonts w:ascii="Arial Unicode MS" w:eastAsia="Arial Unicode MS" w:cs="Arial Unicode MS" w:hint="eastAsia"/>
-          <w:color w:val="000000"/>
-          <w:sz w:val="42"/>
-          <w:szCs w:val="42"/>
-        </w:rPr>
-        <w:t> </w:t>
-      </w:r>
-      <w:r>
-        <w:rPr>
-          <w:rFonts w:ascii="Arial Unicode MS" w:eastAsia="Arial Unicode MS" w:cs="Arial Unicode MS"/>
-          <w:color w:val="000000"/>
-          <w:sz w:val="42"/>
-          <w:szCs w:val="42"/>
-        </w:rPr>
-        <w:t>nen</w:t>
-      </w:r>
-    </w:p>
-    <w:p>
-      <w:pPr>
-        <w:widowControl w:val="0"/>
-        <w:autoSpaceDE w:val="0"/>
-        <w:autoSpaceDN w:val="0"/>
-        <w:adjustRightInd w:val="0"/>
-        <w:spacing w:line="560" w:lineRule="atLeast"/>
-        <w:rPr>
-          <w:rFonts w:ascii="Arial Unicode MS" w:eastAsia="Arial Unicode MS" w:cs="Arial Unicode MS"/>
-          <w:color w:val="000000"/>
-          <w:sz w:val="42"/>
-          <w:szCs w:val="42"/>
-        </w:rPr>
-      </w:pPr>
-      <w:r>
-        <w:rPr>
-          <w:rFonts w:ascii="Arial Unicode MS" w:eastAsia="Arial Unicode MS" w:cs="Arial Unicode MS"/>
-          <w:color w:val="000000"/>
-          <w:sz w:val="42"/>
-          <w:szCs w:val="42"/>
-        </w:rPr>
-        <w:t>soshite</w:t>
-      </w:r>
-      <w:r>
-        <w:rPr>
-          <w:rFonts w:ascii="Arial Unicode MS" w:eastAsia="Arial Unicode MS" w:cs="Arial Unicode MS" w:hint="eastAsia"/>
-          <w:color w:val="000000"/>
-          <w:sz w:val="42"/>
-          <w:szCs w:val="42"/>
-        </w:rPr>
-        <w:t> </w:t>
-      </w:r>
-      <w:r>
-        <w:rPr>
-          <w:rFonts w:ascii="Arial Unicode MS" w:eastAsia="Arial Unicode MS" w:cs="Arial Unicode MS"/>
-          <w:color w:val="000000"/>
-          <w:sz w:val="42"/>
-          <w:szCs w:val="42"/>
-        </w:rPr>
-        <w:t>anata,</w:t>
-      </w:r>
-      <w:r>
-        <w:rPr>
-          <w:rFonts w:ascii="Arial Unicode MS" w:eastAsia="Arial Unicode MS" w:cs="Arial Unicode MS" w:hint="eastAsia"/>
-          <w:color w:val="000000"/>
-          <w:sz w:val="42"/>
-          <w:szCs w:val="42"/>
-        </w:rPr>
-        <w:t> </w:t>
-      </w:r>
-      <w:r>
-        <w:rPr>
-          <w:rFonts w:ascii="Arial Unicode MS" w:eastAsia="Arial Unicode MS" w:cs="Arial Unicode MS"/>
-          <w:color w:val="000000"/>
-          <w:sz w:val="42"/>
-          <w:szCs w:val="42"/>
-        </w:rPr>
-        <w:t>Monica</w:t>
-      </w:r>
-    </w:p>
-    <w:p>
-      <w:pPr>
-        <w:widowControl w:val="0"/>
-        <w:autoSpaceDE w:val="0"/>
-        <w:autoSpaceDN w:val="0"/>
-        <w:adjustRightInd w:val="0"/>
-        <w:spacing w:line="560" w:lineRule="atLeast"/>
-        <w:rPr>
-          <w:rFonts w:ascii="Arial Unicode MS" w:eastAsia="Arial Unicode MS" w:cs="Arial Unicode MS"/>
-          <w:color w:val="000000"/>
-          <w:sz w:val="42"/>
-          <w:szCs w:val="42"/>
-        </w:rPr>
-      </w:pPr>
-      <w:r>
-        <w:rPr>
-          <w:rFonts w:ascii="Arial Unicode MS" w:eastAsia="Arial Unicode MS" w:cs="Arial Unicode MS"/>
-          <w:color w:val="000000"/>
-          <w:sz w:val="42"/>
-          <w:szCs w:val="42"/>
-        </w:rPr>
-        <w:t>boku</w:t>
-      </w:r>
-      <w:r>
-        <w:rPr>
-          <w:rFonts w:ascii="Arial Unicode MS" w:eastAsia="Arial Unicode MS" w:cs="Arial Unicode MS" w:hint="eastAsia"/>
-          <w:color w:val="000000"/>
-          <w:sz w:val="42"/>
-          <w:szCs w:val="42"/>
-        </w:rPr>
-        <w:t> </w:t>
-      </w:r>
-      <w:r>
-        <w:rPr>
-          <w:rFonts w:ascii="Arial Unicode MS" w:eastAsia="Arial Unicode MS" w:cs="Arial Unicode MS"/>
-          <w:color w:val="000000"/>
-          <w:sz w:val="42"/>
-          <w:szCs w:val="42"/>
-        </w:rPr>
-        <w:t>o</w:t>
-      </w:r>
-      <w:r>
-        <w:rPr>
-          <w:rFonts w:ascii="Arial Unicode MS" w:eastAsia="Arial Unicode MS" w:cs="Arial Unicode MS" w:hint="eastAsia"/>
-          <w:color w:val="000000"/>
-          <w:sz w:val="42"/>
-          <w:szCs w:val="42"/>
-        </w:rPr>
-        <w:t> </w:t>
-      </w:r>
-      <w:r>
-        <w:rPr>
-          <w:rFonts w:ascii="Arial Unicode MS" w:eastAsia="Arial Unicode MS" w:cs="Arial Unicode MS"/>
-          <w:color w:val="000000"/>
-          <w:sz w:val="42"/>
-          <w:szCs w:val="42"/>
-        </w:rPr>
-        <w:t>jiy</w:t>
-      </w:r>
-      <w:r>
-        <w:rPr>
-          <w:rFonts w:ascii="Arial Unicode MS" w:eastAsia="Arial Unicode MS" w:cs="Arial Unicode MS" w:hint="eastAsia"/>
-          <w:color w:val="000000"/>
-          <w:sz w:val="42"/>
-          <w:szCs w:val="42"/>
-        </w:rPr>
-        <w:t>ū </w:t>
-      </w:r>
-      <w:r>
-        <w:rPr>
-          <w:rFonts w:ascii="Arial Unicode MS" w:eastAsia="Arial Unicode MS" w:cs="Arial Unicode MS"/>
-          <w:color w:val="000000"/>
-          <w:sz w:val="42"/>
-          <w:szCs w:val="42"/>
-        </w:rPr>
-        <w:t>ni</w:t>
-      </w:r>
-      <w:r>
-        <w:rPr>
-          <w:rFonts w:ascii="Arial Unicode MS" w:eastAsia="Arial Unicode MS" w:cs="Arial Unicode MS" w:hint="eastAsia"/>
-          <w:color w:val="000000"/>
-          <w:sz w:val="42"/>
-          <w:szCs w:val="42"/>
-        </w:rPr>
-        <w:t> </w:t>
-      </w:r>
-      <w:r>
-        <w:rPr>
-          <w:rFonts w:ascii="Arial Unicode MS" w:eastAsia="Arial Unicode MS" w:cs="Arial Unicode MS"/>
-          <w:color w:val="000000"/>
-          <w:sz w:val="42"/>
-          <w:szCs w:val="42"/>
-        </w:rPr>
-        <w:t>suru</w:t>
-      </w:r>
-    </w:p>
-    <w:p>
-      <w:pPr>
-        <w:widowControl w:val="0"/>
-        <w:autoSpaceDE w:val="0"/>
-        <w:autoSpaceDN w:val="0"/>
-        <w:adjustRightInd w:val="0"/>
-        <w:spacing w:line="560" w:lineRule="atLeast"/>
-        <w:rPr>
-          <w:rFonts w:ascii="Arial Unicode MS" w:eastAsia="Arial Unicode MS" w:cs="Arial Unicode MS"/>
-          <w:color w:val="000000"/>
-          <w:sz w:val="42"/>
-          <w:szCs w:val="42"/>
-        </w:rPr>
-      </w:pPr>
-      <w:r>
-        <w:rPr>
-          <w:rFonts w:ascii="Arial Unicode MS" w:eastAsia="Arial Unicode MS" w:cs="Arial Unicode MS"/>
-          <w:color w:val="000000"/>
-          <w:sz w:val="42"/>
-          <w:szCs w:val="42"/>
-        </w:rPr>
-        <w:t>Monica,</w:t>
-      </w:r>
-      <w:r>
-        <w:rPr>
-          <w:rFonts w:ascii="Arial Unicode MS" w:eastAsia="Arial Unicode MS" w:cs="Arial Unicode MS" w:hint="eastAsia"/>
-          <w:color w:val="000000"/>
-          <w:sz w:val="42"/>
-          <w:szCs w:val="42"/>
-        </w:rPr>
-        <w:t> </w:t>
-      </w:r>
-      <w:r>
-        <w:rPr>
-          <w:rFonts w:ascii="Arial Unicode MS" w:eastAsia="Arial Unicode MS" w:cs="Arial Unicode MS"/>
-          <w:color w:val="000000"/>
-          <w:sz w:val="42"/>
-          <w:szCs w:val="42"/>
-        </w:rPr>
-        <w:t>ai</w:t>
-      </w:r>
-      <w:r>
-        <w:rPr>
-          <w:rFonts w:ascii="Arial Unicode MS" w:eastAsia="Arial Unicode MS" w:cs="Arial Unicode MS" w:hint="eastAsia"/>
-          <w:color w:val="000000"/>
-          <w:sz w:val="42"/>
-          <w:szCs w:val="42"/>
-        </w:rPr>
-        <w:t> </w:t>
-      </w:r>
-      <w:r>
-        <w:rPr>
-          <w:rFonts w:ascii="Arial Unicode MS" w:eastAsia="Arial Unicode MS" w:cs="Arial Unicode MS"/>
-          <w:color w:val="000000"/>
-          <w:sz w:val="42"/>
-          <w:szCs w:val="42"/>
-        </w:rPr>
-        <w:t>no</w:t>
-      </w:r>
-      <w:r>
-        <w:rPr>
-          <w:rFonts w:ascii="Arial Unicode MS" w:eastAsia="Arial Unicode MS" w:cs="Arial Unicode MS" w:hint="eastAsia"/>
-          <w:color w:val="000000"/>
-          <w:sz w:val="42"/>
-          <w:szCs w:val="42"/>
-        </w:rPr>
-        <w:t> </w:t>
-      </w:r>
-      <w:r>
-        <w:rPr>
-          <w:rFonts w:ascii="Arial Unicode MS" w:eastAsia="Arial Unicode MS" w:cs="Arial Unicode MS"/>
-          <w:color w:val="000000"/>
-          <w:sz w:val="42"/>
-          <w:szCs w:val="42"/>
-        </w:rPr>
-        <w:t>imi</w:t>
-      </w:r>
-    </w:p>
-    <w:p>
-      <w:pPr>
-        <w:widowControl w:val="0"/>
-        <w:autoSpaceDE w:val="0"/>
-        <w:autoSpaceDN w:val="0"/>
-        <w:adjustRightInd w:val="0"/>
-        <w:spacing w:line="560" w:lineRule="atLeast"/>
-        <w:rPr>
-          <w:rFonts w:ascii="Arial Unicode MS" w:eastAsia="Arial Unicode MS" w:cs="Arial Unicode MS"/>
-          <w:color w:val="000000"/>
-          <w:sz w:val="42"/>
-          <w:szCs w:val="42"/>
-        </w:rPr>
-      </w:pPr>
-    </w:p>
-    <w:p>
-      <w:pPr>
-        <w:widowControl w:val="0"/>
-        <w:autoSpaceDE w:val="0"/>
-        <w:autoSpaceDN w:val="0"/>
-        <w:adjustRightInd w:val="0"/>
-        <w:spacing w:line="560" w:lineRule="atLeast"/>
-        <w:rPr>
-          <w:rFonts w:ascii="Arial Unicode MS" w:eastAsia="Arial Unicode MS" w:cs="Arial Unicode MS"/>
-          <w:color w:val="000000"/>
-          <w:sz w:val="42"/>
-          <w:szCs w:val="42"/>
-        </w:rPr>
-      </w:pPr>
-      <w:r>
-        <w:rPr>
-          <w:rFonts w:ascii="Arial Unicode MS" w:eastAsia="Arial Unicode MS" w:cs="Arial Unicode MS"/>
-          <w:color w:val="000000"/>
-          <w:sz w:val="42"/>
-          <w:szCs w:val="42"/>
-        </w:rPr>
-        <w:t>3:30</w:t>
-      </w:r>
-      <w:r>
-        <w:rPr>
-          <w:rFonts w:ascii="Arial Unicode MS" w:eastAsia="Arial Unicode MS" w:cs="Arial Unicode MS" w:hint="eastAsia"/>
-          <w:color w:val="000000"/>
-          <w:sz w:val="42"/>
-          <w:szCs w:val="42"/>
-        </w:rPr>
-        <w:t> </w:t>
-      </w:r>
-      <w:r>
-        <w:rPr>
-          <w:rFonts w:ascii="Arial Unicode MS" w:eastAsia="Arial Unicode MS" w:cs="Arial Unicode MS"/>
-          <w:color w:val="000000"/>
-          <w:sz w:val="42"/>
-          <w:szCs w:val="42"/>
-        </w:rPr>
-        <w:t>-</w:t>
-      </w:r>
-      <w:r>
-        <w:rPr>
-          <w:rFonts w:ascii="Arial Unicode MS" w:eastAsia="Arial Unicode MS" w:cs="Arial Unicode MS" w:hint="eastAsia"/>
-          <w:color w:val="000000"/>
-          <w:sz w:val="42"/>
-          <w:szCs w:val="42"/>
-        </w:rPr>
-        <w:t> </w:t>
-      </w:r>
-      <w:r>
-        <w:rPr>
-          <w:rFonts w:ascii="Arial Unicode MS" w:eastAsia="Arial Unicode MS" w:cs="Arial Unicode MS"/>
-          <w:color w:val="000000"/>
-          <w:sz w:val="42"/>
-          <w:szCs w:val="42"/>
-        </w:rPr>
-        <w:t>3:50</w:t>
-      </w:r>
-    </w:p>
-    <w:p>
-      <w:pPr>
-        <w:widowControl w:val="0"/>
-        <w:autoSpaceDE w:val="0"/>
-        <w:autoSpaceDN w:val="0"/>
-        <w:adjustRightInd w:val="0"/>
-        <w:spacing w:line="560" w:lineRule="atLeast"/>
-        <w:rPr>
-          <w:rFonts w:ascii="Arial Unicode MS" w:eastAsia="Arial Unicode MS" w:cs="Arial Unicode MS"/>
-          <w:color w:val="000000"/>
-          <w:sz w:val="42"/>
-          <w:szCs w:val="42"/>
-        </w:rPr>
-      </w:pPr>
-    </w:p>
-    <w:p>
-      <w:pPr>
-        <w:widowControl w:val="0"/>
-        <w:autoSpaceDE w:val="0"/>
-        <w:autoSpaceDN w:val="0"/>
-        <w:adjustRightInd w:val="0"/>
-        <w:spacing w:line="560" w:lineRule="atLeast"/>
-        <w:rPr>
-          <w:rFonts w:ascii="Arial Unicode MS" w:eastAsia="Arial Unicode MS" w:cs="Arial Unicode MS"/>
-          <w:color w:val="000000"/>
-          <w:sz w:val="42"/>
-          <w:szCs w:val="42"/>
-        </w:rPr>
-      </w:pPr>
-      <w:r>
-        <w:rPr>
-          <w:rFonts w:ascii="Arial Unicode MS" w:eastAsia="Arial Unicode MS" w:cs="Arial Unicode MS"/>
-          <w:color w:val="000000"/>
-          <w:sz w:val="42"/>
-          <w:szCs w:val="42"/>
-        </w:rPr>
-        <w:t>soredemo</w:t>
-      </w:r>
-      <w:r>
-        <w:rPr>
-          <w:rFonts w:ascii="Arial Unicode MS" w:eastAsia="Arial Unicode MS" w:cs="Arial Unicode MS" w:hint="eastAsia"/>
-          <w:color w:val="000000"/>
-          <w:sz w:val="42"/>
-          <w:szCs w:val="42"/>
-        </w:rPr>
-        <w:t> </w:t>
-      </w:r>
-      <w:r>
-        <w:rPr>
-          <w:rFonts w:ascii="Arial Unicode MS" w:eastAsia="Arial Unicode MS" w:cs="Arial Unicode MS"/>
-          <w:color w:val="000000"/>
-          <w:sz w:val="42"/>
-          <w:szCs w:val="42"/>
-        </w:rPr>
-        <w:t>boku</w:t>
-      </w:r>
-      <w:r>
-        <w:rPr>
-          <w:rFonts w:ascii="Arial Unicode MS" w:eastAsia="Arial Unicode MS" w:cs="Arial Unicode MS" w:hint="eastAsia"/>
-          <w:color w:val="000000"/>
-          <w:sz w:val="42"/>
-          <w:szCs w:val="42"/>
-        </w:rPr>
-        <w:t> </w:t>
-      </w:r>
-      <w:r>
-        <w:rPr>
-          <w:rFonts w:ascii="Arial Unicode MS" w:eastAsia="Arial Unicode MS" w:cs="Arial Unicode MS"/>
-          <w:color w:val="000000"/>
-          <w:sz w:val="42"/>
-          <w:szCs w:val="42"/>
-        </w:rPr>
-        <w:t>wa</w:t>
-      </w:r>
-    </w:p>
-    <w:p>
-      <w:pPr>
-        <w:widowControl w:val="0"/>
-        <w:autoSpaceDE w:val="0"/>
-        <w:autoSpaceDN w:val="0"/>
-        <w:adjustRightInd w:val="0"/>
-        <w:spacing w:line="560" w:lineRule="atLeast"/>
-        <w:rPr>
-          <w:rFonts w:ascii="Arial Unicode MS" w:eastAsia="Arial Unicode MS" w:cs="Arial Unicode MS"/>
-          <w:color w:val="000000"/>
-          <w:sz w:val="42"/>
-          <w:szCs w:val="42"/>
-        </w:rPr>
-      </w:pPr>
-      <w:r>
-        <w:rPr>
-          <w:rFonts w:ascii="Arial Unicode MS" w:eastAsia="Arial Unicode MS" w:cs="Arial Unicode MS"/>
-          <w:color w:val="000000"/>
-          <w:sz w:val="42"/>
-          <w:szCs w:val="42"/>
-        </w:rPr>
-        <w:t>sukoshi</w:t>
-      </w:r>
-      <w:r>
-        <w:rPr>
-          <w:rFonts w:ascii="Arial Unicode MS" w:eastAsia="Arial Unicode MS" w:cs="Arial Unicode MS" w:hint="eastAsia"/>
-          <w:color w:val="000000"/>
-          <w:sz w:val="42"/>
-          <w:szCs w:val="42"/>
-        </w:rPr>
-        <w:t> </w:t>
-      </w:r>
-      <w:r>
-        <w:rPr>
-          <w:rFonts w:ascii="Arial Unicode MS" w:eastAsia="Arial Unicode MS" w:cs="Arial Unicode MS"/>
-          <w:color w:val="000000"/>
-          <w:sz w:val="42"/>
-          <w:szCs w:val="42"/>
-        </w:rPr>
-        <w:t>anata</w:t>
-      </w:r>
-      <w:r>
-        <w:rPr>
-          <w:rFonts w:ascii="Arial Unicode MS" w:eastAsia="Arial Unicode MS" w:cs="Arial Unicode MS" w:hint="eastAsia"/>
-          <w:color w:val="000000"/>
-          <w:sz w:val="42"/>
-          <w:szCs w:val="42"/>
-        </w:rPr>
-        <w:t> </w:t>
-      </w:r>
-      <w:r>
-        <w:rPr>
-          <w:rFonts w:ascii="Arial Unicode MS" w:eastAsia="Arial Unicode MS" w:cs="Arial Unicode MS"/>
-          <w:color w:val="000000"/>
-          <w:sz w:val="42"/>
-          <w:szCs w:val="42"/>
-        </w:rPr>
-        <w:t>no</w:t>
-      </w:r>
-      <w:r>
-        <w:rPr>
-          <w:rFonts w:ascii="Arial Unicode MS" w:eastAsia="Arial Unicode MS" w:cs="Arial Unicode MS" w:hint="eastAsia"/>
-          <w:color w:val="000000"/>
-          <w:sz w:val="42"/>
-          <w:szCs w:val="42"/>
-        </w:rPr>
-        <w:t> </w:t>
-      </w:r>
-      <w:r>
-        <w:rPr>
-          <w:rFonts w:ascii="Arial Unicode MS" w:eastAsia="Arial Unicode MS" w:cs="Arial Unicode MS"/>
-          <w:color w:val="000000"/>
-          <w:sz w:val="42"/>
-          <w:szCs w:val="42"/>
-        </w:rPr>
-        <w:t>egao</w:t>
-      </w:r>
-      <w:r>
-        <w:rPr>
-          <w:rFonts w:ascii="Arial Unicode MS" w:eastAsia="Arial Unicode MS" w:cs="Arial Unicode MS" w:hint="eastAsia"/>
-          <w:color w:val="000000"/>
-          <w:sz w:val="42"/>
-          <w:szCs w:val="42"/>
-        </w:rPr>
-        <w:t> </w:t>
-      </w:r>
-      <w:r>
-        <w:rPr>
-          <w:rFonts w:ascii="Arial Unicode MS" w:eastAsia="Arial Unicode MS" w:cs="Arial Unicode MS"/>
-          <w:color w:val="000000"/>
-          <w:sz w:val="42"/>
-          <w:szCs w:val="42"/>
-        </w:rPr>
-        <w:t>o</w:t>
-      </w:r>
-    </w:p>
-    <w:p>
-      <w:pPr>
-        <w:widowControl w:val="0"/>
-        <w:autoSpaceDE w:val="0"/>
-        <w:autoSpaceDN w:val="0"/>
-        <w:adjustRightInd w:val="0"/>
-        <w:spacing w:line="560" w:lineRule="atLeast"/>
-        <w:rPr>
-          <w:rFonts w:ascii="Arial Unicode MS" w:eastAsia="Arial Unicode MS" w:cs="Arial Unicode MS"/>
-          <w:color w:val="000000"/>
-          <w:sz w:val="42"/>
-          <w:szCs w:val="42"/>
-        </w:rPr>
-      </w:pPr>
-      <w:r>
-        <w:rPr>
-          <w:rFonts w:ascii="Arial Unicode MS" w:eastAsia="Arial Unicode MS" w:cs="Arial Unicode MS"/>
-          <w:color w:val="000000"/>
-          <w:sz w:val="42"/>
-          <w:szCs w:val="42"/>
-        </w:rPr>
-        <w:t>minogashihajimemashita</w:t>
-      </w:r>
-    </w:p>
-    <w:p>
-      <w:pPr>
-        <w:widowControl w:val="0"/>
-        <w:autoSpaceDE w:val="0"/>
-        <w:autoSpaceDN w:val="0"/>
-        <w:adjustRightInd w:val="0"/>
-        <w:spacing w:line="560" w:lineRule="atLeast"/>
-        <w:rPr>
-          <w:rFonts w:ascii="Arial Unicode MS" w:eastAsia="Arial Unicode MS" w:cs="Arial Unicode MS"/>
-          <w:color w:val="000000"/>
-          <w:sz w:val="42"/>
-          <w:szCs w:val="42"/>
-        </w:rPr>
-      </w:pPr>
-      <w:r>
-        <w:rPr>
-          <w:rFonts w:ascii="Arial Unicode MS" w:eastAsia="Arial Unicode MS" w:cs="Arial Unicode MS"/>
-          <w:color w:val="000000"/>
-          <w:sz w:val="42"/>
-          <w:szCs w:val="42"/>
-        </w:rPr>
-        <w:t>shikashi</w:t>
-      </w:r>
-      <w:r>
-        <w:rPr>
-          <w:rFonts w:ascii="Arial Unicode MS" w:eastAsia="Arial Unicode MS" w:cs="Arial Unicode MS" w:hint="eastAsia"/>
-          <w:color w:val="000000"/>
-          <w:sz w:val="42"/>
-          <w:szCs w:val="42"/>
-        </w:rPr>
-        <w:t> </w:t>
-      </w:r>
-      <w:r>
-        <w:rPr>
-          <w:rFonts w:ascii="Arial Unicode MS" w:eastAsia="Arial Unicode MS" w:cs="Arial Unicode MS"/>
-          <w:color w:val="000000"/>
-          <w:sz w:val="42"/>
-          <w:szCs w:val="42"/>
-        </w:rPr>
-        <w:t>,</w:t>
-      </w:r>
-      <w:r>
-        <w:rPr>
-          <w:rFonts w:ascii="Arial Unicode MS" w:eastAsia="Arial Unicode MS" w:cs="Arial Unicode MS" w:hint="eastAsia"/>
-          <w:color w:val="000000"/>
-          <w:sz w:val="42"/>
-          <w:szCs w:val="42"/>
-        </w:rPr>
-        <w:t> </w:t>
-      </w:r>
-      <w:r>
-        <w:rPr>
-          <w:rFonts w:ascii="Arial Unicode MS" w:eastAsia="Arial Unicode MS" w:cs="Arial Unicode MS"/>
-          <w:color w:val="000000"/>
-          <w:sz w:val="42"/>
-          <w:szCs w:val="42"/>
-        </w:rPr>
-        <w:t>boku</w:t>
-      </w:r>
-      <w:r>
-        <w:rPr>
-          <w:rFonts w:ascii="Arial Unicode MS" w:eastAsia="Arial Unicode MS" w:cs="Arial Unicode MS" w:hint="eastAsia"/>
-          <w:color w:val="000000"/>
-          <w:sz w:val="42"/>
-          <w:szCs w:val="42"/>
-        </w:rPr>
-        <w:t> </w:t>
-      </w:r>
-      <w:r>
-        <w:rPr>
-          <w:rFonts w:ascii="Arial Unicode MS" w:eastAsia="Arial Unicode MS" w:cs="Arial Unicode MS"/>
-          <w:color w:val="000000"/>
-          <w:sz w:val="42"/>
-          <w:szCs w:val="42"/>
-        </w:rPr>
-        <w:t>wa</w:t>
-      </w:r>
-    </w:p>
-    <w:p>
-      <w:pPr>
-        <w:widowControl w:val="0"/>
-        <w:autoSpaceDE w:val="0"/>
-        <w:autoSpaceDN w:val="0"/>
-        <w:adjustRightInd w:val="0"/>
-        <w:spacing w:line="560" w:lineRule="atLeast"/>
-        <w:rPr>
-          <w:rFonts w:ascii="Arial Unicode MS" w:eastAsia="Arial Unicode MS" w:cs="Arial Unicode MS"/>
-          <w:color w:val="000000"/>
-          <w:sz w:val="42"/>
-          <w:szCs w:val="42"/>
-        </w:rPr>
-      </w:pPr>
-      <w:r>
-        <w:rPr>
-          <w:rFonts w:ascii="Arial Unicode MS" w:eastAsia="Arial Unicode MS" w:cs="Arial Unicode MS"/>
-          <w:color w:val="000000"/>
-          <w:sz w:val="42"/>
-          <w:szCs w:val="42"/>
-        </w:rPr>
         <w:t>furikaeranai</w:t>
       </w:r>
     </w:p>
@@ -4167,25 +4524,43 @@
           <w:sz w:val="42"/>
           <w:szCs w:val="42"/>
         </w:rPr>
-        <w:t>dakara</w:t>
-      </w:r>
-      <w:r>
-        <w:rPr>
-          <w:rFonts w:ascii="Arial Unicode MS" w:eastAsia="Arial Unicode MS" w:cs="Arial Unicode MS" w:hint="eastAsia"/>
-          <w:color w:val="000000"/>
-          <w:sz w:val="42"/>
-          <w:szCs w:val="42"/>
-        </w:rPr>
-        <w:t> </w:t>
-      </w:r>
-      <w:r>
-        <w:rPr>
-          <w:rFonts w:ascii="Arial Unicode MS" w:eastAsia="Arial Unicode MS" w:cs="Arial Unicode MS"/>
-          <w:color w:val="000000"/>
-          <w:sz w:val="42"/>
-          <w:szCs w:val="42"/>
-        </w:rPr>
-        <w:t>dekinai</w:t>
+        <w:t>kore</w:t>
+      </w:r>
+      <w:r>
+        <w:rPr>
+          <w:rFonts w:ascii="Arial Unicode MS" w:eastAsia="Arial Unicode MS" w:cs="Arial Unicode MS" w:hint="eastAsia"/>
+          <w:color w:val="000000"/>
+          <w:sz w:val="42"/>
+          <w:szCs w:val="42"/>
+        </w:rPr>
+        <w:t> </w:t>
+      </w:r>
+      <w:r>
+        <w:rPr>
+          <w:rFonts w:ascii="Arial Unicode MS" w:eastAsia="Arial Unicode MS" w:cs="Arial Unicode MS"/>
+          <w:color w:val="000000"/>
+          <w:sz w:val="42"/>
+          <w:szCs w:val="42"/>
+        </w:rPr>
+        <w:t>de</w:t>
+      </w:r>
+      <w:r>
+        <w:rPr>
+          <w:rFonts w:ascii="Arial Unicode MS" w:eastAsia="Arial Unicode MS" w:cs="Arial Unicode MS" w:hint="eastAsia"/>
+          <w:color w:val="000000"/>
+          <w:sz w:val="42"/>
+          <w:szCs w:val="42"/>
+        </w:rPr>
+        <w:t> ī </w:t>
+      </w:r>
+      <w:r>
+        <w:rPr>
+          <w:rFonts w:ascii="Arial Unicode MS" w:eastAsia="Arial Unicode MS" w:cs="Arial Unicode MS"/>
+          <w:color w:val="000000"/>
+          <w:sz w:val="42"/>
+          <w:szCs w:val="42"/>
+        </w:rPr>
+        <w:t>nda</w:t>
       </w:r>
     </w:p>
     <w:p>
